--- a/Documentation.docx
+++ b/Documentation.docx
@@ -12,9 +12,11 @@
       <w:r>
         <w:t xml:space="preserve"> </w:t>
       </w:r>
-      <w:r>
-        <w:t>CO838</w:t>
-      </w:r>
+      <w:proofErr w:type="spellStart"/>
+      <w:r>
+        <w:t>MediTemp</w:t>
+      </w:r>
+      <w:proofErr w:type="spellEnd"/>
     </w:p>
     <w:p>
       <w:pPr>
@@ -33,7 +35,27 @@
         <w:t>The Scenario</w:t>
       </w:r>
     </w:p>
-    <w:p/>
+    <w:p>
+      <w:r>
+        <w:t xml:space="preserve">In medical </w:t>
+      </w:r>
+      <w:r>
+        <w:t>facilities</w:t>
+      </w:r>
+      <w:r>
+        <w:t>, the products have to be kept in refrigerated places. This ensure that they don’t get wasted away. It’s important that most of them are kept at a specific and regular temperature.</w:t>
+      </w:r>
+    </w:p>
+    <w:p>
+      <w:proofErr w:type="spellStart"/>
+      <w:r>
+        <w:t>MediTemp</w:t>
+      </w:r>
+      <w:proofErr w:type="spellEnd"/>
+      <w:r>
+        <w:t xml:space="preserve"> is the perfect solution for these facilities. It is a tool that will allow an administrator to control the products kept in his sector. Using this system, he will be able to see the temperature of each refrigerator and the products kept in it. And if there is a problem, he will be notified so he can adjust as soon as possible the system or dispatch a technician.</w:t>
+      </w:r>
+    </w:p>
     <w:p>
       <w:pPr>
         <w:pStyle w:val="Heading1"/>
@@ -42,14 +64,145 @@
         <w:t>The Components</w:t>
       </w:r>
     </w:p>
-    <w:p/>
-    <w:p>
-      <w:pPr>
-        <w:pStyle w:val="Heading1"/>
-      </w:pPr>
+    <w:p>
+      <w:pPr>
+        <w:pStyle w:val="Heading2"/>
+      </w:pPr>
+      <w:proofErr w:type="spellStart"/>
+      <w:r>
+        <w:t>IoT</w:t>
+      </w:r>
+      <w:proofErr w:type="spellEnd"/>
+      <w:r>
+        <w:t xml:space="preserve"> Device</w:t>
+      </w:r>
+    </w:p>
+    <w:p>
+      <w:r>
+        <w:t xml:space="preserve">This device </w:t>
+      </w:r>
+      <w:r>
+        <w:t>is</w:t>
+      </w:r>
+      <w:r>
+        <w:t xml:space="preserve"> similar to the K64F but with just the required components on it.</w:t>
+      </w:r>
+    </w:p>
+    <w:p>
+      <w:pPr>
+        <w:pStyle w:val="ListParagraph"/>
+        <w:numPr>
+          <w:ilvl w:val="0"/>
+          <w:numId w:val="1"/>
+        </w:numPr>
+      </w:pPr>
+      <w:r>
+        <w:t>A permanent power source. The best would be to have the devices plugged to a power source or to the refrigerator.</w:t>
+      </w:r>
+    </w:p>
+    <w:p>
+      <w:pPr>
+        <w:pStyle w:val="ListParagraph"/>
+        <w:numPr>
+          <w:ilvl w:val="0"/>
+          <w:numId w:val="1"/>
+        </w:numPr>
+      </w:pPr>
+      <w:r>
+        <w:t>Ethernet Interface to connect the device to the network.</w:t>
+      </w:r>
+    </w:p>
+    <w:p>
+      <w:pPr>
+        <w:pStyle w:val="ListParagraph"/>
+        <w:numPr>
+          <w:ilvl w:val="0"/>
+          <w:numId w:val="1"/>
+        </w:numPr>
+      </w:pPr>
+      <w:r>
+        <w:t>A smaller CPU to limit heat impact.</w:t>
+      </w:r>
+    </w:p>
+    <w:p>
+      <w:pPr>
+        <w:pStyle w:val="ListParagraph"/>
+        <w:numPr>
+          <w:ilvl w:val="0"/>
+          <w:numId w:val="1"/>
+        </w:numPr>
+      </w:pPr>
+      <w:r>
+        <w:t>Temperature Sensor. I think there is no need for an explanation on this one.</w:t>
+      </w:r>
+    </w:p>
+    <w:p>
+      <w:r>
+        <w:t>And that’s all. The goal of this device is to regularly measure the temperature of the refrigerator and to send it to the server using MQTT protocol.</w:t>
+      </w:r>
+      <w:r>
+        <w:t xml:space="preserve"> Each device should be installed inside a given refrigerator.</w:t>
+      </w:r>
+    </w:p>
+    <w:p>
+      <w:pPr>
+        <w:pStyle w:val="Heading2"/>
+      </w:pPr>
+      <w:r>
+        <w:t>Server</w:t>
+      </w:r>
+    </w:p>
+    <w:p>
+      <w:r>
+        <w:t xml:space="preserve">It is a server written in </w:t>
+      </w:r>
+      <w:proofErr w:type="spellStart"/>
+      <w:r>
+        <w:t>NodeJS</w:t>
+      </w:r>
+      <w:proofErr w:type="spellEnd"/>
+      <w:r>
+        <w:t xml:space="preserve"> using </w:t>
+      </w:r>
+      <w:proofErr w:type="spellStart"/>
+      <w:r>
+        <w:t>ExpressJS</w:t>
+      </w:r>
+      <w:proofErr w:type="spellEnd"/>
+      <w:r>
+        <w:t xml:space="preserve"> framework</w:t>
+      </w:r>
+      <w:r>
+        <w:t xml:space="preserve">. It includes a MQTT Client that listens to the publications of the devices and store them inside a </w:t>
+      </w:r>
+      <w:proofErr w:type="spellStart"/>
+      <w:r>
+        <w:t>MongoDB</w:t>
+      </w:r>
+      <w:proofErr w:type="spellEnd"/>
+      <w:r>
+        <w:t xml:space="preserve"> database. This server also includes a web interface which will be detailed below.</w:t>
+      </w:r>
+    </w:p>
+    <w:p>
+      <w:pPr>
+        <w:pStyle w:val="Heading2"/>
+      </w:pPr>
+      <w:r>
+        <w:t>Web Interface</w:t>
+      </w:r>
       <w:bookmarkStart w:id="0" w:name="_GoBack"/>
       <w:bookmarkEnd w:id="0"/>
     </w:p>
+    <w:p>
+      <w:r>
+        <w:t>The Web Interface is built on top of the server and uses the Data from the devices.</w:t>
+      </w:r>
+      <w:r>
+        <w:t xml:space="preserve"> It allows the admin to monitor the refrigerators, assign products to refrigerator, keep track of inventory, change settings and to be alerted of any danger.</w:t>
+      </w:r>
+    </w:p>
+    <w:p/>
     <w:sectPr>
       <w:pgSz w:w="11900" w:h="16840"/>
       <w:pgMar w:top="1417" w:right="1417" w:bottom="1417" w:left="1417" w:header="708" w:footer="708" w:gutter="0"/>
@@ -58,6 +211,100 @@
     </w:sectPr>
   </w:body>
 </w:document>
+</file>
+
+<file path=word/numbering.xml><?xml version="1.0" encoding="utf-8"?>
+<w:numbering xmlns:wpc="http://schemas.microsoft.com/office/word/2010/wordprocessingCanvas" xmlns:mo="http://schemas.microsoft.com/office/mac/office/2008/main" xmlns:mc="http://schemas.openxmlformats.org/markup-compatibility/2006" xmlns:mv="urn:schemas-microsoft-com:mac:vml" xmlns:o="urn:schemas-microsoft-com:office:office" xmlns:r="http://schemas.openxmlformats.org/officeDocument/2006/relationships" xmlns:m="http://schemas.openxmlformats.org/officeDocument/2006/math" xmlns:v="urn:schemas-microsoft-com:vml" xmlns:wp14="http://schemas.microsoft.com/office/word/2010/wordprocessingDrawing" xmlns:wp="http://schemas.openxmlformats.org/drawingml/2006/wordprocessingDrawing" xmlns:w10="urn:schemas-microsoft-com:office:word" xmlns:w="http://schemas.openxmlformats.org/wordprocessingml/2006/main" xmlns:w14="http://schemas.microsoft.com/office/word/2010/wordml" xmlns:w15="http://schemas.microsoft.com/office/word/2012/wordml" xmlns:wpg="http://schemas.microsoft.com/office/word/2010/wordprocessingGroup" xmlns:wpi="http://schemas.microsoft.com/office/word/2010/wordprocessingInk" xmlns:wne="http://schemas.microsoft.com/office/word/2006/wordml" xmlns:wps="http://schemas.microsoft.com/office/word/2010/wordprocessingShape" mc:Ignorable="w14 w15 wp14">
+  <w:abstractNum w:abstractNumId="0">
+    <w:nsid w:val="23925FE0"/>
+    <w:multiLevelType w:val="hybridMultilevel"/>
+    <w:tmpl w:val="9E802C02"/>
+    <w:lvl w:ilvl="0" w:tplc="0409000F">
+      <w:start w:val="1"/>
+      <w:numFmt w:val="decimal"/>
+      <w:lvlText w:val="%1."/>
+      <w:lvlJc w:val="left"/>
+      <w:pPr>
+        <w:ind w:left="720" w:hanging="360"/>
+      </w:pPr>
+    </w:lvl>
+    <w:lvl w:ilvl="1" w:tplc="04090019" w:tentative="1">
+      <w:start w:val="1"/>
+      <w:numFmt w:val="lowerLetter"/>
+      <w:lvlText w:val="%2."/>
+      <w:lvlJc w:val="left"/>
+      <w:pPr>
+        <w:ind w:left="1440" w:hanging="360"/>
+      </w:pPr>
+    </w:lvl>
+    <w:lvl w:ilvl="2" w:tplc="0409001B" w:tentative="1">
+      <w:start w:val="1"/>
+      <w:numFmt w:val="lowerRoman"/>
+      <w:lvlText w:val="%3."/>
+      <w:lvlJc w:val="right"/>
+      <w:pPr>
+        <w:ind w:left="2160" w:hanging="180"/>
+      </w:pPr>
+    </w:lvl>
+    <w:lvl w:ilvl="3" w:tplc="0409000F" w:tentative="1">
+      <w:start w:val="1"/>
+      <w:numFmt w:val="decimal"/>
+      <w:lvlText w:val="%4."/>
+      <w:lvlJc w:val="left"/>
+      <w:pPr>
+        <w:ind w:left="2880" w:hanging="360"/>
+      </w:pPr>
+    </w:lvl>
+    <w:lvl w:ilvl="4" w:tplc="04090019" w:tentative="1">
+      <w:start w:val="1"/>
+      <w:numFmt w:val="lowerLetter"/>
+      <w:lvlText w:val="%5."/>
+      <w:lvlJc w:val="left"/>
+      <w:pPr>
+        <w:ind w:left="3600" w:hanging="360"/>
+      </w:pPr>
+    </w:lvl>
+    <w:lvl w:ilvl="5" w:tplc="0409001B" w:tentative="1">
+      <w:start w:val="1"/>
+      <w:numFmt w:val="lowerRoman"/>
+      <w:lvlText w:val="%6."/>
+      <w:lvlJc w:val="right"/>
+      <w:pPr>
+        <w:ind w:left="4320" w:hanging="180"/>
+      </w:pPr>
+    </w:lvl>
+    <w:lvl w:ilvl="6" w:tplc="0409000F" w:tentative="1">
+      <w:start w:val="1"/>
+      <w:numFmt w:val="decimal"/>
+      <w:lvlText w:val="%7."/>
+      <w:lvlJc w:val="left"/>
+      <w:pPr>
+        <w:ind w:left="5040" w:hanging="360"/>
+      </w:pPr>
+    </w:lvl>
+    <w:lvl w:ilvl="7" w:tplc="04090019" w:tentative="1">
+      <w:start w:val="1"/>
+      <w:numFmt w:val="lowerLetter"/>
+      <w:lvlText w:val="%8."/>
+      <w:lvlJc w:val="left"/>
+      <w:pPr>
+        <w:ind w:left="5760" w:hanging="360"/>
+      </w:pPr>
+    </w:lvl>
+    <w:lvl w:ilvl="8" w:tplc="0409001B" w:tentative="1">
+      <w:start w:val="1"/>
+      <w:numFmt w:val="lowerRoman"/>
+      <w:lvlText w:val="%9."/>
+      <w:lvlJc w:val="right"/>
+      <w:pPr>
+        <w:ind w:left="6480" w:hanging="180"/>
+      </w:pPr>
+    </w:lvl>
+  </w:abstractNum>
+  <w:num w:numId="1">
+    <w:abstractNumId w:val="0"/>
+  </w:num>
+</w:numbering>
 </file>
 
 <file path=word/styles.xml><?xml version="1.0" encoding="utf-8"?>
@@ -461,7 +708,10 @@
   <w:style w:type="paragraph" w:default="1" w:styleId="Normal">
     <w:name w:val="Normal"/>
     <w:qFormat/>
-    <w:rsid w:val="00E40145"/>
+    <w:rsid w:val="0024499A"/>
+    <w:rPr>
+      <w:sz w:val="22"/>
+    </w:rPr>
   </w:style>
   <w:style w:type="paragraph" w:styleId="Heading1">
     <w:name w:val="heading 1"/>
@@ -489,7 +739,6 @@
     <w:next w:val="Normal"/>
     <w:link w:val="Heading2Char"/>
     <w:uiPriority w:val="9"/>
-    <w:semiHidden/>
     <w:unhideWhenUsed/>
     <w:qFormat/>
     <w:rsid w:val="00E40145"/>
@@ -545,7 +794,6 @@
     <w:rPr>
       <w:smallCaps/>
       <w:spacing w:val="10"/>
-      <w:sz w:val="22"/>
       <w:szCs w:val="22"/>
     </w:rPr>
   </w:style>
@@ -566,9 +814,8 @@
     </w:pPr>
     <w:rPr>
       <w:smallCaps/>
-      <w:color w:val="668926" w:themeColor="accent2" w:themeShade="BF"/>
+      <w:color w:val="752EB0" w:themeColor="accent2" w:themeShade="BF"/>
       <w:spacing w:val="10"/>
-      <w:sz w:val="22"/>
       <w:szCs w:val="26"/>
     </w:rPr>
   </w:style>
@@ -589,9 +836,8 @@
     </w:pPr>
     <w:rPr>
       <w:smallCaps/>
-      <w:color w:val="8AB833" w:themeColor="accent2"/>
+      <w:color w:val="9B57D3" w:themeColor="accent2"/>
       <w:spacing w:val="5"/>
-      <w:sz w:val="22"/>
     </w:rPr>
   </w:style>
   <w:style w:type="paragraph" w:styleId="Heading7">
@@ -612,7 +858,7 @@
     <w:rPr>
       <w:b/>
       <w:smallCaps/>
-      <w:color w:val="8AB833" w:themeColor="accent2"/>
+      <w:color w:val="9B57D3" w:themeColor="accent2"/>
       <w:spacing w:val="10"/>
     </w:rPr>
   </w:style>
@@ -635,7 +881,7 @@
       <w:b/>
       <w:i/>
       <w:smallCaps/>
-      <w:color w:val="668926" w:themeColor="accent2" w:themeShade="BF"/>
+      <w:color w:val="752EB0" w:themeColor="accent2" w:themeShade="BF"/>
     </w:rPr>
   </w:style>
   <w:style w:type="paragraph" w:styleId="Heading9">
@@ -657,7 +903,7 @@
       <w:b/>
       <w:i/>
       <w:smallCaps/>
-      <w:color w:val="445B19" w:themeColor="accent2" w:themeShade="7F"/>
+      <w:color w:val="4E1E75" w:themeColor="accent2" w:themeShade="7F"/>
     </w:rPr>
   </w:style>
   <w:style w:type="character" w:default="1" w:styleId="DefaultParagraphFont">
@@ -697,7 +943,7 @@
     <w:rsid w:val="00E40145"/>
     <w:pPr>
       <w:pBdr>
-        <w:top w:val="single" w:sz="12" w:space="1" w:color="8AB833" w:themeColor="accent2"/>
+        <w:top w:val="single" w:sz="12" w:space="1" w:color="9B57D3" w:themeColor="accent2"/>
       </w:pBdr>
       <w:spacing w:line="240" w:lineRule="auto"/>
       <w:jc w:val="right"/>
@@ -766,7 +1012,6 @@
     <w:basedOn w:val="DefaultParagraphFont"/>
     <w:link w:val="Heading2"/>
     <w:uiPriority w:val="9"/>
-    <w:semiHidden/>
     <w:rsid w:val="00E40145"/>
     <w:rPr>
       <w:smallCaps/>
@@ -812,7 +1057,7 @@
     <w:rsid w:val="00E40145"/>
     <w:rPr>
       <w:smallCaps/>
-      <w:color w:val="668926" w:themeColor="accent2" w:themeShade="BF"/>
+      <w:color w:val="752EB0" w:themeColor="accent2" w:themeShade="BF"/>
       <w:spacing w:val="10"/>
       <w:sz w:val="22"/>
       <w:szCs w:val="26"/>
@@ -827,7 +1072,7 @@
     <w:rsid w:val="00E40145"/>
     <w:rPr>
       <w:smallCaps/>
-      <w:color w:val="8AB833" w:themeColor="accent2"/>
+      <w:color w:val="9B57D3" w:themeColor="accent2"/>
       <w:spacing w:val="5"/>
       <w:sz w:val="22"/>
     </w:rPr>
@@ -842,7 +1087,7 @@
     <w:rPr>
       <w:b/>
       <w:smallCaps/>
-      <w:color w:val="8AB833" w:themeColor="accent2"/>
+      <w:color w:val="9B57D3" w:themeColor="accent2"/>
       <w:spacing w:val="10"/>
     </w:rPr>
   </w:style>
@@ -857,7 +1102,7 @@
       <w:b/>
       <w:i/>
       <w:smallCaps/>
-      <w:color w:val="668926" w:themeColor="accent2" w:themeShade="BF"/>
+      <w:color w:val="752EB0" w:themeColor="accent2" w:themeShade="BF"/>
     </w:rPr>
   </w:style>
   <w:style w:type="character" w:customStyle="1" w:styleId="Heading9Char">
@@ -871,7 +1116,7 @@
       <w:b/>
       <w:i/>
       <w:smallCaps/>
-      <w:color w:val="445B19" w:themeColor="accent2" w:themeShade="7F"/>
+      <w:color w:val="4E1E75" w:themeColor="accent2" w:themeShade="7F"/>
     </w:rPr>
   </w:style>
   <w:style w:type="paragraph" w:styleId="Caption">
@@ -898,7 +1143,7 @@
     <w:rsid w:val="00E40145"/>
     <w:rPr>
       <w:b/>
-      <w:color w:val="8AB833" w:themeColor="accent2"/>
+      <w:color w:val="9B57D3" w:themeColor="accent2"/>
     </w:rPr>
   </w:style>
   <w:style w:type="character" w:styleId="Emphasis">
@@ -973,12 +1218,12 @@
     <w:rsid w:val="00E40145"/>
     <w:pPr>
       <w:pBdr>
-        <w:top w:val="single" w:sz="8" w:space="10" w:color="668926" w:themeColor="accent2" w:themeShade="BF"/>
-        <w:left w:val="single" w:sz="8" w:space="10" w:color="668926" w:themeColor="accent2" w:themeShade="BF"/>
-        <w:bottom w:val="single" w:sz="8" w:space="10" w:color="668926" w:themeColor="accent2" w:themeShade="BF"/>
-        <w:right w:val="single" w:sz="8" w:space="10" w:color="668926" w:themeColor="accent2" w:themeShade="BF"/>
+        <w:top w:val="single" w:sz="8" w:space="10" w:color="752EB0" w:themeColor="accent2" w:themeShade="BF"/>
+        <w:left w:val="single" w:sz="8" w:space="10" w:color="752EB0" w:themeColor="accent2" w:themeShade="BF"/>
+        <w:bottom w:val="single" w:sz="8" w:space="10" w:color="752EB0" w:themeColor="accent2" w:themeShade="BF"/>
+        <w:right w:val="single" w:sz="8" w:space="10" w:color="752EB0" w:themeColor="accent2" w:themeShade="BF"/>
       </w:pBdr>
-      <w:shd w:val="clear" w:color="auto" w:fill="8AB833" w:themeFill="accent2"/>
+      <w:shd w:val="clear" w:color="auto" w:fill="9B57D3" w:themeFill="accent2"/>
       <w:spacing w:before="140" w:after="140"/>
       <w:ind w:left="1440" w:right="1440"/>
     </w:pPr>
@@ -998,7 +1243,7 @@
       <w:b/>
       <w:i/>
       <w:color w:val="FFFFFF" w:themeColor="background1"/>
-      <w:shd w:val="clear" w:color="auto" w:fill="8AB833" w:themeFill="accent2"/>
+      <w:shd w:val="clear" w:color="auto" w:fill="9B57D3" w:themeFill="accent2"/>
     </w:rPr>
   </w:style>
   <w:style w:type="character" w:styleId="SubtleEmphasis">
@@ -1018,7 +1263,7 @@
     <w:rPr>
       <w:b/>
       <w:i/>
-      <w:color w:val="8AB833" w:themeColor="accent2"/>
+      <w:color w:val="9B57D3" w:themeColor="accent2"/>
       <w:spacing w:val="10"/>
     </w:rPr>
   </w:style>
@@ -1078,7 +1323,7 @@
 <file path=word/theme/theme1.xml><?xml version="1.0" encoding="utf-8"?>
 <a:theme xmlns:a="http://schemas.openxmlformats.org/drawingml/2006/main" name="Office Theme">
   <a:themeElements>
-    <a:clrScheme name="Green">
+    <a:clrScheme name="Violet II">
       <a:dk1>
         <a:sysClr val="windowText" lastClr="000000"/>
       </a:dk1>
@@ -1086,34 +1331,34 @@
         <a:sysClr val="window" lastClr="FFFFFF"/>
       </a:lt1>
       <a:dk2>
-        <a:srgbClr val="455F51"/>
+        <a:srgbClr val="632E62"/>
       </a:dk2>
       <a:lt2>
-        <a:srgbClr val="E3DED1"/>
+        <a:srgbClr val="EAE5EB"/>
       </a:lt2>
       <a:accent1>
-        <a:srgbClr val="549E39"/>
+        <a:srgbClr val="92278F"/>
       </a:accent1>
       <a:accent2>
-        <a:srgbClr val="8AB833"/>
+        <a:srgbClr val="9B57D3"/>
       </a:accent2>
       <a:accent3>
-        <a:srgbClr val="C0CF3A"/>
+        <a:srgbClr val="755DD9"/>
       </a:accent3>
       <a:accent4>
-        <a:srgbClr val="029676"/>
+        <a:srgbClr val="665EB8"/>
       </a:accent4>
       <a:accent5>
-        <a:srgbClr val="4AB5C4"/>
+        <a:srgbClr val="45A5ED"/>
       </a:accent5>
       <a:accent6>
-        <a:srgbClr val="0989B1"/>
+        <a:srgbClr val="5982DB"/>
       </a:accent6>
       <a:hlink>
-        <a:srgbClr val="6B9F25"/>
+        <a:srgbClr val="0066FF"/>
       </a:hlink>
       <a:folHlink>
-        <a:srgbClr val="BA6906"/>
+        <a:srgbClr val="666699"/>
       </a:folHlink>
     </a:clrScheme>
     <a:fontScheme name="Office">

--- a/Documentation.docx
+++ b/Documentation.docx
@@ -83,14 +83,38 @@
     </w:p>
     <w:p>
       <w:r>
-        <w:t>A video of the prototype is available [HERE _ YOUTUBE _ LINK _ PLZ]</w:t>
+        <w:t xml:space="preserve">A video of the prototype is available </w:t>
+      </w:r>
+      <w:hyperlink r:id="rId5" w:history="1">
+        <w:r>
+          <w:rPr>
+            <w:rStyle w:val="Hyperlink"/>
+          </w:rPr>
+          <w:t xml:space="preserve">on </w:t>
+        </w:r>
+        <w:proofErr w:type="spellStart"/>
+        <w:r>
+          <w:rPr>
+            <w:rStyle w:val="Hyperlink"/>
+          </w:rPr>
+          <w:t>Youtube</w:t>
+        </w:r>
+      </w:hyperlink>
+      <w:r>
+        <w:t>.</w:t>
+      </w:r>
+      <w:proofErr w:type="spellEnd"/>
+    </w:p>
+    <w:p>
+      <w:r>
+        <w:t>In the video, I do not use the MBED device but the system has been tested with it too.</w:t>
       </w:r>
     </w:p>
     <w:p>
       <w:r>
         <w:t xml:space="preserve">The code for MBED is available </w:t>
       </w:r>
-      <w:hyperlink r:id="rId5" w:history="1">
+      <w:hyperlink r:id="rId6" w:history="1">
         <w:r>
           <w:rPr>
             <w:rStyle w:val="Hyperlink"/>
@@ -383,7 +407,7 @@
             <wp:cNvGraphicFramePr/>
             <a:graphic xmlns:a="http://schemas.openxmlformats.org/drawingml/2006/main">
               <a:graphicData uri="http://schemas.openxmlformats.org/drawingml/2006/diagram">
-                <dgm:relIds xmlns:dgm="http://schemas.openxmlformats.org/drawingml/2006/diagram" xmlns:r="http://schemas.openxmlformats.org/officeDocument/2006/relationships" r:dm="rId6" r:lo="rId7" r:qs="rId8" r:cs="rId9"/>
+                <dgm:relIds xmlns:dgm="http://schemas.openxmlformats.org/drawingml/2006/diagram" xmlns:r="http://schemas.openxmlformats.org/officeDocument/2006/relationships" r:dm="rId7" r:lo="rId8" r:qs="rId9" r:cs="rId10"/>
               </a:graphicData>
             </a:graphic>
             <wp14:sizeRelH relativeFrom="page">
@@ -431,7 +455,7 @@
             <wp:cNvGraphicFramePr/>
             <a:graphic xmlns:a="http://schemas.openxmlformats.org/drawingml/2006/main">
               <a:graphicData uri="http://schemas.openxmlformats.org/drawingml/2006/diagram">
-                <dgm:relIds xmlns:dgm="http://schemas.openxmlformats.org/drawingml/2006/diagram" xmlns:r="http://schemas.openxmlformats.org/officeDocument/2006/relationships" r:dm="rId11" r:lo="rId12" r:qs="rId13" r:cs="rId14"/>
+                <dgm:relIds xmlns:dgm="http://schemas.openxmlformats.org/drawingml/2006/diagram" xmlns:r="http://schemas.openxmlformats.org/officeDocument/2006/relationships" r:dm="rId12" r:lo="rId13" r:qs="rId14" r:cs="rId15"/>
               </a:graphicData>
             </a:graphic>
             <wp14:sizeRelH relativeFrom="page">
@@ -473,19 +497,7 @@
         <w:t xml:space="preserve">and not remotely accessible. </w:t>
       </w:r>
       <w:r>
-        <w:t>T</w:t>
-      </w:r>
-      <w:r>
-        <w:t xml:space="preserve">o prevent any </w:t>
-      </w:r>
-      <w:r>
-        <w:t xml:space="preserve">data </w:t>
-      </w:r>
-      <w:r>
-        <w:t>corruption</w:t>
-      </w:r>
-      <w:r>
-        <w:t>, t</w:t>
+        <w:t>To prevent any data corruption, t</w:t>
       </w:r>
       <w:r>
         <w:t>he MQTT Broker should be accessible only from the company network and not from the outside</w:t>
@@ -496,6 +508,13 @@
       <w:r>
         <w:t>.</w:t>
       </w:r>
+    </w:p>
+    <w:p>
+      <w:r>
+        <w:t>The architecture I’ve created is highly extendable and doesn’t require a lot of modifications to add new features.</w:t>
+      </w:r>
+      <w:bookmarkStart w:id="0" w:name="_GoBack"/>
+      <w:bookmarkEnd w:id="0"/>
     </w:p>
     <w:p>
       <w:r>
@@ -527,7 +546,7 @@
       <w:r>
         <w:t xml:space="preserve">A broker is required to make this system work. You can install your own from </w:t>
       </w:r>
-      <w:hyperlink r:id="rId16" w:history="1">
+      <w:hyperlink r:id="rId17" w:history="1">
         <w:r>
           <w:rPr>
             <w:rStyle w:val="Hyperlink"/>
@@ -585,11 +604,7 @@
     </w:p>
     <w:p>
       <w:r>
-        <w:t xml:space="preserve">Then, to launch the </w:t>
-      </w:r>
-      <w:proofErr w:type="spellStart"/>
-      <w:r>
-        <w:t>server:</w:t>
+        <w:t>Then, to launch the server:</w:t>
       </w:r>
     </w:p>
     <w:p>
@@ -597,6 +612,7 @@
         <w:pStyle w:val="Quote"/>
         <w:ind w:left="720" w:firstLine="720"/>
       </w:pPr>
+      <w:proofErr w:type="spellStart"/>
       <w:r>
         <w:t>npm</w:t>
       </w:r>
@@ -734,10 +750,6 @@
       </w:r>
       <w:r>
         <w:tab/>
-      </w:r>
-      <w:bookmarkStart w:id="0" w:name="_GoBack"/>
-      <w:bookmarkEnd w:id="0"/>
-      <w:r>
         <w:t>PRIVATE_ID=</w:t>
       </w:r>
       <w:r>
@@ -1907,6 +1919,18 @@
       <w:u w:val="single"/>
     </w:rPr>
   </w:style>
+  <w:style w:type="character" w:styleId="FollowedHyperlink">
+    <w:name w:val="FollowedHyperlink"/>
+    <w:basedOn w:val="DefaultParagraphFont"/>
+    <w:uiPriority w:val="99"/>
+    <w:semiHidden/>
+    <w:unhideWhenUsed/>
+    <w:rsid w:val="008775C2"/>
+    <w:rPr>
+      <w:color w:val="666699" w:themeColor="followedHyperlink"/>
+      <w:u w:val="single"/>
+    </w:rPr>
+  </w:style>
 </w:styles>
 </file>
 
@@ -3795,6 +3819,13 @@
         </dgm:presLayoutVars>
       </dgm:prSet>
       <dgm:spPr/>
+      <dgm:t>
+        <a:bodyPr/>
+        <a:lstStyle/>
+        <a:p>
+          <a:endParaRPr lang="en-US"/>
+        </a:p>
+      </dgm:t>
     </dgm:pt>
     <dgm:pt modelId="{0F3CA27C-999F-694E-A8FF-2A4A804FD3A5}" type="pres">
       <dgm:prSet presAssocID="{5A75E133-EA59-CF4C-A9E3-9EC3767513AF}" presName="hierRoot1" presStyleCnt="0">
@@ -3815,10 +3846,24 @@
         </dgm:presLayoutVars>
       </dgm:prSet>
       <dgm:spPr/>
+      <dgm:t>
+        <a:bodyPr/>
+        <a:lstStyle/>
+        <a:p>
+          <a:endParaRPr lang="en-US"/>
+        </a:p>
+      </dgm:t>
     </dgm:pt>
     <dgm:pt modelId="{561F6F7C-2C2D-E042-930C-0AF7C3F41290}" type="pres">
       <dgm:prSet presAssocID="{5A75E133-EA59-CF4C-A9E3-9EC3767513AF}" presName="rootConnector1" presStyleLbl="node1" presStyleIdx="0" presStyleCnt="0"/>
       <dgm:spPr/>
+      <dgm:t>
+        <a:bodyPr/>
+        <a:lstStyle/>
+        <a:p>
+          <a:endParaRPr lang="en-US"/>
+        </a:p>
+      </dgm:t>
     </dgm:pt>
     <dgm:pt modelId="{940576B1-1892-894B-AB4A-EBD2D25B733A}" type="pres">
       <dgm:prSet presAssocID="{5A75E133-EA59-CF4C-A9E3-9EC3767513AF}" presName="hierChild2" presStyleCnt="0"/>
@@ -3827,6 +3872,13 @@
     <dgm:pt modelId="{708D8956-F78B-054C-85DE-50FC482CFA63}" type="pres">
       <dgm:prSet presAssocID="{6E4F0B58-9A99-164C-BF42-E21B81DD62EE}" presName="Name64" presStyleLbl="parChTrans1D2" presStyleIdx="0" presStyleCnt="4"/>
       <dgm:spPr/>
+      <dgm:t>
+        <a:bodyPr/>
+        <a:lstStyle/>
+        <a:p>
+          <a:endParaRPr lang="en-US"/>
+        </a:p>
+      </dgm:t>
     </dgm:pt>
     <dgm:pt modelId="{02C9F2A0-8FA4-9848-930E-923262DD7A76}" type="pres">
       <dgm:prSet presAssocID="{AC056D57-8788-8F43-A7FC-B0CE96A17934}" presName="hierRoot2" presStyleCnt="0">
@@ -3847,10 +3899,24 @@
         </dgm:presLayoutVars>
       </dgm:prSet>
       <dgm:spPr/>
+      <dgm:t>
+        <a:bodyPr/>
+        <a:lstStyle/>
+        <a:p>
+          <a:endParaRPr lang="en-US"/>
+        </a:p>
+      </dgm:t>
     </dgm:pt>
     <dgm:pt modelId="{AC374EB6-D180-2F4F-9691-53ABCC90E5C4}" type="pres">
       <dgm:prSet presAssocID="{AC056D57-8788-8F43-A7FC-B0CE96A17934}" presName="rootConnector" presStyleLbl="node2" presStyleIdx="0" presStyleCnt="4"/>
       <dgm:spPr/>
+      <dgm:t>
+        <a:bodyPr/>
+        <a:lstStyle/>
+        <a:p>
+          <a:endParaRPr lang="en-US"/>
+        </a:p>
+      </dgm:t>
     </dgm:pt>
     <dgm:pt modelId="{160B35DA-D725-BD48-82BF-6A0DF970607E}" type="pres">
       <dgm:prSet presAssocID="{AC056D57-8788-8F43-A7FC-B0CE96A17934}" presName="hierChild4" presStyleCnt="0"/>
@@ -3859,6 +3925,13 @@
     <dgm:pt modelId="{FCAD17EC-06A1-FC48-8D37-918558EE9590}" type="pres">
       <dgm:prSet presAssocID="{F932FE17-89A0-DD42-B3E4-EC88CFE3E1B2}" presName="Name64" presStyleLbl="parChTrans1D3" presStyleIdx="0" presStyleCnt="5"/>
       <dgm:spPr/>
+      <dgm:t>
+        <a:bodyPr/>
+        <a:lstStyle/>
+        <a:p>
+          <a:endParaRPr lang="en-US"/>
+        </a:p>
+      </dgm:t>
     </dgm:pt>
     <dgm:pt modelId="{852225E1-F15A-B347-81DB-BA6E48C3C2E0}" type="pres">
       <dgm:prSet presAssocID="{C1DF4A9D-C119-E14E-A54D-0EB1045B4F09}" presName="hierRoot2" presStyleCnt="0">
@@ -3890,6 +3963,13 @@
     <dgm:pt modelId="{6CABC068-FB31-BD4F-81E0-3B8FE5A93BBE}" type="pres">
       <dgm:prSet presAssocID="{C1DF4A9D-C119-E14E-A54D-0EB1045B4F09}" presName="rootConnector" presStyleLbl="node3" presStyleIdx="0" presStyleCnt="5"/>
       <dgm:spPr/>
+      <dgm:t>
+        <a:bodyPr/>
+        <a:lstStyle/>
+        <a:p>
+          <a:endParaRPr lang="en-US"/>
+        </a:p>
+      </dgm:t>
     </dgm:pt>
     <dgm:pt modelId="{C2FE70E2-836C-FB46-9B06-8A29B1968A18}" type="pres">
       <dgm:prSet presAssocID="{C1DF4A9D-C119-E14E-A54D-0EB1045B4F09}" presName="hierChild4" presStyleCnt="0"/>
@@ -3906,6 +3986,13 @@
     <dgm:pt modelId="{EC247CED-F938-834E-B8EC-8CA28DE40EF3}" type="pres">
       <dgm:prSet presAssocID="{F45E7470-AAB5-CB4C-8FA8-218EDFB247C2}" presName="Name64" presStyleLbl="parChTrans1D2" presStyleIdx="1" presStyleCnt="4"/>
       <dgm:spPr/>
+      <dgm:t>
+        <a:bodyPr/>
+        <a:lstStyle/>
+        <a:p>
+          <a:endParaRPr lang="en-US"/>
+        </a:p>
+      </dgm:t>
     </dgm:pt>
     <dgm:pt modelId="{95875072-BF0C-7244-99F5-18103AB6F9AF}" type="pres">
       <dgm:prSet presAssocID="{8495ED20-F699-5444-9014-04F560833BCD}" presName="hierRoot2" presStyleCnt="0">
@@ -3926,10 +4013,24 @@
         </dgm:presLayoutVars>
       </dgm:prSet>
       <dgm:spPr/>
+      <dgm:t>
+        <a:bodyPr/>
+        <a:lstStyle/>
+        <a:p>
+          <a:endParaRPr lang="en-US"/>
+        </a:p>
+      </dgm:t>
     </dgm:pt>
     <dgm:pt modelId="{CE577126-DE33-BF4E-8F9B-D400F39DCB29}" type="pres">
       <dgm:prSet presAssocID="{8495ED20-F699-5444-9014-04F560833BCD}" presName="rootConnector" presStyleLbl="node2" presStyleIdx="1" presStyleCnt="4"/>
       <dgm:spPr/>
+      <dgm:t>
+        <a:bodyPr/>
+        <a:lstStyle/>
+        <a:p>
+          <a:endParaRPr lang="en-US"/>
+        </a:p>
+      </dgm:t>
     </dgm:pt>
     <dgm:pt modelId="{C3E40E06-2244-A54F-9559-286A7F3EC9E5}" type="pres">
       <dgm:prSet presAssocID="{8495ED20-F699-5444-9014-04F560833BCD}" presName="hierChild4" presStyleCnt="0"/>
@@ -3938,6 +4039,13 @@
     <dgm:pt modelId="{506A00D7-AFBC-004B-9A55-D565BA8B002B}" type="pres">
       <dgm:prSet presAssocID="{4E606AD7-F2A2-914D-AE80-1A86D3F1FB9E}" presName="Name64" presStyleLbl="parChTrans1D3" presStyleIdx="1" presStyleCnt="5"/>
       <dgm:spPr/>
+      <dgm:t>
+        <a:bodyPr/>
+        <a:lstStyle/>
+        <a:p>
+          <a:endParaRPr lang="en-US"/>
+        </a:p>
+      </dgm:t>
     </dgm:pt>
     <dgm:pt modelId="{9D5E3B2C-3E53-E147-AF40-5DCF6C5521E1}" type="pres">
       <dgm:prSet presAssocID="{1F54925F-7982-4C45-A915-CBE511A788CD}" presName="hierRoot2" presStyleCnt="0">
@@ -3969,6 +4077,13 @@
     <dgm:pt modelId="{686336A2-802A-BE43-9903-834D767C98BD}" type="pres">
       <dgm:prSet presAssocID="{1F54925F-7982-4C45-A915-CBE511A788CD}" presName="rootConnector" presStyleLbl="node3" presStyleIdx="1" presStyleCnt="5"/>
       <dgm:spPr/>
+      <dgm:t>
+        <a:bodyPr/>
+        <a:lstStyle/>
+        <a:p>
+          <a:endParaRPr lang="en-US"/>
+        </a:p>
+      </dgm:t>
     </dgm:pt>
     <dgm:pt modelId="{376C8B21-0DB8-8C46-B472-1A821C847BB7}" type="pres">
       <dgm:prSet presAssocID="{1F54925F-7982-4C45-A915-CBE511A788CD}" presName="hierChild4" presStyleCnt="0"/>
@@ -3981,6 +4096,13 @@
     <dgm:pt modelId="{067C74EE-1266-5341-B2EC-0EFA3619F3A0}" type="pres">
       <dgm:prSet presAssocID="{E2FE3A47-F668-E34C-A51C-5DB3FC3C8329}" presName="Name64" presStyleLbl="parChTrans1D3" presStyleIdx="2" presStyleCnt="5"/>
       <dgm:spPr/>
+      <dgm:t>
+        <a:bodyPr/>
+        <a:lstStyle/>
+        <a:p>
+          <a:endParaRPr lang="en-US"/>
+        </a:p>
+      </dgm:t>
     </dgm:pt>
     <dgm:pt modelId="{EA69F8BF-25CC-F34E-BF53-62B9A2D9CAA3}" type="pres">
       <dgm:prSet presAssocID="{B2B0ED54-3630-7146-A77E-A715F6F7831E}" presName="hierRoot2" presStyleCnt="0">
@@ -4001,10 +4123,24 @@
         </dgm:presLayoutVars>
       </dgm:prSet>
       <dgm:spPr/>
+      <dgm:t>
+        <a:bodyPr/>
+        <a:lstStyle/>
+        <a:p>
+          <a:endParaRPr lang="en-US"/>
+        </a:p>
+      </dgm:t>
     </dgm:pt>
     <dgm:pt modelId="{CD260357-B854-894A-8E29-4E42EF2BABDB}" type="pres">
       <dgm:prSet presAssocID="{B2B0ED54-3630-7146-A77E-A715F6F7831E}" presName="rootConnector" presStyleLbl="node3" presStyleIdx="2" presStyleCnt="5"/>
       <dgm:spPr/>
+      <dgm:t>
+        <a:bodyPr/>
+        <a:lstStyle/>
+        <a:p>
+          <a:endParaRPr lang="en-US"/>
+        </a:p>
+      </dgm:t>
     </dgm:pt>
     <dgm:pt modelId="{56524074-BE1C-9B42-A4E7-2D0D9062FC03}" type="pres">
       <dgm:prSet presAssocID="{B2B0ED54-3630-7146-A77E-A715F6F7831E}" presName="hierChild4" presStyleCnt="0"/>
@@ -4021,6 +4157,13 @@
     <dgm:pt modelId="{B4C65359-20A6-4946-B09E-7D02B11F2B86}" type="pres">
       <dgm:prSet presAssocID="{E126185C-7259-D84C-97D2-AB3116120BF2}" presName="Name64" presStyleLbl="parChTrans1D2" presStyleIdx="2" presStyleCnt="4"/>
       <dgm:spPr/>
+      <dgm:t>
+        <a:bodyPr/>
+        <a:lstStyle/>
+        <a:p>
+          <a:endParaRPr lang="en-US"/>
+        </a:p>
+      </dgm:t>
     </dgm:pt>
     <dgm:pt modelId="{512E87B4-0E78-A948-BF08-BEB6D006C3E3}" type="pres">
       <dgm:prSet presAssocID="{5B7C9568-9387-7747-BF64-6799D9139141}" presName="hierRoot2" presStyleCnt="0">
@@ -4041,10 +4184,24 @@
         </dgm:presLayoutVars>
       </dgm:prSet>
       <dgm:spPr/>
+      <dgm:t>
+        <a:bodyPr/>
+        <a:lstStyle/>
+        <a:p>
+          <a:endParaRPr lang="en-US"/>
+        </a:p>
+      </dgm:t>
     </dgm:pt>
     <dgm:pt modelId="{C3F56E53-5929-6443-8605-AF6087466685}" type="pres">
       <dgm:prSet presAssocID="{5B7C9568-9387-7747-BF64-6799D9139141}" presName="rootConnector" presStyleLbl="node2" presStyleIdx="2" presStyleCnt="4"/>
       <dgm:spPr/>
+      <dgm:t>
+        <a:bodyPr/>
+        <a:lstStyle/>
+        <a:p>
+          <a:endParaRPr lang="en-US"/>
+        </a:p>
+      </dgm:t>
     </dgm:pt>
     <dgm:pt modelId="{0C688151-D9AF-E243-A705-FCB738664F0C}" type="pres">
       <dgm:prSet presAssocID="{5B7C9568-9387-7747-BF64-6799D9139141}" presName="hierChild4" presStyleCnt="0"/>
@@ -4053,6 +4210,13 @@
     <dgm:pt modelId="{568F7CBC-857C-5C40-8D4B-E438B46900E8}" type="pres">
       <dgm:prSet presAssocID="{996188CF-898C-8B45-B1C6-3C8079F6E782}" presName="Name64" presStyleLbl="parChTrans1D3" presStyleIdx="3" presStyleCnt="5"/>
       <dgm:spPr/>
+      <dgm:t>
+        <a:bodyPr/>
+        <a:lstStyle/>
+        <a:p>
+          <a:endParaRPr lang="en-US"/>
+        </a:p>
+      </dgm:t>
     </dgm:pt>
     <dgm:pt modelId="{856B24C2-138E-624E-A781-E9D64556AB75}" type="pres">
       <dgm:prSet presAssocID="{040EC4E9-1CB1-614D-9017-75423B3715BD}" presName="hierRoot2" presStyleCnt="0">
@@ -4084,6 +4248,13 @@
     <dgm:pt modelId="{BD35B4D0-2E40-8944-9E10-D9540A2E1E28}" type="pres">
       <dgm:prSet presAssocID="{040EC4E9-1CB1-614D-9017-75423B3715BD}" presName="rootConnector" presStyleLbl="node3" presStyleIdx="3" presStyleCnt="5"/>
       <dgm:spPr/>
+      <dgm:t>
+        <a:bodyPr/>
+        <a:lstStyle/>
+        <a:p>
+          <a:endParaRPr lang="en-US"/>
+        </a:p>
+      </dgm:t>
     </dgm:pt>
     <dgm:pt modelId="{B429951A-1D1B-4F41-95AA-77DED6AED9D7}" type="pres">
       <dgm:prSet presAssocID="{040EC4E9-1CB1-614D-9017-75423B3715BD}" presName="hierChild4" presStyleCnt="0"/>
@@ -4100,6 +4271,13 @@
     <dgm:pt modelId="{50118DBD-F4E9-994E-99CD-0AB782FD8EAA}" type="pres">
       <dgm:prSet presAssocID="{B2631012-43F4-AE45-A734-64DBC14291C8}" presName="Name64" presStyleLbl="parChTrans1D2" presStyleIdx="3" presStyleCnt="4"/>
       <dgm:spPr/>
+      <dgm:t>
+        <a:bodyPr/>
+        <a:lstStyle/>
+        <a:p>
+          <a:endParaRPr lang="en-US"/>
+        </a:p>
+      </dgm:t>
     </dgm:pt>
     <dgm:pt modelId="{E7CBE4D9-CF24-0542-A46A-73E09FD7F510}" type="pres">
       <dgm:prSet presAssocID="{521F705C-7BAB-DF47-98FB-AB23505D821C}" presName="hierRoot2" presStyleCnt="0">
@@ -4131,6 +4309,13 @@
     <dgm:pt modelId="{396FA103-4BF3-AD48-9DF7-322AFBE54DB2}" type="pres">
       <dgm:prSet presAssocID="{521F705C-7BAB-DF47-98FB-AB23505D821C}" presName="rootConnector" presStyleLbl="node2" presStyleIdx="3" presStyleCnt="4"/>
       <dgm:spPr/>
+      <dgm:t>
+        <a:bodyPr/>
+        <a:lstStyle/>
+        <a:p>
+          <a:endParaRPr lang="en-US"/>
+        </a:p>
+      </dgm:t>
     </dgm:pt>
     <dgm:pt modelId="{A5A5B8C1-3FB8-4045-A93B-11D5E914CE30}" type="pres">
       <dgm:prSet presAssocID="{521F705C-7BAB-DF47-98FB-AB23505D821C}" presName="hierChild4" presStyleCnt="0"/>
@@ -4139,6 +4324,13 @@
     <dgm:pt modelId="{559A481A-1B09-1A40-BFE7-8049C3D9466E}" type="pres">
       <dgm:prSet presAssocID="{A570EBAE-0F07-4C4C-A809-9CECBED8FD07}" presName="Name64" presStyleLbl="parChTrans1D3" presStyleIdx="4" presStyleCnt="5"/>
       <dgm:spPr/>
+      <dgm:t>
+        <a:bodyPr/>
+        <a:lstStyle/>
+        <a:p>
+          <a:endParaRPr lang="en-US"/>
+        </a:p>
+      </dgm:t>
     </dgm:pt>
     <dgm:pt modelId="{7B678D43-02FB-9943-A2DB-3662750F51DC}" type="pres">
       <dgm:prSet presAssocID="{3C59FD0D-D1A7-404D-BB16-95F894610228}" presName="hierRoot2" presStyleCnt="0">
@@ -4170,6 +4362,13 @@
     <dgm:pt modelId="{5A742FD0-8CEA-0D44-823B-92B860DD5DA2}" type="pres">
       <dgm:prSet presAssocID="{3C59FD0D-D1A7-404D-BB16-95F894610228}" presName="rootConnector" presStyleLbl="node3" presStyleIdx="4" presStyleCnt="5"/>
       <dgm:spPr/>
+      <dgm:t>
+        <a:bodyPr/>
+        <a:lstStyle/>
+        <a:p>
+          <a:endParaRPr lang="en-US"/>
+        </a:p>
+      </dgm:t>
     </dgm:pt>
     <dgm:pt modelId="{342A86A4-670A-064B-84EE-200376F18E7A}" type="pres">
       <dgm:prSet presAssocID="{3C59FD0D-D1A7-404D-BB16-95F894610228}" presName="hierChild4" presStyleCnt="0"/>
@@ -4189,121 +4388,121 @@
     </dgm:pt>
   </dgm:ptLst>
   <dgm:cxnLst>
-    <dgm:cxn modelId="{E163151D-7CFF-A54C-9882-C9D62CAB6BB3}" type="presOf" srcId="{8495ED20-F699-5444-9014-04F560833BCD}" destId="{654A7ED1-F0B9-4745-AFFA-66F7ADF303E3}" srcOrd="0" destOrd="0" presId="urn:microsoft.com/office/officeart/2009/3/layout/HorizontalOrganizationChart"/>
+    <dgm:cxn modelId="{1B6DFAB0-19A9-5F4D-AF4E-DFD3F20EF4F5}" type="presOf" srcId="{040EC4E9-1CB1-614D-9017-75423B3715BD}" destId="{1D4D91AF-CB07-9D4F-8BC4-AFFC0A14573D}" srcOrd="0" destOrd="0" presId="urn:microsoft.com/office/officeart/2009/3/layout/HorizontalOrganizationChart"/>
+    <dgm:cxn modelId="{63B2C339-D457-E54E-8532-782FBEB42EF2}" type="presOf" srcId="{1F54925F-7982-4C45-A915-CBE511A788CD}" destId="{686336A2-802A-BE43-9903-834D767C98BD}" srcOrd="1" destOrd="0" presId="urn:microsoft.com/office/officeart/2009/3/layout/HorizontalOrganizationChart"/>
+    <dgm:cxn modelId="{F9CDF5F8-B0FF-C346-BDB1-842B7D283401}" type="presOf" srcId="{E2FE3A47-F668-E34C-A51C-5DB3FC3C8329}" destId="{067C74EE-1266-5341-B2EC-0EFA3619F3A0}" srcOrd="0" destOrd="0" presId="urn:microsoft.com/office/officeart/2009/3/layout/HorizontalOrganizationChart"/>
+    <dgm:cxn modelId="{227132DF-AB52-1D4E-84C5-181756DB5009}" type="presOf" srcId="{E126185C-7259-D84C-97D2-AB3116120BF2}" destId="{B4C65359-20A6-4946-B09E-7D02B11F2B86}" srcOrd="0" destOrd="0" presId="urn:microsoft.com/office/officeart/2009/3/layout/HorizontalOrganizationChart"/>
     <dgm:cxn modelId="{3BE559A5-ACE4-BC46-84F3-66A504531429}" srcId="{5B7C9568-9387-7747-BF64-6799D9139141}" destId="{040EC4E9-1CB1-614D-9017-75423B3715BD}" srcOrd="0" destOrd="0" parTransId="{996188CF-898C-8B45-B1C6-3C8079F6E782}" sibTransId="{E7688A71-35F4-3E41-A483-C68524285813}"/>
     <dgm:cxn modelId="{A2A9EA7E-764B-6C42-A5B4-61B130DF900E}" srcId="{5A75E133-EA59-CF4C-A9E3-9EC3767513AF}" destId="{AC056D57-8788-8F43-A7FC-B0CE96A17934}" srcOrd="0" destOrd="0" parTransId="{6E4F0B58-9A99-164C-BF42-E21B81DD62EE}" sibTransId="{60217EEC-10C0-C94F-89C2-9C0E0B43F4EA}"/>
-    <dgm:cxn modelId="{1104D8B7-762E-8A48-AF1E-47D001D7AE14}" type="presOf" srcId="{996188CF-898C-8B45-B1C6-3C8079F6E782}" destId="{568F7CBC-857C-5C40-8D4B-E438B46900E8}" srcOrd="0" destOrd="0" presId="urn:microsoft.com/office/officeart/2009/3/layout/HorizontalOrganizationChart"/>
+    <dgm:cxn modelId="{CAFA767A-6DFF-3543-8263-A67FC7999C7B}" type="presOf" srcId="{55E8EF46-7C8D-B845-9B54-0F66D9E4DED5}" destId="{A492B685-1AB1-5544-B5E2-C652C2B936DD}" srcOrd="0" destOrd="0" presId="urn:microsoft.com/office/officeart/2009/3/layout/HorizontalOrganizationChart"/>
+    <dgm:cxn modelId="{91A1A5F1-9446-504E-88E9-D60D867F3D23}" type="presOf" srcId="{3C59FD0D-D1A7-404D-BB16-95F894610228}" destId="{5A742FD0-8CEA-0D44-823B-92B860DD5DA2}" srcOrd="1" destOrd="0" presId="urn:microsoft.com/office/officeart/2009/3/layout/HorizontalOrganizationChart"/>
     <dgm:cxn modelId="{6C383534-4D18-E74D-8FA3-E5F9F4249B17}" srcId="{5A75E133-EA59-CF4C-A9E3-9EC3767513AF}" destId="{8495ED20-F699-5444-9014-04F560833BCD}" srcOrd="1" destOrd="0" parTransId="{F45E7470-AAB5-CB4C-8FA8-218EDFB247C2}" sibTransId="{BCA6BA82-EE81-C34C-9D47-6E508C189292}"/>
+    <dgm:cxn modelId="{17F491A8-7D10-D94F-A748-4492E63F166C}" type="presOf" srcId="{521F705C-7BAB-DF47-98FB-AB23505D821C}" destId="{77384709-3C67-DE4D-9FF5-B012ADFB11F5}" srcOrd="0" destOrd="0" presId="urn:microsoft.com/office/officeart/2009/3/layout/HorizontalOrganizationChart"/>
+    <dgm:cxn modelId="{2C7AF91F-5449-4D4A-84B8-E4DAB882D298}" type="presOf" srcId="{3C59FD0D-D1A7-404D-BB16-95F894610228}" destId="{62734AA1-249A-C244-996E-B400CAF7B6FA}" srcOrd="0" destOrd="0" presId="urn:microsoft.com/office/officeart/2009/3/layout/HorizontalOrganizationChart"/>
+    <dgm:cxn modelId="{A5BD6755-23EB-F543-837D-185F7CFE3C2A}" type="presOf" srcId="{1F54925F-7982-4C45-A915-CBE511A788CD}" destId="{E0853256-E37A-0C45-BCE6-951176EEAE44}" srcOrd="0" destOrd="0" presId="urn:microsoft.com/office/officeart/2009/3/layout/HorizontalOrganizationChart"/>
     <dgm:cxn modelId="{28D33A41-29DF-0241-BEF6-38501EB8F9A9}" srcId="{5A75E133-EA59-CF4C-A9E3-9EC3767513AF}" destId="{521F705C-7BAB-DF47-98FB-AB23505D821C}" srcOrd="3" destOrd="0" parTransId="{B2631012-43F4-AE45-A734-64DBC14291C8}" sibTransId="{321397E6-57E8-1A4B-90E9-81DC938021A4}"/>
-    <dgm:cxn modelId="{8AADB352-E960-3843-B263-417862DFC771}" type="presOf" srcId="{A570EBAE-0F07-4C4C-A809-9CECBED8FD07}" destId="{559A481A-1B09-1A40-BFE7-8049C3D9466E}" srcOrd="0" destOrd="0" presId="urn:microsoft.com/office/officeart/2009/3/layout/HorizontalOrganizationChart"/>
-    <dgm:cxn modelId="{9855414E-EFEF-0849-8417-85B4BDD15AC1}" type="presOf" srcId="{AC056D57-8788-8F43-A7FC-B0CE96A17934}" destId="{AC374EB6-D180-2F4F-9691-53ABCC90E5C4}" srcOrd="1" destOrd="0" presId="urn:microsoft.com/office/officeart/2009/3/layout/HorizontalOrganizationChart"/>
-    <dgm:cxn modelId="{0AF74D4D-AE23-964E-B64F-521A3A11D284}" type="presOf" srcId="{C1DF4A9D-C119-E14E-A54D-0EB1045B4F09}" destId="{FDED7CA8-BAA5-A647-8A79-54D8A4981A58}" srcOrd="0" destOrd="0" presId="urn:microsoft.com/office/officeart/2009/3/layout/HorizontalOrganizationChart"/>
-    <dgm:cxn modelId="{08A2C91E-BF88-2A43-A1B0-CEAC81574100}" type="presOf" srcId="{B2B0ED54-3630-7146-A77E-A715F6F7831E}" destId="{CD260357-B854-894A-8E29-4E42EF2BABDB}" srcOrd="1" destOrd="0" presId="urn:microsoft.com/office/officeart/2009/3/layout/HorizontalOrganizationChart"/>
-    <dgm:cxn modelId="{22582051-E827-0744-9CC1-CD5D767C7333}" type="presOf" srcId="{3C59FD0D-D1A7-404D-BB16-95F894610228}" destId="{5A742FD0-8CEA-0D44-823B-92B860DD5DA2}" srcOrd="1" destOrd="0" presId="urn:microsoft.com/office/officeart/2009/3/layout/HorizontalOrganizationChart"/>
+    <dgm:cxn modelId="{D70E5296-9E04-7749-91BC-A6DAF2F3DCF1}" type="presOf" srcId="{F45E7470-AAB5-CB4C-8FA8-218EDFB247C2}" destId="{EC247CED-F938-834E-B8EC-8CA28DE40EF3}" srcOrd="0" destOrd="0" presId="urn:microsoft.com/office/officeart/2009/3/layout/HorizontalOrganizationChart"/>
+    <dgm:cxn modelId="{28AE5356-35C7-D545-89D2-D1D07494DC6A}" type="presOf" srcId="{6E4F0B58-9A99-164C-BF42-E21B81DD62EE}" destId="{708D8956-F78B-054C-85DE-50FC482CFA63}" srcOrd="0" destOrd="0" presId="urn:microsoft.com/office/officeart/2009/3/layout/HorizontalOrganizationChart"/>
     <dgm:cxn modelId="{B13C899B-86A5-A04E-A179-F50652BD8FE6}" srcId="{AC056D57-8788-8F43-A7FC-B0CE96A17934}" destId="{C1DF4A9D-C119-E14E-A54D-0EB1045B4F09}" srcOrd="0" destOrd="0" parTransId="{F932FE17-89A0-DD42-B3E4-EC88CFE3E1B2}" sibTransId="{43F65DD1-A2BF-6740-BE01-C722F3CB5B2D}"/>
-    <dgm:cxn modelId="{99A37591-D0AB-F045-89B9-26B80D6B578B}" type="presOf" srcId="{C1DF4A9D-C119-E14E-A54D-0EB1045B4F09}" destId="{6CABC068-FB31-BD4F-81E0-3B8FE5A93BBE}" srcOrd="1" destOrd="0" presId="urn:microsoft.com/office/officeart/2009/3/layout/HorizontalOrganizationChart"/>
-    <dgm:cxn modelId="{47DE10DD-D30B-E949-A5F9-009DD07DA0DB}" type="presOf" srcId="{5A75E133-EA59-CF4C-A9E3-9EC3767513AF}" destId="{561F6F7C-2C2D-E042-930C-0AF7C3F41290}" srcOrd="1" destOrd="0" presId="urn:microsoft.com/office/officeart/2009/3/layout/HorizontalOrganizationChart"/>
-    <dgm:cxn modelId="{F80E5514-A2A4-0A44-83FA-AFD7DD9EA204}" type="presOf" srcId="{F45E7470-AAB5-CB4C-8FA8-218EDFB247C2}" destId="{EC247CED-F938-834E-B8EC-8CA28DE40EF3}" srcOrd="0" destOrd="0" presId="urn:microsoft.com/office/officeart/2009/3/layout/HorizontalOrganizationChart"/>
-    <dgm:cxn modelId="{9CF7E034-2573-0F49-B874-951B531A75BA}" type="presOf" srcId="{5A75E133-EA59-CF4C-A9E3-9EC3767513AF}" destId="{40F3D548-8941-9743-9D9F-6F44BAA2BE26}" srcOrd="0" destOrd="0" presId="urn:microsoft.com/office/officeart/2009/3/layout/HorizontalOrganizationChart"/>
-    <dgm:cxn modelId="{1773E720-C1F9-AF48-B462-F14A6A5A6E28}" type="presOf" srcId="{5B7C9568-9387-7747-BF64-6799D9139141}" destId="{C3F56E53-5929-6443-8605-AF6087466685}" srcOrd="1" destOrd="0" presId="urn:microsoft.com/office/officeart/2009/3/layout/HorizontalOrganizationChart"/>
-    <dgm:cxn modelId="{AE079147-F66D-CA4E-9744-B3EE31A46BC3}" type="presOf" srcId="{3C59FD0D-D1A7-404D-BB16-95F894610228}" destId="{62734AA1-249A-C244-996E-B400CAF7B6FA}" srcOrd="0" destOrd="0" presId="urn:microsoft.com/office/officeart/2009/3/layout/HorizontalOrganizationChart"/>
-    <dgm:cxn modelId="{7713E4AF-C14A-ED41-9BD4-D6C587A479A1}" type="presOf" srcId="{1F54925F-7982-4C45-A915-CBE511A788CD}" destId="{E0853256-E37A-0C45-BCE6-951176EEAE44}" srcOrd="0" destOrd="0" presId="urn:microsoft.com/office/officeart/2009/3/layout/HorizontalOrganizationChart"/>
-    <dgm:cxn modelId="{B24587AB-8B39-6249-AD71-222BDC24EB5B}" type="presOf" srcId="{040EC4E9-1CB1-614D-9017-75423B3715BD}" destId="{1D4D91AF-CB07-9D4F-8BC4-AFFC0A14573D}" srcOrd="0" destOrd="0" presId="urn:microsoft.com/office/officeart/2009/3/layout/HorizontalOrganizationChart"/>
+    <dgm:cxn modelId="{6F40DE65-BFBD-2441-BED2-7AB18BBDBCF6}" type="presOf" srcId="{B2B0ED54-3630-7146-A77E-A715F6F7831E}" destId="{CD260357-B854-894A-8E29-4E42EF2BABDB}" srcOrd="1" destOrd="0" presId="urn:microsoft.com/office/officeart/2009/3/layout/HorizontalOrganizationChart"/>
+    <dgm:cxn modelId="{D9F2A397-4EB1-4542-B68D-1B885FEE9FA5}" type="presOf" srcId="{AC056D57-8788-8F43-A7FC-B0CE96A17934}" destId="{AC374EB6-D180-2F4F-9691-53ABCC90E5C4}" srcOrd="1" destOrd="0" presId="urn:microsoft.com/office/officeart/2009/3/layout/HorizontalOrganizationChart"/>
+    <dgm:cxn modelId="{D5005E79-6440-0443-9350-2E248478DF32}" type="presOf" srcId="{4E606AD7-F2A2-914D-AE80-1A86D3F1FB9E}" destId="{506A00D7-AFBC-004B-9A55-D565BA8B002B}" srcOrd="0" destOrd="0" presId="urn:microsoft.com/office/officeart/2009/3/layout/HorizontalOrganizationChart"/>
+    <dgm:cxn modelId="{B0C21B2D-8D82-2341-9AD0-C62F91CB14F2}" type="presOf" srcId="{996188CF-898C-8B45-B1C6-3C8079F6E782}" destId="{568F7CBC-857C-5C40-8D4B-E438B46900E8}" srcOrd="0" destOrd="0" presId="urn:microsoft.com/office/officeart/2009/3/layout/HorizontalOrganizationChart"/>
+    <dgm:cxn modelId="{8E82620B-E2CD-BC44-A55C-1F8543600ED6}" type="presOf" srcId="{C1DF4A9D-C119-E14E-A54D-0EB1045B4F09}" destId="{6CABC068-FB31-BD4F-81E0-3B8FE5A93BBE}" srcOrd="1" destOrd="0" presId="urn:microsoft.com/office/officeart/2009/3/layout/HorizontalOrganizationChart"/>
     <dgm:cxn modelId="{FAFFEA6A-1BB2-864A-BB5D-C6ED69B97836}" srcId="{521F705C-7BAB-DF47-98FB-AB23505D821C}" destId="{3C59FD0D-D1A7-404D-BB16-95F894610228}" srcOrd="0" destOrd="0" parTransId="{A570EBAE-0F07-4C4C-A809-9CECBED8FD07}" sibTransId="{5B347FA6-43C7-AA41-AE89-0B6C2674F9E5}"/>
-    <dgm:cxn modelId="{4B335086-BB9B-454B-B05F-FD3F61936FF9}" type="presOf" srcId="{8495ED20-F699-5444-9014-04F560833BCD}" destId="{CE577126-DE33-BF4E-8F9B-D400F39DCB29}" srcOrd="1" destOrd="0" presId="urn:microsoft.com/office/officeart/2009/3/layout/HorizontalOrganizationChart"/>
-    <dgm:cxn modelId="{7F92FC6E-7EF4-7247-B846-EA6AA919F087}" type="presOf" srcId="{E2FE3A47-F668-E34C-A51C-5DB3FC3C8329}" destId="{067C74EE-1266-5341-B2EC-0EFA3619F3A0}" srcOrd="0" destOrd="0" presId="urn:microsoft.com/office/officeart/2009/3/layout/HorizontalOrganizationChart"/>
-    <dgm:cxn modelId="{D75F1A1D-E5ED-A148-B187-117938FA7B07}" type="presOf" srcId="{B2B0ED54-3630-7146-A77E-A715F6F7831E}" destId="{4979E258-8B97-354B-BABD-0C83543FE20F}" srcOrd="0" destOrd="0" presId="urn:microsoft.com/office/officeart/2009/3/layout/HorizontalOrganizationChart"/>
-    <dgm:cxn modelId="{425A42FB-B0A3-C143-A99D-28297403FEDF}" type="presOf" srcId="{521F705C-7BAB-DF47-98FB-AB23505D821C}" destId="{77384709-3C67-DE4D-9FF5-B012ADFB11F5}" srcOrd="0" destOrd="0" presId="urn:microsoft.com/office/officeart/2009/3/layout/HorizontalOrganizationChart"/>
-    <dgm:cxn modelId="{195C8184-F816-084E-9A5B-A20B4349ED96}" type="presOf" srcId="{E126185C-7259-D84C-97D2-AB3116120BF2}" destId="{B4C65359-20A6-4946-B09E-7D02B11F2B86}" srcOrd="0" destOrd="0" presId="urn:microsoft.com/office/officeart/2009/3/layout/HorizontalOrganizationChart"/>
-    <dgm:cxn modelId="{03A3FF8C-63C8-5145-AD68-DC6EF300E9F7}" type="presOf" srcId="{B2631012-43F4-AE45-A734-64DBC14291C8}" destId="{50118DBD-F4E9-994E-99CD-0AB782FD8EAA}" srcOrd="0" destOrd="0" presId="urn:microsoft.com/office/officeart/2009/3/layout/HorizontalOrganizationChart"/>
+    <dgm:cxn modelId="{96F155EF-2F3A-494F-80BE-A30E3F9E7D69}" type="presOf" srcId="{AC056D57-8788-8F43-A7FC-B0CE96A17934}" destId="{2C28112F-9C2B-8047-BB38-443FCA8D74AD}" srcOrd="0" destOrd="0" presId="urn:microsoft.com/office/officeart/2009/3/layout/HorizontalOrganizationChart"/>
+    <dgm:cxn modelId="{CED24B0E-49B8-6941-9540-10F69627416D}" type="presOf" srcId="{5A75E133-EA59-CF4C-A9E3-9EC3767513AF}" destId="{40F3D548-8941-9743-9D9F-6F44BAA2BE26}" srcOrd="0" destOrd="0" presId="urn:microsoft.com/office/officeart/2009/3/layout/HorizontalOrganizationChart"/>
+    <dgm:cxn modelId="{074E779E-687B-E144-B1C0-44F8C2CBACD6}" type="presOf" srcId="{F932FE17-89A0-DD42-B3E4-EC88CFE3E1B2}" destId="{FCAD17EC-06A1-FC48-8D37-918558EE9590}" srcOrd="0" destOrd="0" presId="urn:microsoft.com/office/officeart/2009/3/layout/HorizontalOrganizationChart"/>
+    <dgm:cxn modelId="{C20DE665-ABFD-EE41-95DC-034A6316D624}" type="presOf" srcId="{A570EBAE-0F07-4C4C-A809-9CECBED8FD07}" destId="{559A481A-1B09-1A40-BFE7-8049C3D9466E}" srcOrd="0" destOrd="0" presId="urn:microsoft.com/office/officeart/2009/3/layout/HorizontalOrganizationChart"/>
+    <dgm:cxn modelId="{5A6EF266-7A04-8642-902F-10D063DC1212}" type="presOf" srcId="{B2631012-43F4-AE45-A734-64DBC14291C8}" destId="{50118DBD-F4E9-994E-99CD-0AB782FD8EAA}" srcOrd="0" destOrd="0" presId="urn:microsoft.com/office/officeart/2009/3/layout/HorizontalOrganizationChart"/>
+    <dgm:cxn modelId="{4F0B1D3D-2EC5-6146-BB62-8048C9EFFDEA}" type="presOf" srcId="{5A75E133-EA59-CF4C-A9E3-9EC3767513AF}" destId="{561F6F7C-2C2D-E042-930C-0AF7C3F41290}" srcOrd="1" destOrd="0" presId="urn:microsoft.com/office/officeart/2009/3/layout/HorizontalOrganizationChart"/>
+    <dgm:cxn modelId="{1E0D8B9F-5E83-2149-974D-CA2075ED9053}" type="presOf" srcId="{5B7C9568-9387-7747-BF64-6799D9139141}" destId="{7E1331AA-F80E-1344-A873-02E8598502C7}" srcOrd="0" destOrd="0" presId="urn:microsoft.com/office/officeart/2009/3/layout/HorizontalOrganizationChart"/>
+    <dgm:cxn modelId="{D8A1306A-B117-F24B-853C-428B655FD51A}" type="presOf" srcId="{8495ED20-F699-5444-9014-04F560833BCD}" destId="{CE577126-DE33-BF4E-8F9B-D400F39DCB29}" srcOrd="1" destOrd="0" presId="urn:microsoft.com/office/officeart/2009/3/layout/HorizontalOrganizationChart"/>
     <dgm:cxn modelId="{61FF9B56-A6B1-CC44-8E99-18D3D270E186}" srcId="{8495ED20-F699-5444-9014-04F560833BCD}" destId="{B2B0ED54-3630-7146-A77E-A715F6F7831E}" srcOrd="1" destOrd="0" parTransId="{E2FE3A47-F668-E34C-A51C-5DB3FC3C8329}" sibTransId="{365F075A-0CFD-BB40-88A8-C2CF5FBB9873}"/>
-    <dgm:cxn modelId="{F5E7BC17-5A80-5941-B8E4-5B71F251A1CD}" type="presOf" srcId="{521F705C-7BAB-DF47-98FB-AB23505D821C}" destId="{396FA103-4BF3-AD48-9DF7-322AFBE54DB2}" srcOrd="1" destOrd="0" presId="urn:microsoft.com/office/officeart/2009/3/layout/HorizontalOrganizationChart"/>
-    <dgm:cxn modelId="{43D47793-7226-D84A-9929-62B0DE62B955}" type="presOf" srcId="{F932FE17-89A0-DD42-B3E4-EC88CFE3E1B2}" destId="{FCAD17EC-06A1-FC48-8D37-918558EE9590}" srcOrd="0" destOrd="0" presId="urn:microsoft.com/office/officeart/2009/3/layout/HorizontalOrganizationChart"/>
-    <dgm:cxn modelId="{1525F729-CEAB-DC43-B6DE-69F061D05D71}" type="presOf" srcId="{4E606AD7-F2A2-914D-AE80-1A86D3F1FB9E}" destId="{506A00D7-AFBC-004B-9A55-D565BA8B002B}" srcOrd="0" destOrd="0" presId="urn:microsoft.com/office/officeart/2009/3/layout/HorizontalOrganizationChart"/>
+    <dgm:cxn modelId="{55FF6744-01F3-634D-88F2-203D925BA9BD}" type="presOf" srcId="{B2B0ED54-3630-7146-A77E-A715F6F7831E}" destId="{4979E258-8B97-354B-BABD-0C83543FE20F}" srcOrd="0" destOrd="0" presId="urn:microsoft.com/office/officeart/2009/3/layout/HorizontalOrganizationChart"/>
+    <dgm:cxn modelId="{023550F0-BC8C-DA47-BAD6-33F7365D39F3}" type="presOf" srcId="{C1DF4A9D-C119-E14E-A54D-0EB1045B4F09}" destId="{FDED7CA8-BAA5-A647-8A79-54D8A4981A58}" srcOrd="0" destOrd="0" presId="urn:microsoft.com/office/officeart/2009/3/layout/HorizontalOrganizationChart"/>
     <dgm:cxn modelId="{598C2700-116F-B444-B7D9-EA10CFB8B80D}" srcId="{55E8EF46-7C8D-B845-9B54-0F66D9E4DED5}" destId="{5A75E133-EA59-CF4C-A9E3-9EC3767513AF}" srcOrd="0" destOrd="0" parTransId="{A831B46D-CBF1-104B-AA79-7C2D2850FF49}" sibTransId="{E42CDA7B-707B-D446-A9F7-A0A321014FE3}"/>
-    <dgm:cxn modelId="{BED06F57-231B-F748-8499-141C5E3FA2C3}" type="presOf" srcId="{5B7C9568-9387-7747-BF64-6799D9139141}" destId="{7E1331AA-F80E-1344-A873-02E8598502C7}" srcOrd="0" destOrd="0" presId="urn:microsoft.com/office/officeart/2009/3/layout/HorizontalOrganizationChart"/>
+    <dgm:cxn modelId="{219E1AFF-6E9C-934C-AE56-41462F67565A}" type="presOf" srcId="{5B7C9568-9387-7747-BF64-6799D9139141}" destId="{C3F56E53-5929-6443-8605-AF6087466685}" srcOrd="1" destOrd="0" presId="urn:microsoft.com/office/officeart/2009/3/layout/HorizontalOrganizationChart"/>
+    <dgm:cxn modelId="{689D32C1-9352-164E-B7C0-FFC6FC8D966B}" type="presOf" srcId="{521F705C-7BAB-DF47-98FB-AB23505D821C}" destId="{396FA103-4BF3-AD48-9DF7-322AFBE54DB2}" srcOrd="1" destOrd="0" presId="urn:microsoft.com/office/officeart/2009/3/layout/HorizontalOrganizationChart"/>
+    <dgm:cxn modelId="{97E1BA44-BD05-914E-8918-172CBBAD0772}" type="presOf" srcId="{040EC4E9-1CB1-614D-9017-75423B3715BD}" destId="{BD35B4D0-2E40-8944-9E10-D9540A2E1E28}" srcOrd="1" destOrd="0" presId="urn:microsoft.com/office/officeart/2009/3/layout/HorizontalOrganizationChart"/>
     <dgm:cxn modelId="{F2041BD5-300B-CF44-A835-DEFEED4D1085}" srcId="{5A75E133-EA59-CF4C-A9E3-9EC3767513AF}" destId="{5B7C9568-9387-7747-BF64-6799D9139141}" srcOrd="2" destOrd="0" parTransId="{E126185C-7259-D84C-97D2-AB3116120BF2}" sibTransId="{6CF69ED9-52FA-E04C-A20E-54AACF3B1048}"/>
     <dgm:cxn modelId="{568216B3-6195-894D-9D7B-73C59E6C3D03}" srcId="{8495ED20-F699-5444-9014-04F560833BCD}" destId="{1F54925F-7982-4C45-A915-CBE511A788CD}" srcOrd="0" destOrd="0" parTransId="{4E606AD7-F2A2-914D-AE80-1A86D3F1FB9E}" sibTransId="{153E987B-5D5C-FB45-A0BE-33BB40284F27}"/>
-    <dgm:cxn modelId="{13FE0D9A-AD7B-8640-A827-B3EE6CD800BE}" type="presOf" srcId="{6E4F0B58-9A99-164C-BF42-E21B81DD62EE}" destId="{708D8956-F78B-054C-85DE-50FC482CFA63}" srcOrd="0" destOrd="0" presId="urn:microsoft.com/office/officeart/2009/3/layout/HorizontalOrganizationChart"/>
-    <dgm:cxn modelId="{F112256E-202A-F048-AAA2-EB30A3B42D85}" type="presOf" srcId="{1F54925F-7982-4C45-A915-CBE511A788CD}" destId="{686336A2-802A-BE43-9903-834D767C98BD}" srcOrd="1" destOrd="0" presId="urn:microsoft.com/office/officeart/2009/3/layout/HorizontalOrganizationChart"/>
-    <dgm:cxn modelId="{3382FAD0-CC6B-6C45-ACEB-049F30D72960}" type="presOf" srcId="{040EC4E9-1CB1-614D-9017-75423B3715BD}" destId="{BD35B4D0-2E40-8944-9E10-D9540A2E1E28}" srcOrd="1" destOrd="0" presId="urn:microsoft.com/office/officeart/2009/3/layout/HorizontalOrganizationChart"/>
-    <dgm:cxn modelId="{57F0BEF9-3A27-FC4D-8B29-246C93EFB80A}" type="presOf" srcId="{AC056D57-8788-8F43-A7FC-B0CE96A17934}" destId="{2C28112F-9C2B-8047-BB38-443FCA8D74AD}" srcOrd="0" destOrd="0" presId="urn:microsoft.com/office/officeart/2009/3/layout/HorizontalOrganizationChart"/>
-    <dgm:cxn modelId="{68E8D18E-02DD-BC4A-A8AE-01DDAE0A257D}" type="presOf" srcId="{55E8EF46-7C8D-B845-9B54-0F66D9E4DED5}" destId="{A492B685-1AB1-5544-B5E2-C652C2B936DD}" srcOrd="0" destOrd="0" presId="urn:microsoft.com/office/officeart/2009/3/layout/HorizontalOrganizationChart"/>
-    <dgm:cxn modelId="{7BADA48F-E3DE-BF45-AB53-4C8DD6674B77}" type="presParOf" srcId="{A492B685-1AB1-5544-B5E2-C652C2B936DD}" destId="{0F3CA27C-999F-694E-A8FF-2A4A804FD3A5}" srcOrd="0" destOrd="0" presId="urn:microsoft.com/office/officeart/2009/3/layout/HorizontalOrganizationChart"/>
-    <dgm:cxn modelId="{542F4E22-E54F-C74B-8259-DEE7F42ED79F}" type="presParOf" srcId="{0F3CA27C-999F-694E-A8FF-2A4A804FD3A5}" destId="{5735053D-D6CA-D24A-9593-581C683EA8BE}" srcOrd="0" destOrd="0" presId="urn:microsoft.com/office/officeart/2009/3/layout/HorizontalOrganizationChart"/>
-    <dgm:cxn modelId="{DA042780-1276-2345-8E5A-57F4A5C17B3E}" type="presParOf" srcId="{5735053D-D6CA-D24A-9593-581C683EA8BE}" destId="{40F3D548-8941-9743-9D9F-6F44BAA2BE26}" srcOrd="0" destOrd="0" presId="urn:microsoft.com/office/officeart/2009/3/layout/HorizontalOrganizationChart"/>
-    <dgm:cxn modelId="{8504E35C-8593-724A-86CF-F4DBA009CBB7}" type="presParOf" srcId="{5735053D-D6CA-D24A-9593-581C683EA8BE}" destId="{561F6F7C-2C2D-E042-930C-0AF7C3F41290}" srcOrd="1" destOrd="0" presId="urn:microsoft.com/office/officeart/2009/3/layout/HorizontalOrganizationChart"/>
-    <dgm:cxn modelId="{7ABB084D-63E3-5F4B-B1BC-95CC6C1118B4}" type="presParOf" srcId="{0F3CA27C-999F-694E-A8FF-2A4A804FD3A5}" destId="{940576B1-1892-894B-AB4A-EBD2D25B733A}" srcOrd="1" destOrd="0" presId="urn:microsoft.com/office/officeart/2009/3/layout/HorizontalOrganizationChart"/>
-    <dgm:cxn modelId="{057178A6-5D61-1640-9335-8CE61F31606D}" type="presParOf" srcId="{940576B1-1892-894B-AB4A-EBD2D25B733A}" destId="{708D8956-F78B-054C-85DE-50FC482CFA63}" srcOrd="0" destOrd="0" presId="urn:microsoft.com/office/officeart/2009/3/layout/HorizontalOrganizationChart"/>
-    <dgm:cxn modelId="{77C8A831-2D45-0142-B574-C5F9251D0400}" type="presParOf" srcId="{940576B1-1892-894B-AB4A-EBD2D25B733A}" destId="{02C9F2A0-8FA4-9848-930E-923262DD7A76}" srcOrd="1" destOrd="0" presId="urn:microsoft.com/office/officeart/2009/3/layout/HorizontalOrganizationChart"/>
-    <dgm:cxn modelId="{044D0729-7856-7F48-BE94-5359B822E153}" type="presParOf" srcId="{02C9F2A0-8FA4-9848-930E-923262DD7A76}" destId="{8C05D389-F050-3C43-A89A-253ACBA0226B}" srcOrd="0" destOrd="0" presId="urn:microsoft.com/office/officeart/2009/3/layout/HorizontalOrganizationChart"/>
-    <dgm:cxn modelId="{4328CF93-F86D-8D4D-BD60-68F0B890E89A}" type="presParOf" srcId="{8C05D389-F050-3C43-A89A-253ACBA0226B}" destId="{2C28112F-9C2B-8047-BB38-443FCA8D74AD}" srcOrd="0" destOrd="0" presId="urn:microsoft.com/office/officeart/2009/3/layout/HorizontalOrganizationChart"/>
-    <dgm:cxn modelId="{C877F548-7784-2542-A2C5-8B25F15DF282}" type="presParOf" srcId="{8C05D389-F050-3C43-A89A-253ACBA0226B}" destId="{AC374EB6-D180-2F4F-9691-53ABCC90E5C4}" srcOrd="1" destOrd="0" presId="urn:microsoft.com/office/officeart/2009/3/layout/HorizontalOrganizationChart"/>
-    <dgm:cxn modelId="{EE117B7F-9361-2144-B631-C919A91FA0C7}" type="presParOf" srcId="{02C9F2A0-8FA4-9848-930E-923262DD7A76}" destId="{160B35DA-D725-BD48-82BF-6A0DF970607E}" srcOrd="1" destOrd="0" presId="urn:microsoft.com/office/officeart/2009/3/layout/HorizontalOrganizationChart"/>
-    <dgm:cxn modelId="{98913FC9-7BBB-7D42-915E-AEE7C7B21EB1}" type="presParOf" srcId="{160B35DA-D725-BD48-82BF-6A0DF970607E}" destId="{FCAD17EC-06A1-FC48-8D37-918558EE9590}" srcOrd="0" destOrd="0" presId="urn:microsoft.com/office/officeart/2009/3/layout/HorizontalOrganizationChart"/>
-    <dgm:cxn modelId="{F37B41E3-969B-C942-911D-F87F74B31A3E}" type="presParOf" srcId="{160B35DA-D725-BD48-82BF-6A0DF970607E}" destId="{852225E1-F15A-B347-81DB-BA6E48C3C2E0}" srcOrd="1" destOrd="0" presId="urn:microsoft.com/office/officeart/2009/3/layout/HorizontalOrganizationChart"/>
-    <dgm:cxn modelId="{71C1B8F2-5FCD-FF42-9531-3038E53F7FD2}" type="presParOf" srcId="{852225E1-F15A-B347-81DB-BA6E48C3C2E0}" destId="{27A5D2A5-0FEA-C144-8EC7-8F3D3F817AD8}" srcOrd="0" destOrd="0" presId="urn:microsoft.com/office/officeart/2009/3/layout/HorizontalOrganizationChart"/>
-    <dgm:cxn modelId="{D781C3EA-EBA4-8745-A444-ACC36BF3C600}" type="presParOf" srcId="{27A5D2A5-0FEA-C144-8EC7-8F3D3F817AD8}" destId="{FDED7CA8-BAA5-A647-8A79-54D8A4981A58}" srcOrd="0" destOrd="0" presId="urn:microsoft.com/office/officeart/2009/3/layout/HorizontalOrganizationChart"/>
-    <dgm:cxn modelId="{42A8B3D4-60B6-334C-937B-0644F03FD390}" type="presParOf" srcId="{27A5D2A5-0FEA-C144-8EC7-8F3D3F817AD8}" destId="{6CABC068-FB31-BD4F-81E0-3B8FE5A93BBE}" srcOrd="1" destOrd="0" presId="urn:microsoft.com/office/officeart/2009/3/layout/HorizontalOrganizationChart"/>
-    <dgm:cxn modelId="{11682761-CC6B-B341-844F-E0CD5001904F}" type="presParOf" srcId="{852225E1-F15A-B347-81DB-BA6E48C3C2E0}" destId="{C2FE70E2-836C-FB46-9B06-8A29B1968A18}" srcOrd="1" destOrd="0" presId="urn:microsoft.com/office/officeart/2009/3/layout/HorizontalOrganizationChart"/>
-    <dgm:cxn modelId="{5B3FDADD-D2F3-C04A-A4C0-26DF34181FEE}" type="presParOf" srcId="{852225E1-F15A-B347-81DB-BA6E48C3C2E0}" destId="{21C009D8-6136-4845-8B9E-78ACD54774FE}" srcOrd="2" destOrd="0" presId="urn:microsoft.com/office/officeart/2009/3/layout/HorizontalOrganizationChart"/>
-    <dgm:cxn modelId="{01CF5BF2-7C43-0E42-A7F8-4A0DA51BF19C}" type="presParOf" srcId="{02C9F2A0-8FA4-9848-930E-923262DD7A76}" destId="{C5F9527C-1953-5145-96F8-17B65A4F8D1D}" srcOrd="2" destOrd="0" presId="urn:microsoft.com/office/officeart/2009/3/layout/HorizontalOrganizationChart"/>
-    <dgm:cxn modelId="{EE01568B-36FE-B04D-9597-D142BBB8FBE8}" type="presParOf" srcId="{940576B1-1892-894B-AB4A-EBD2D25B733A}" destId="{EC247CED-F938-834E-B8EC-8CA28DE40EF3}" srcOrd="2" destOrd="0" presId="urn:microsoft.com/office/officeart/2009/3/layout/HorizontalOrganizationChart"/>
-    <dgm:cxn modelId="{A5F90068-B022-114A-8E26-FAD1A00114DA}" type="presParOf" srcId="{940576B1-1892-894B-AB4A-EBD2D25B733A}" destId="{95875072-BF0C-7244-99F5-18103AB6F9AF}" srcOrd="3" destOrd="0" presId="urn:microsoft.com/office/officeart/2009/3/layout/HorizontalOrganizationChart"/>
-    <dgm:cxn modelId="{10EE00C3-4DC1-CE46-9305-672E56C75CDF}" type="presParOf" srcId="{95875072-BF0C-7244-99F5-18103AB6F9AF}" destId="{41093322-0C29-C146-A5A0-17B4AAAC2994}" srcOrd="0" destOrd="0" presId="urn:microsoft.com/office/officeart/2009/3/layout/HorizontalOrganizationChart"/>
-    <dgm:cxn modelId="{A79C5419-E49C-5648-B4DA-1F32DB69A0CE}" type="presParOf" srcId="{41093322-0C29-C146-A5A0-17B4AAAC2994}" destId="{654A7ED1-F0B9-4745-AFFA-66F7ADF303E3}" srcOrd="0" destOrd="0" presId="urn:microsoft.com/office/officeart/2009/3/layout/HorizontalOrganizationChart"/>
-    <dgm:cxn modelId="{3952A6F2-0F45-EC4D-8A31-7D22C0A4C0A4}" type="presParOf" srcId="{41093322-0C29-C146-A5A0-17B4AAAC2994}" destId="{CE577126-DE33-BF4E-8F9B-D400F39DCB29}" srcOrd="1" destOrd="0" presId="urn:microsoft.com/office/officeart/2009/3/layout/HorizontalOrganizationChart"/>
-    <dgm:cxn modelId="{AF6E35E7-B8D5-864A-93A1-266082D74B44}" type="presParOf" srcId="{95875072-BF0C-7244-99F5-18103AB6F9AF}" destId="{C3E40E06-2244-A54F-9559-286A7F3EC9E5}" srcOrd="1" destOrd="0" presId="urn:microsoft.com/office/officeart/2009/3/layout/HorizontalOrganizationChart"/>
-    <dgm:cxn modelId="{293A5E04-4DDE-5D47-B3B2-914766EC1C17}" type="presParOf" srcId="{C3E40E06-2244-A54F-9559-286A7F3EC9E5}" destId="{506A00D7-AFBC-004B-9A55-D565BA8B002B}" srcOrd="0" destOrd="0" presId="urn:microsoft.com/office/officeart/2009/3/layout/HorizontalOrganizationChart"/>
-    <dgm:cxn modelId="{E57FE3CC-E8B8-AF40-91EE-BA1AD1C7B10A}" type="presParOf" srcId="{C3E40E06-2244-A54F-9559-286A7F3EC9E5}" destId="{9D5E3B2C-3E53-E147-AF40-5DCF6C5521E1}" srcOrd="1" destOrd="0" presId="urn:microsoft.com/office/officeart/2009/3/layout/HorizontalOrganizationChart"/>
-    <dgm:cxn modelId="{199751E3-29B0-6842-94BB-7E71A597F0F0}" type="presParOf" srcId="{9D5E3B2C-3E53-E147-AF40-5DCF6C5521E1}" destId="{83DAA1D4-20AD-744B-ADCC-619B941E2B80}" srcOrd="0" destOrd="0" presId="urn:microsoft.com/office/officeart/2009/3/layout/HorizontalOrganizationChart"/>
-    <dgm:cxn modelId="{F5E515EF-BB81-B741-9434-4099F545FEA4}" type="presParOf" srcId="{83DAA1D4-20AD-744B-ADCC-619B941E2B80}" destId="{E0853256-E37A-0C45-BCE6-951176EEAE44}" srcOrd="0" destOrd="0" presId="urn:microsoft.com/office/officeart/2009/3/layout/HorizontalOrganizationChart"/>
-    <dgm:cxn modelId="{783BC3CA-119B-B14C-9B93-9D57B72BCBEE}" type="presParOf" srcId="{83DAA1D4-20AD-744B-ADCC-619B941E2B80}" destId="{686336A2-802A-BE43-9903-834D767C98BD}" srcOrd="1" destOrd="0" presId="urn:microsoft.com/office/officeart/2009/3/layout/HorizontalOrganizationChart"/>
-    <dgm:cxn modelId="{2C495F9A-E4C3-B447-B62D-BB6D18E78F9F}" type="presParOf" srcId="{9D5E3B2C-3E53-E147-AF40-5DCF6C5521E1}" destId="{376C8B21-0DB8-8C46-B472-1A821C847BB7}" srcOrd="1" destOrd="0" presId="urn:microsoft.com/office/officeart/2009/3/layout/HorizontalOrganizationChart"/>
-    <dgm:cxn modelId="{A0539D0F-896D-A344-ABF1-EB51D4D244D1}" type="presParOf" srcId="{9D5E3B2C-3E53-E147-AF40-5DCF6C5521E1}" destId="{49586E45-F4A6-EE4A-AED9-B1D7969A4BEF}" srcOrd="2" destOrd="0" presId="urn:microsoft.com/office/officeart/2009/3/layout/HorizontalOrganizationChart"/>
-    <dgm:cxn modelId="{B70047AE-CCDF-AE43-9F5A-33327A8798B9}" type="presParOf" srcId="{C3E40E06-2244-A54F-9559-286A7F3EC9E5}" destId="{067C74EE-1266-5341-B2EC-0EFA3619F3A0}" srcOrd="2" destOrd="0" presId="urn:microsoft.com/office/officeart/2009/3/layout/HorizontalOrganizationChart"/>
-    <dgm:cxn modelId="{978CCF7E-69F4-BE41-9415-08697CB5865E}" type="presParOf" srcId="{C3E40E06-2244-A54F-9559-286A7F3EC9E5}" destId="{EA69F8BF-25CC-F34E-BF53-62B9A2D9CAA3}" srcOrd="3" destOrd="0" presId="urn:microsoft.com/office/officeart/2009/3/layout/HorizontalOrganizationChart"/>
-    <dgm:cxn modelId="{AEE0EC16-29FB-2843-A722-C51454F1D637}" type="presParOf" srcId="{EA69F8BF-25CC-F34E-BF53-62B9A2D9CAA3}" destId="{1C3F2C96-5B88-DC4E-B88A-AB0CABCA8672}" srcOrd="0" destOrd="0" presId="urn:microsoft.com/office/officeart/2009/3/layout/HorizontalOrganizationChart"/>
-    <dgm:cxn modelId="{7A716786-D75C-5C4D-AD80-204FD3DDF5D1}" type="presParOf" srcId="{1C3F2C96-5B88-DC4E-B88A-AB0CABCA8672}" destId="{4979E258-8B97-354B-BABD-0C83543FE20F}" srcOrd="0" destOrd="0" presId="urn:microsoft.com/office/officeart/2009/3/layout/HorizontalOrganizationChart"/>
-    <dgm:cxn modelId="{7F85CFC3-3B59-384E-94E9-B724170A8544}" type="presParOf" srcId="{1C3F2C96-5B88-DC4E-B88A-AB0CABCA8672}" destId="{CD260357-B854-894A-8E29-4E42EF2BABDB}" srcOrd="1" destOrd="0" presId="urn:microsoft.com/office/officeart/2009/3/layout/HorizontalOrganizationChart"/>
-    <dgm:cxn modelId="{5DAD3C71-5260-DF44-9410-FDA7A27DC722}" type="presParOf" srcId="{EA69F8BF-25CC-F34E-BF53-62B9A2D9CAA3}" destId="{56524074-BE1C-9B42-A4E7-2D0D9062FC03}" srcOrd="1" destOrd="0" presId="urn:microsoft.com/office/officeart/2009/3/layout/HorizontalOrganizationChart"/>
-    <dgm:cxn modelId="{DAFC5B2E-5047-ED41-86C6-E88E7C044902}" type="presParOf" srcId="{EA69F8BF-25CC-F34E-BF53-62B9A2D9CAA3}" destId="{FD210DB8-8C7C-5645-8313-6EA148643250}" srcOrd="2" destOrd="0" presId="urn:microsoft.com/office/officeart/2009/3/layout/HorizontalOrganizationChart"/>
-    <dgm:cxn modelId="{04D3A37C-19EE-6443-BC0F-E7C48BFB1D3A}" type="presParOf" srcId="{95875072-BF0C-7244-99F5-18103AB6F9AF}" destId="{8C8B6A68-0910-ED4F-816D-974C0C0F4505}" srcOrd="2" destOrd="0" presId="urn:microsoft.com/office/officeart/2009/3/layout/HorizontalOrganizationChart"/>
-    <dgm:cxn modelId="{919384F2-3C8D-EA41-8515-EFA2727722F5}" type="presParOf" srcId="{940576B1-1892-894B-AB4A-EBD2D25B733A}" destId="{B4C65359-20A6-4946-B09E-7D02B11F2B86}" srcOrd="4" destOrd="0" presId="urn:microsoft.com/office/officeart/2009/3/layout/HorizontalOrganizationChart"/>
-    <dgm:cxn modelId="{6D0B6811-3CF0-274D-B7C3-29647D2BDA6F}" type="presParOf" srcId="{940576B1-1892-894B-AB4A-EBD2D25B733A}" destId="{512E87B4-0E78-A948-BF08-BEB6D006C3E3}" srcOrd="5" destOrd="0" presId="urn:microsoft.com/office/officeart/2009/3/layout/HorizontalOrganizationChart"/>
-    <dgm:cxn modelId="{1C4562BD-4155-F94C-B68B-3BF87A1802FA}" type="presParOf" srcId="{512E87B4-0E78-A948-BF08-BEB6D006C3E3}" destId="{4D048642-9805-564A-BFC2-DCAE45735D0D}" srcOrd="0" destOrd="0" presId="urn:microsoft.com/office/officeart/2009/3/layout/HorizontalOrganizationChart"/>
-    <dgm:cxn modelId="{72F21241-62B5-6F4C-B946-6B5E58DF6DA6}" type="presParOf" srcId="{4D048642-9805-564A-BFC2-DCAE45735D0D}" destId="{7E1331AA-F80E-1344-A873-02E8598502C7}" srcOrd="0" destOrd="0" presId="urn:microsoft.com/office/officeart/2009/3/layout/HorizontalOrganizationChart"/>
-    <dgm:cxn modelId="{EE3C3E5C-E8B1-7241-8C04-A6DB417DD1F2}" type="presParOf" srcId="{4D048642-9805-564A-BFC2-DCAE45735D0D}" destId="{C3F56E53-5929-6443-8605-AF6087466685}" srcOrd="1" destOrd="0" presId="urn:microsoft.com/office/officeart/2009/3/layout/HorizontalOrganizationChart"/>
-    <dgm:cxn modelId="{84CC6326-83D1-E74B-8FC4-76CDA2D99F27}" type="presParOf" srcId="{512E87B4-0E78-A948-BF08-BEB6D006C3E3}" destId="{0C688151-D9AF-E243-A705-FCB738664F0C}" srcOrd="1" destOrd="0" presId="urn:microsoft.com/office/officeart/2009/3/layout/HorizontalOrganizationChart"/>
-    <dgm:cxn modelId="{67CC22C3-A48C-ED44-A734-FD4DF5257926}" type="presParOf" srcId="{0C688151-D9AF-E243-A705-FCB738664F0C}" destId="{568F7CBC-857C-5C40-8D4B-E438B46900E8}" srcOrd="0" destOrd="0" presId="urn:microsoft.com/office/officeart/2009/3/layout/HorizontalOrganizationChart"/>
-    <dgm:cxn modelId="{7FE19F5C-DB46-C84A-93D0-067C2082DAB3}" type="presParOf" srcId="{0C688151-D9AF-E243-A705-FCB738664F0C}" destId="{856B24C2-138E-624E-A781-E9D64556AB75}" srcOrd="1" destOrd="0" presId="urn:microsoft.com/office/officeart/2009/3/layout/HorizontalOrganizationChart"/>
-    <dgm:cxn modelId="{E35CDD50-88DF-B941-A38A-F48F59D90BAD}" type="presParOf" srcId="{856B24C2-138E-624E-A781-E9D64556AB75}" destId="{A0D5AC72-4347-8241-8C2D-FE322BEC5B9C}" srcOrd="0" destOrd="0" presId="urn:microsoft.com/office/officeart/2009/3/layout/HorizontalOrganizationChart"/>
-    <dgm:cxn modelId="{177E542B-8A45-3E48-A2D5-B8FA363237EC}" type="presParOf" srcId="{A0D5AC72-4347-8241-8C2D-FE322BEC5B9C}" destId="{1D4D91AF-CB07-9D4F-8BC4-AFFC0A14573D}" srcOrd="0" destOrd="0" presId="urn:microsoft.com/office/officeart/2009/3/layout/HorizontalOrganizationChart"/>
-    <dgm:cxn modelId="{B2C4E103-6E97-6D42-A8BC-12C76C752008}" type="presParOf" srcId="{A0D5AC72-4347-8241-8C2D-FE322BEC5B9C}" destId="{BD35B4D0-2E40-8944-9E10-D9540A2E1E28}" srcOrd="1" destOrd="0" presId="urn:microsoft.com/office/officeart/2009/3/layout/HorizontalOrganizationChart"/>
-    <dgm:cxn modelId="{0DF222DC-2354-AB40-92FF-BB5D4814BFDD}" type="presParOf" srcId="{856B24C2-138E-624E-A781-E9D64556AB75}" destId="{B429951A-1D1B-4F41-95AA-77DED6AED9D7}" srcOrd="1" destOrd="0" presId="urn:microsoft.com/office/officeart/2009/3/layout/HorizontalOrganizationChart"/>
-    <dgm:cxn modelId="{8204F467-04FD-6A4F-B359-A4F2F4A5EC02}" type="presParOf" srcId="{856B24C2-138E-624E-A781-E9D64556AB75}" destId="{172CBB46-7772-8446-9CD5-BFB1610792FC}" srcOrd="2" destOrd="0" presId="urn:microsoft.com/office/officeart/2009/3/layout/HorizontalOrganizationChart"/>
-    <dgm:cxn modelId="{AF6A3A3F-B1BF-CA4A-B26E-88EAB02B14EF}" type="presParOf" srcId="{512E87B4-0E78-A948-BF08-BEB6D006C3E3}" destId="{26E617C9-16B2-9F4F-8747-8B1E0722C452}" srcOrd="2" destOrd="0" presId="urn:microsoft.com/office/officeart/2009/3/layout/HorizontalOrganizationChart"/>
-    <dgm:cxn modelId="{D870C900-7D6D-B949-9992-6BACF8A95EFF}" type="presParOf" srcId="{940576B1-1892-894B-AB4A-EBD2D25B733A}" destId="{50118DBD-F4E9-994E-99CD-0AB782FD8EAA}" srcOrd="6" destOrd="0" presId="urn:microsoft.com/office/officeart/2009/3/layout/HorizontalOrganizationChart"/>
-    <dgm:cxn modelId="{51E662A7-4D89-5C49-A397-2930AC3A2FC4}" type="presParOf" srcId="{940576B1-1892-894B-AB4A-EBD2D25B733A}" destId="{E7CBE4D9-CF24-0542-A46A-73E09FD7F510}" srcOrd="7" destOrd="0" presId="urn:microsoft.com/office/officeart/2009/3/layout/HorizontalOrganizationChart"/>
-    <dgm:cxn modelId="{1AE7BC97-58A7-3848-86B7-7BE7AA17C23B}" type="presParOf" srcId="{E7CBE4D9-CF24-0542-A46A-73E09FD7F510}" destId="{F3BA20FA-159C-6848-B00B-2144EACADBCC}" srcOrd="0" destOrd="0" presId="urn:microsoft.com/office/officeart/2009/3/layout/HorizontalOrganizationChart"/>
-    <dgm:cxn modelId="{312FF0FB-4D74-5E4B-A3BA-FE6D039AF07B}" type="presParOf" srcId="{F3BA20FA-159C-6848-B00B-2144EACADBCC}" destId="{77384709-3C67-DE4D-9FF5-B012ADFB11F5}" srcOrd="0" destOrd="0" presId="urn:microsoft.com/office/officeart/2009/3/layout/HorizontalOrganizationChart"/>
-    <dgm:cxn modelId="{54FB9D25-78C2-D64F-B9A3-D5357CB8D272}" type="presParOf" srcId="{F3BA20FA-159C-6848-B00B-2144EACADBCC}" destId="{396FA103-4BF3-AD48-9DF7-322AFBE54DB2}" srcOrd="1" destOrd="0" presId="urn:microsoft.com/office/officeart/2009/3/layout/HorizontalOrganizationChart"/>
-    <dgm:cxn modelId="{FC9C98EC-6896-7446-B7E6-1F663681A46C}" type="presParOf" srcId="{E7CBE4D9-CF24-0542-A46A-73E09FD7F510}" destId="{A5A5B8C1-3FB8-4045-A93B-11D5E914CE30}" srcOrd="1" destOrd="0" presId="urn:microsoft.com/office/officeart/2009/3/layout/HorizontalOrganizationChart"/>
-    <dgm:cxn modelId="{6403DB2A-1BFE-934A-80C0-F61ABFEE7D71}" type="presParOf" srcId="{A5A5B8C1-3FB8-4045-A93B-11D5E914CE30}" destId="{559A481A-1B09-1A40-BFE7-8049C3D9466E}" srcOrd="0" destOrd="0" presId="urn:microsoft.com/office/officeart/2009/3/layout/HorizontalOrganizationChart"/>
-    <dgm:cxn modelId="{3E745138-5506-F64E-A8F9-3CE6BA4026F8}" type="presParOf" srcId="{A5A5B8C1-3FB8-4045-A93B-11D5E914CE30}" destId="{7B678D43-02FB-9943-A2DB-3662750F51DC}" srcOrd="1" destOrd="0" presId="urn:microsoft.com/office/officeart/2009/3/layout/HorizontalOrganizationChart"/>
-    <dgm:cxn modelId="{F8EBE332-A23F-3943-96AC-234B0BD888A1}" type="presParOf" srcId="{7B678D43-02FB-9943-A2DB-3662750F51DC}" destId="{367A9714-BA25-0849-8E54-8C6B7C215F17}" srcOrd="0" destOrd="0" presId="urn:microsoft.com/office/officeart/2009/3/layout/HorizontalOrganizationChart"/>
-    <dgm:cxn modelId="{06962DA6-0EF1-464B-A81D-E5918250EE76}" type="presParOf" srcId="{367A9714-BA25-0849-8E54-8C6B7C215F17}" destId="{62734AA1-249A-C244-996E-B400CAF7B6FA}" srcOrd="0" destOrd="0" presId="urn:microsoft.com/office/officeart/2009/3/layout/HorizontalOrganizationChart"/>
-    <dgm:cxn modelId="{4C96B2A2-500E-4F41-80BF-FBC2EEB12D0A}" type="presParOf" srcId="{367A9714-BA25-0849-8E54-8C6B7C215F17}" destId="{5A742FD0-8CEA-0D44-823B-92B860DD5DA2}" srcOrd="1" destOrd="0" presId="urn:microsoft.com/office/officeart/2009/3/layout/HorizontalOrganizationChart"/>
-    <dgm:cxn modelId="{4BD4E0EB-6900-D841-B9AF-CA2318EEC271}" type="presParOf" srcId="{7B678D43-02FB-9943-A2DB-3662750F51DC}" destId="{342A86A4-670A-064B-84EE-200376F18E7A}" srcOrd="1" destOrd="0" presId="urn:microsoft.com/office/officeart/2009/3/layout/HorizontalOrganizationChart"/>
-    <dgm:cxn modelId="{2B664543-C226-704F-9A4C-8A1904C4F38D}" type="presParOf" srcId="{7B678D43-02FB-9943-A2DB-3662750F51DC}" destId="{D1FE639F-F01A-444B-AEB0-59FDAE009476}" srcOrd="2" destOrd="0" presId="urn:microsoft.com/office/officeart/2009/3/layout/HorizontalOrganizationChart"/>
-    <dgm:cxn modelId="{E55D5F91-1EEA-8D4D-9464-729290518FE9}" type="presParOf" srcId="{E7CBE4D9-CF24-0542-A46A-73E09FD7F510}" destId="{AC7F6503-9447-414C-A993-58F19E88D290}" srcOrd="2" destOrd="0" presId="urn:microsoft.com/office/officeart/2009/3/layout/HorizontalOrganizationChart"/>
-    <dgm:cxn modelId="{B8E03AF0-D8EF-AB4C-ACE0-7323FFDC79CF}" type="presParOf" srcId="{0F3CA27C-999F-694E-A8FF-2A4A804FD3A5}" destId="{054DD031-2F5F-C846-AA71-4644BC2512F5}" srcOrd="2" destOrd="0" presId="urn:microsoft.com/office/officeart/2009/3/layout/HorizontalOrganizationChart"/>
+    <dgm:cxn modelId="{32603FC2-D1CD-FC4A-89B0-0621CBA20087}" type="presOf" srcId="{8495ED20-F699-5444-9014-04F560833BCD}" destId="{654A7ED1-F0B9-4745-AFFA-66F7ADF303E3}" srcOrd="0" destOrd="0" presId="urn:microsoft.com/office/officeart/2009/3/layout/HorizontalOrganizationChart"/>
+    <dgm:cxn modelId="{05F5B17B-34D2-4C43-A585-CDDD9941D35A}" type="presParOf" srcId="{A492B685-1AB1-5544-B5E2-C652C2B936DD}" destId="{0F3CA27C-999F-694E-A8FF-2A4A804FD3A5}" srcOrd="0" destOrd="0" presId="urn:microsoft.com/office/officeart/2009/3/layout/HorizontalOrganizationChart"/>
+    <dgm:cxn modelId="{CC81BEB0-B989-B145-8189-82EF245E144B}" type="presParOf" srcId="{0F3CA27C-999F-694E-A8FF-2A4A804FD3A5}" destId="{5735053D-D6CA-D24A-9593-581C683EA8BE}" srcOrd="0" destOrd="0" presId="urn:microsoft.com/office/officeart/2009/3/layout/HorizontalOrganizationChart"/>
+    <dgm:cxn modelId="{A924ADB3-1070-8142-9B27-768872881374}" type="presParOf" srcId="{5735053D-D6CA-D24A-9593-581C683EA8BE}" destId="{40F3D548-8941-9743-9D9F-6F44BAA2BE26}" srcOrd="0" destOrd="0" presId="urn:microsoft.com/office/officeart/2009/3/layout/HorizontalOrganizationChart"/>
+    <dgm:cxn modelId="{DD67E67C-45B1-2B4F-9BB4-DD08DF3AB521}" type="presParOf" srcId="{5735053D-D6CA-D24A-9593-581C683EA8BE}" destId="{561F6F7C-2C2D-E042-930C-0AF7C3F41290}" srcOrd="1" destOrd="0" presId="urn:microsoft.com/office/officeart/2009/3/layout/HorizontalOrganizationChart"/>
+    <dgm:cxn modelId="{ACBEF144-F9B1-1A4E-AB5C-F1791F01CC0F}" type="presParOf" srcId="{0F3CA27C-999F-694E-A8FF-2A4A804FD3A5}" destId="{940576B1-1892-894B-AB4A-EBD2D25B733A}" srcOrd="1" destOrd="0" presId="urn:microsoft.com/office/officeart/2009/3/layout/HorizontalOrganizationChart"/>
+    <dgm:cxn modelId="{48BC2272-4852-0A42-9422-9507EF2F9F59}" type="presParOf" srcId="{940576B1-1892-894B-AB4A-EBD2D25B733A}" destId="{708D8956-F78B-054C-85DE-50FC482CFA63}" srcOrd="0" destOrd="0" presId="urn:microsoft.com/office/officeart/2009/3/layout/HorizontalOrganizationChart"/>
+    <dgm:cxn modelId="{FC9EDD51-3804-4D47-A21F-2DC77A0268B1}" type="presParOf" srcId="{940576B1-1892-894B-AB4A-EBD2D25B733A}" destId="{02C9F2A0-8FA4-9848-930E-923262DD7A76}" srcOrd="1" destOrd="0" presId="urn:microsoft.com/office/officeart/2009/3/layout/HorizontalOrganizationChart"/>
+    <dgm:cxn modelId="{D22D31E5-B2C3-DA4A-9E2C-6D63E59BFCD5}" type="presParOf" srcId="{02C9F2A0-8FA4-9848-930E-923262DD7A76}" destId="{8C05D389-F050-3C43-A89A-253ACBA0226B}" srcOrd="0" destOrd="0" presId="urn:microsoft.com/office/officeart/2009/3/layout/HorizontalOrganizationChart"/>
+    <dgm:cxn modelId="{28EFF60E-ECE9-9144-9C03-166D34DCE78F}" type="presParOf" srcId="{8C05D389-F050-3C43-A89A-253ACBA0226B}" destId="{2C28112F-9C2B-8047-BB38-443FCA8D74AD}" srcOrd="0" destOrd="0" presId="urn:microsoft.com/office/officeart/2009/3/layout/HorizontalOrganizationChart"/>
+    <dgm:cxn modelId="{BA0C0C61-0D8A-CD4C-BDDD-C9D2ADB6E187}" type="presParOf" srcId="{8C05D389-F050-3C43-A89A-253ACBA0226B}" destId="{AC374EB6-D180-2F4F-9691-53ABCC90E5C4}" srcOrd="1" destOrd="0" presId="urn:microsoft.com/office/officeart/2009/3/layout/HorizontalOrganizationChart"/>
+    <dgm:cxn modelId="{F262FFB3-C951-9647-B5E0-FE32BBA47382}" type="presParOf" srcId="{02C9F2A0-8FA4-9848-930E-923262DD7A76}" destId="{160B35DA-D725-BD48-82BF-6A0DF970607E}" srcOrd="1" destOrd="0" presId="urn:microsoft.com/office/officeart/2009/3/layout/HorizontalOrganizationChart"/>
+    <dgm:cxn modelId="{2F56D226-3C49-4C48-B5C0-9DECAE0E8068}" type="presParOf" srcId="{160B35DA-D725-BD48-82BF-6A0DF970607E}" destId="{FCAD17EC-06A1-FC48-8D37-918558EE9590}" srcOrd="0" destOrd="0" presId="urn:microsoft.com/office/officeart/2009/3/layout/HorizontalOrganizationChart"/>
+    <dgm:cxn modelId="{AE5B481C-8534-3A41-9429-C3B91F6426B7}" type="presParOf" srcId="{160B35DA-D725-BD48-82BF-6A0DF970607E}" destId="{852225E1-F15A-B347-81DB-BA6E48C3C2E0}" srcOrd="1" destOrd="0" presId="urn:microsoft.com/office/officeart/2009/3/layout/HorizontalOrganizationChart"/>
+    <dgm:cxn modelId="{541D2310-69F5-0242-8116-D7B678EA0F8A}" type="presParOf" srcId="{852225E1-F15A-B347-81DB-BA6E48C3C2E0}" destId="{27A5D2A5-0FEA-C144-8EC7-8F3D3F817AD8}" srcOrd="0" destOrd="0" presId="urn:microsoft.com/office/officeart/2009/3/layout/HorizontalOrganizationChart"/>
+    <dgm:cxn modelId="{DFFFD176-4D79-E84A-A8FC-3D5987A2185E}" type="presParOf" srcId="{27A5D2A5-0FEA-C144-8EC7-8F3D3F817AD8}" destId="{FDED7CA8-BAA5-A647-8A79-54D8A4981A58}" srcOrd="0" destOrd="0" presId="urn:microsoft.com/office/officeart/2009/3/layout/HorizontalOrganizationChart"/>
+    <dgm:cxn modelId="{1E028FEA-BA04-FC4A-85FE-C4785607161E}" type="presParOf" srcId="{27A5D2A5-0FEA-C144-8EC7-8F3D3F817AD8}" destId="{6CABC068-FB31-BD4F-81E0-3B8FE5A93BBE}" srcOrd="1" destOrd="0" presId="urn:microsoft.com/office/officeart/2009/3/layout/HorizontalOrganizationChart"/>
+    <dgm:cxn modelId="{E9A98A97-9B00-2B44-8FC9-B4F5222EF0C2}" type="presParOf" srcId="{852225E1-F15A-B347-81DB-BA6E48C3C2E0}" destId="{C2FE70E2-836C-FB46-9B06-8A29B1968A18}" srcOrd="1" destOrd="0" presId="urn:microsoft.com/office/officeart/2009/3/layout/HorizontalOrganizationChart"/>
+    <dgm:cxn modelId="{4AEEB9B1-50D1-1E40-A4A1-6100DB98092B}" type="presParOf" srcId="{852225E1-F15A-B347-81DB-BA6E48C3C2E0}" destId="{21C009D8-6136-4845-8B9E-78ACD54774FE}" srcOrd="2" destOrd="0" presId="urn:microsoft.com/office/officeart/2009/3/layout/HorizontalOrganizationChart"/>
+    <dgm:cxn modelId="{0BFE1F42-0611-6242-BE18-BE0FBC0B29CD}" type="presParOf" srcId="{02C9F2A0-8FA4-9848-930E-923262DD7A76}" destId="{C5F9527C-1953-5145-96F8-17B65A4F8D1D}" srcOrd="2" destOrd="0" presId="urn:microsoft.com/office/officeart/2009/3/layout/HorizontalOrganizationChart"/>
+    <dgm:cxn modelId="{6518BADD-07B3-CE4D-AB69-C5DD26556515}" type="presParOf" srcId="{940576B1-1892-894B-AB4A-EBD2D25B733A}" destId="{EC247CED-F938-834E-B8EC-8CA28DE40EF3}" srcOrd="2" destOrd="0" presId="urn:microsoft.com/office/officeart/2009/3/layout/HorizontalOrganizationChart"/>
+    <dgm:cxn modelId="{A7E1D25C-53AF-7644-924E-D3492CF0226D}" type="presParOf" srcId="{940576B1-1892-894B-AB4A-EBD2D25B733A}" destId="{95875072-BF0C-7244-99F5-18103AB6F9AF}" srcOrd="3" destOrd="0" presId="urn:microsoft.com/office/officeart/2009/3/layout/HorizontalOrganizationChart"/>
+    <dgm:cxn modelId="{7BA959BF-2991-9E47-A68B-3FFBD7CE1E1D}" type="presParOf" srcId="{95875072-BF0C-7244-99F5-18103AB6F9AF}" destId="{41093322-0C29-C146-A5A0-17B4AAAC2994}" srcOrd="0" destOrd="0" presId="urn:microsoft.com/office/officeart/2009/3/layout/HorizontalOrganizationChart"/>
+    <dgm:cxn modelId="{3245E70A-F73F-794E-AE7F-A2BAC9B9F664}" type="presParOf" srcId="{41093322-0C29-C146-A5A0-17B4AAAC2994}" destId="{654A7ED1-F0B9-4745-AFFA-66F7ADF303E3}" srcOrd="0" destOrd="0" presId="urn:microsoft.com/office/officeart/2009/3/layout/HorizontalOrganizationChart"/>
+    <dgm:cxn modelId="{3D2144CA-BEBF-8F4D-9D2E-BDEED233C360}" type="presParOf" srcId="{41093322-0C29-C146-A5A0-17B4AAAC2994}" destId="{CE577126-DE33-BF4E-8F9B-D400F39DCB29}" srcOrd="1" destOrd="0" presId="urn:microsoft.com/office/officeart/2009/3/layout/HorizontalOrganizationChart"/>
+    <dgm:cxn modelId="{DA45E6BF-55F4-CC45-B72C-2C7270B9A189}" type="presParOf" srcId="{95875072-BF0C-7244-99F5-18103AB6F9AF}" destId="{C3E40E06-2244-A54F-9559-286A7F3EC9E5}" srcOrd="1" destOrd="0" presId="urn:microsoft.com/office/officeart/2009/3/layout/HorizontalOrganizationChart"/>
+    <dgm:cxn modelId="{BEFC2613-5F2D-0647-9C94-F36641EA700C}" type="presParOf" srcId="{C3E40E06-2244-A54F-9559-286A7F3EC9E5}" destId="{506A00D7-AFBC-004B-9A55-D565BA8B002B}" srcOrd="0" destOrd="0" presId="urn:microsoft.com/office/officeart/2009/3/layout/HorizontalOrganizationChart"/>
+    <dgm:cxn modelId="{9179EB4E-0DB6-0048-8CE0-218D3AFF4E9F}" type="presParOf" srcId="{C3E40E06-2244-A54F-9559-286A7F3EC9E5}" destId="{9D5E3B2C-3E53-E147-AF40-5DCF6C5521E1}" srcOrd="1" destOrd="0" presId="urn:microsoft.com/office/officeart/2009/3/layout/HorizontalOrganizationChart"/>
+    <dgm:cxn modelId="{E39F235C-C788-3F4B-A86C-1BAF2D2E2EF6}" type="presParOf" srcId="{9D5E3B2C-3E53-E147-AF40-5DCF6C5521E1}" destId="{83DAA1D4-20AD-744B-ADCC-619B941E2B80}" srcOrd="0" destOrd="0" presId="urn:microsoft.com/office/officeart/2009/3/layout/HorizontalOrganizationChart"/>
+    <dgm:cxn modelId="{6617EC84-F258-BC44-AC52-2266B7A318F8}" type="presParOf" srcId="{83DAA1D4-20AD-744B-ADCC-619B941E2B80}" destId="{E0853256-E37A-0C45-BCE6-951176EEAE44}" srcOrd="0" destOrd="0" presId="urn:microsoft.com/office/officeart/2009/3/layout/HorizontalOrganizationChart"/>
+    <dgm:cxn modelId="{87A789C5-8DF7-3245-A382-6EDEE50ADAFD}" type="presParOf" srcId="{83DAA1D4-20AD-744B-ADCC-619B941E2B80}" destId="{686336A2-802A-BE43-9903-834D767C98BD}" srcOrd="1" destOrd="0" presId="urn:microsoft.com/office/officeart/2009/3/layout/HorizontalOrganizationChart"/>
+    <dgm:cxn modelId="{5431BDB3-14D4-CF4A-A854-2F33309ED98B}" type="presParOf" srcId="{9D5E3B2C-3E53-E147-AF40-5DCF6C5521E1}" destId="{376C8B21-0DB8-8C46-B472-1A821C847BB7}" srcOrd="1" destOrd="0" presId="urn:microsoft.com/office/officeart/2009/3/layout/HorizontalOrganizationChart"/>
+    <dgm:cxn modelId="{02ED0DB9-E31F-0A49-A3E4-0F1375F1BC5F}" type="presParOf" srcId="{9D5E3B2C-3E53-E147-AF40-5DCF6C5521E1}" destId="{49586E45-F4A6-EE4A-AED9-B1D7969A4BEF}" srcOrd="2" destOrd="0" presId="urn:microsoft.com/office/officeart/2009/3/layout/HorizontalOrganizationChart"/>
+    <dgm:cxn modelId="{F7FAED2B-0030-CB42-9190-95ED75CB684B}" type="presParOf" srcId="{C3E40E06-2244-A54F-9559-286A7F3EC9E5}" destId="{067C74EE-1266-5341-B2EC-0EFA3619F3A0}" srcOrd="2" destOrd="0" presId="urn:microsoft.com/office/officeart/2009/3/layout/HorizontalOrganizationChart"/>
+    <dgm:cxn modelId="{7CA2454F-0026-834E-A0E3-3F7B4A6E36B4}" type="presParOf" srcId="{C3E40E06-2244-A54F-9559-286A7F3EC9E5}" destId="{EA69F8BF-25CC-F34E-BF53-62B9A2D9CAA3}" srcOrd="3" destOrd="0" presId="urn:microsoft.com/office/officeart/2009/3/layout/HorizontalOrganizationChart"/>
+    <dgm:cxn modelId="{C0F2C1BD-8C15-F94B-BDA6-900634B488A5}" type="presParOf" srcId="{EA69F8BF-25CC-F34E-BF53-62B9A2D9CAA3}" destId="{1C3F2C96-5B88-DC4E-B88A-AB0CABCA8672}" srcOrd="0" destOrd="0" presId="urn:microsoft.com/office/officeart/2009/3/layout/HorizontalOrganizationChart"/>
+    <dgm:cxn modelId="{4C7F9912-0FD2-E94A-8CE3-543C6BBFC073}" type="presParOf" srcId="{1C3F2C96-5B88-DC4E-B88A-AB0CABCA8672}" destId="{4979E258-8B97-354B-BABD-0C83543FE20F}" srcOrd="0" destOrd="0" presId="urn:microsoft.com/office/officeart/2009/3/layout/HorizontalOrganizationChart"/>
+    <dgm:cxn modelId="{98F28BFF-6587-C34E-A0FE-B084D2895F8F}" type="presParOf" srcId="{1C3F2C96-5B88-DC4E-B88A-AB0CABCA8672}" destId="{CD260357-B854-894A-8E29-4E42EF2BABDB}" srcOrd="1" destOrd="0" presId="urn:microsoft.com/office/officeart/2009/3/layout/HorizontalOrganizationChart"/>
+    <dgm:cxn modelId="{63245B77-359E-E14B-A451-3FB257F1B46F}" type="presParOf" srcId="{EA69F8BF-25CC-F34E-BF53-62B9A2D9CAA3}" destId="{56524074-BE1C-9B42-A4E7-2D0D9062FC03}" srcOrd="1" destOrd="0" presId="urn:microsoft.com/office/officeart/2009/3/layout/HorizontalOrganizationChart"/>
+    <dgm:cxn modelId="{9DE49574-D961-A140-9B92-8B03E4467289}" type="presParOf" srcId="{EA69F8BF-25CC-F34E-BF53-62B9A2D9CAA3}" destId="{FD210DB8-8C7C-5645-8313-6EA148643250}" srcOrd="2" destOrd="0" presId="urn:microsoft.com/office/officeart/2009/3/layout/HorizontalOrganizationChart"/>
+    <dgm:cxn modelId="{4204BA58-AAB1-F24D-8DA8-CF823D1E23E1}" type="presParOf" srcId="{95875072-BF0C-7244-99F5-18103AB6F9AF}" destId="{8C8B6A68-0910-ED4F-816D-974C0C0F4505}" srcOrd="2" destOrd="0" presId="urn:microsoft.com/office/officeart/2009/3/layout/HorizontalOrganizationChart"/>
+    <dgm:cxn modelId="{D955A991-F078-5B41-AB7F-7A7C3D69F582}" type="presParOf" srcId="{940576B1-1892-894B-AB4A-EBD2D25B733A}" destId="{B4C65359-20A6-4946-B09E-7D02B11F2B86}" srcOrd="4" destOrd="0" presId="urn:microsoft.com/office/officeart/2009/3/layout/HorizontalOrganizationChart"/>
+    <dgm:cxn modelId="{FDA90593-F01B-0049-A608-5131EBC9ED97}" type="presParOf" srcId="{940576B1-1892-894B-AB4A-EBD2D25B733A}" destId="{512E87B4-0E78-A948-BF08-BEB6D006C3E3}" srcOrd="5" destOrd="0" presId="urn:microsoft.com/office/officeart/2009/3/layout/HorizontalOrganizationChart"/>
+    <dgm:cxn modelId="{200A9F4A-5096-F84D-837A-2860AC14FE5C}" type="presParOf" srcId="{512E87B4-0E78-A948-BF08-BEB6D006C3E3}" destId="{4D048642-9805-564A-BFC2-DCAE45735D0D}" srcOrd="0" destOrd="0" presId="urn:microsoft.com/office/officeart/2009/3/layout/HorizontalOrganizationChart"/>
+    <dgm:cxn modelId="{5DBA3D9A-4DC8-6944-8384-033113D957BF}" type="presParOf" srcId="{4D048642-9805-564A-BFC2-DCAE45735D0D}" destId="{7E1331AA-F80E-1344-A873-02E8598502C7}" srcOrd="0" destOrd="0" presId="urn:microsoft.com/office/officeart/2009/3/layout/HorizontalOrganizationChart"/>
+    <dgm:cxn modelId="{B4D556F4-97C7-C94E-A8D9-D96456B274D5}" type="presParOf" srcId="{4D048642-9805-564A-BFC2-DCAE45735D0D}" destId="{C3F56E53-5929-6443-8605-AF6087466685}" srcOrd="1" destOrd="0" presId="urn:microsoft.com/office/officeart/2009/3/layout/HorizontalOrganizationChart"/>
+    <dgm:cxn modelId="{0294E604-A06E-6F41-8E98-CAE16ECF9501}" type="presParOf" srcId="{512E87B4-0E78-A948-BF08-BEB6D006C3E3}" destId="{0C688151-D9AF-E243-A705-FCB738664F0C}" srcOrd="1" destOrd="0" presId="urn:microsoft.com/office/officeart/2009/3/layout/HorizontalOrganizationChart"/>
+    <dgm:cxn modelId="{AC0F6810-CD21-3241-9FC6-4CA288244B12}" type="presParOf" srcId="{0C688151-D9AF-E243-A705-FCB738664F0C}" destId="{568F7CBC-857C-5C40-8D4B-E438B46900E8}" srcOrd="0" destOrd="0" presId="urn:microsoft.com/office/officeart/2009/3/layout/HorizontalOrganizationChart"/>
+    <dgm:cxn modelId="{081D65BD-D44D-4F47-B997-733DA61A7768}" type="presParOf" srcId="{0C688151-D9AF-E243-A705-FCB738664F0C}" destId="{856B24C2-138E-624E-A781-E9D64556AB75}" srcOrd="1" destOrd="0" presId="urn:microsoft.com/office/officeart/2009/3/layout/HorizontalOrganizationChart"/>
+    <dgm:cxn modelId="{BC8036AB-8DCC-6748-A39F-A5CD33DDE8F5}" type="presParOf" srcId="{856B24C2-138E-624E-A781-E9D64556AB75}" destId="{A0D5AC72-4347-8241-8C2D-FE322BEC5B9C}" srcOrd="0" destOrd="0" presId="urn:microsoft.com/office/officeart/2009/3/layout/HorizontalOrganizationChart"/>
+    <dgm:cxn modelId="{14C8E41D-D904-2548-97A2-807A12E65EC3}" type="presParOf" srcId="{A0D5AC72-4347-8241-8C2D-FE322BEC5B9C}" destId="{1D4D91AF-CB07-9D4F-8BC4-AFFC0A14573D}" srcOrd="0" destOrd="0" presId="urn:microsoft.com/office/officeart/2009/3/layout/HorizontalOrganizationChart"/>
+    <dgm:cxn modelId="{82994E12-31E4-BB44-BC63-C5C37448DC22}" type="presParOf" srcId="{A0D5AC72-4347-8241-8C2D-FE322BEC5B9C}" destId="{BD35B4D0-2E40-8944-9E10-D9540A2E1E28}" srcOrd="1" destOrd="0" presId="urn:microsoft.com/office/officeart/2009/3/layout/HorizontalOrganizationChart"/>
+    <dgm:cxn modelId="{3F704C51-15EB-3440-8684-7F73F7D76EFA}" type="presParOf" srcId="{856B24C2-138E-624E-A781-E9D64556AB75}" destId="{B429951A-1D1B-4F41-95AA-77DED6AED9D7}" srcOrd="1" destOrd="0" presId="urn:microsoft.com/office/officeart/2009/3/layout/HorizontalOrganizationChart"/>
+    <dgm:cxn modelId="{D9B41131-0B3B-6146-A6A1-4EF34B04C57F}" type="presParOf" srcId="{856B24C2-138E-624E-A781-E9D64556AB75}" destId="{172CBB46-7772-8446-9CD5-BFB1610792FC}" srcOrd="2" destOrd="0" presId="urn:microsoft.com/office/officeart/2009/3/layout/HorizontalOrganizationChart"/>
+    <dgm:cxn modelId="{84BC4E69-0142-AA4F-B645-03146415523D}" type="presParOf" srcId="{512E87B4-0E78-A948-BF08-BEB6D006C3E3}" destId="{26E617C9-16B2-9F4F-8747-8B1E0722C452}" srcOrd="2" destOrd="0" presId="urn:microsoft.com/office/officeart/2009/3/layout/HorizontalOrganizationChart"/>
+    <dgm:cxn modelId="{4F7F61E1-4031-F543-8094-517E57365361}" type="presParOf" srcId="{940576B1-1892-894B-AB4A-EBD2D25B733A}" destId="{50118DBD-F4E9-994E-99CD-0AB782FD8EAA}" srcOrd="6" destOrd="0" presId="urn:microsoft.com/office/officeart/2009/3/layout/HorizontalOrganizationChart"/>
+    <dgm:cxn modelId="{58B6EE64-7C41-0149-BB5C-AD46AC13F314}" type="presParOf" srcId="{940576B1-1892-894B-AB4A-EBD2D25B733A}" destId="{E7CBE4D9-CF24-0542-A46A-73E09FD7F510}" srcOrd="7" destOrd="0" presId="urn:microsoft.com/office/officeart/2009/3/layout/HorizontalOrganizationChart"/>
+    <dgm:cxn modelId="{8E2A9801-DEB7-DB45-BF23-83E8FCB45DBD}" type="presParOf" srcId="{E7CBE4D9-CF24-0542-A46A-73E09FD7F510}" destId="{F3BA20FA-159C-6848-B00B-2144EACADBCC}" srcOrd="0" destOrd="0" presId="urn:microsoft.com/office/officeart/2009/3/layout/HorizontalOrganizationChart"/>
+    <dgm:cxn modelId="{151EDD3D-CCF1-F142-8F00-6AFE94AB86DE}" type="presParOf" srcId="{F3BA20FA-159C-6848-B00B-2144EACADBCC}" destId="{77384709-3C67-DE4D-9FF5-B012ADFB11F5}" srcOrd="0" destOrd="0" presId="urn:microsoft.com/office/officeart/2009/3/layout/HorizontalOrganizationChart"/>
+    <dgm:cxn modelId="{41B9E85B-BB51-0749-84EC-F06A144FB552}" type="presParOf" srcId="{F3BA20FA-159C-6848-B00B-2144EACADBCC}" destId="{396FA103-4BF3-AD48-9DF7-322AFBE54DB2}" srcOrd="1" destOrd="0" presId="urn:microsoft.com/office/officeart/2009/3/layout/HorizontalOrganizationChart"/>
+    <dgm:cxn modelId="{CC099B25-2949-3F47-B371-871535EBD80D}" type="presParOf" srcId="{E7CBE4D9-CF24-0542-A46A-73E09FD7F510}" destId="{A5A5B8C1-3FB8-4045-A93B-11D5E914CE30}" srcOrd="1" destOrd="0" presId="urn:microsoft.com/office/officeart/2009/3/layout/HorizontalOrganizationChart"/>
+    <dgm:cxn modelId="{BE45AB7F-B026-1240-9F12-5A25C2122CBB}" type="presParOf" srcId="{A5A5B8C1-3FB8-4045-A93B-11D5E914CE30}" destId="{559A481A-1B09-1A40-BFE7-8049C3D9466E}" srcOrd="0" destOrd="0" presId="urn:microsoft.com/office/officeart/2009/3/layout/HorizontalOrganizationChart"/>
+    <dgm:cxn modelId="{65F78077-4A6B-7C47-8DBF-D5DE8D5FDCE5}" type="presParOf" srcId="{A5A5B8C1-3FB8-4045-A93B-11D5E914CE30}" destId="{7B678D43-02FB-9943-A2DB-3662750F51DC}" srcOrd="1" destOrd="0" presId="urn:microsoft.com/office/officeart/2009/3/layout/HorizontalOrganizationChart"/>
+    <dgm:cxn modelId="{A7F0870E-BEDF-5147-A5C9-81C6A7EE0BF0}" type="presParOf" srcId="{7B678D43-02FB-9943-A2DB-3662750F51DC}" destId="{367A9714-BA25-0849-8E54-8C6B7C215F17}" srcOrd="0" destOrd="0" presId="urn:microsoft.com/office/officeart/2009/3/layout/HorizontalOrganizationChart"/>
+    <dgm:cxn modelId="{9F757499-F7FB-B94D-9026-B11CC583293E}" type="presParOf" srcId="{367A9714-BA25-0849-8E54-8C6B7C215F17}" destId="{62734AA1-249A-C244-996E-B400CAF7B6FA}" srcOrd="0" destOrd="0" presId="urn:microsoft.com/office/officeart/2009/3/layout/HorizontalOrganizationChart"/>
+    <dgm:cxn modelId="{FD8912D8-867F-5345-BE05-6A9561FCB5D5}" type="presParOf" srcId="{367A9714-BA25-0849-8E54-8C6B7C215F17}" destId="{5A742FD0-8CEA-0D44-823B-92B860DD5DA2}" srcOrd="1" destOrd="0" presId="urn:microsoft.com/office/officeart/2009/3/layout/HorizontalOrganizationChart"/>
+    <dgm:cxn modelId="{58EEBB3D-A941-FE4D-9D53-43BFF9B67DB9}" type="presParOf" srcId="{7B678D43-02FB-9943-A2DB-3662750F51DC}" destId="{342A86A4-670A-064B-84EE-200376F18E7A}" srcOrd="1" destOrd="0" presId="urn:microsoft.com/office/officeart/2009/3/layout/HorizontalOrganizationChart"/>
+    <dgm:cxn modelId="{22658122-7959-FA41-BC6E-3E7594AE2A5C}" type="presParOf" srcId="{7B678D43-02FB-9943-A2DB-3662750F51DC}" destId="{D1FE639F-F01A-444B-AEB0-59FDAE009476}" srcOrd="2" destOrd="0" presId="urn:microsoft.com/office/officeart/2009/3/layout/HorizontalOrganizationChart"/>
+    <dgm:cxn modelId="{71AC0220-02FF-4249-8C47-F4BB32864F0E}" type="presParOf" srcId="{E7CBE4D9-CF24-0542-A46A-73E09FD7F510}" destId="{AC7F6503-9447-414C-A993-58F19E88D290}" srcOrd="2" destOrd="0" presId="urn:microsoft.com/office/officeart/2009/3/layout/HorizontalOrganizationChart"/>
+    <dgm:cxn modelId="{BE0A76A3-E3F9-C44C-B212-DB064E69F22D}" type="presParOf" srcId="{0F3CA27C-999F-694E-A8FF-2A4A804FD3A5}" destId="{054DD031-2F5F-C846-AA71-4644BC2512F5}" srcOrd="2" destOrd="0" presId="urn:microsoft.com/office/officeart/2009/3/layout/HorizontalOrganizationChart"/>
   </dgm:cxnLst>
   <dgm:bg/>
   <dgm:whole/>
   <dgm:extLst>
     <a:ext uri="http://schemas.microsoft.com/office/drawing/2008/diagram">
-      <dsp:dataModelExt xmlns:dsp="http://schemas.microsoft.com/office/drawing/2008/diagram" relId="rId10" minVer="http://schemas.openxmlformats.org/drawingml/2006/diagram"/>
+      <dsp:dataModelExt xmlns:dsp="http://schemas.microsoft.com/office/drawing/2008/diagram" relId="rId11" minVer="http://schemas.openxmlformats.org/drawingml/2006/diagram"/>
     </a:ext>
   </dgm:extLst>
 </dgm:dataModel>
@@ -4839,6 +5038,13 @@
         </dgm:presLayoutVars>
       </dgm:prSet>
       <dgm:spPr/>
+      <dgm:t>
+        <a:bodyPr/>
+        <a:lstStyle/>
+        <a:p>
+          <a:endParaRPr lang="en-US"/>
+        </a:p>
+      </dgm:t>
     </dgm:pt>
     <dgm:pt modelId="{0F3CA27C-999F-694E-A8FF-2A4A804FD3A5}" type="pres">
       <dgm:prSet presAssocID="{5A75E133-EA59-CF4C-A9E3-9EC3767513AF}" presName="hierRoot1" presStyleCnt="0">
@@ -4859,10 +5065,24 @@
         </dgm:presLayoutVars>
       </dgm:prSet>
       <dgm:spPr/>
+      <dgm:t>
+        <a:bodyPr/>
+        <a:lstStyle/>
+        <a:p>
+          <a:endParaRPr lang="en-US"/>
+        </a:p>
+      </dgm:t>
     </dgm:pt>
     <dgm:pt modelId="{561F6F7C-2C2D-E042-930C-0AF7C3F41290}" type="pres">
       <dgm:prSet presAssocID="{5A75E133-EA59-CF4C-A9E3-9EC3767513AF}" presName="rootConnector1" presStyleLbl="node1" presStyleIdx="0" presStyleCnt="0"/>
       <dgm:spPr/>
+      <dgm:t>
+        <a:bodyPr/>
+        <a:lstStyle/>
+        <a:p>
+          <a:endParaRPr lang="en-US"/>
+        </a:p>
+      </dgm:t>
     </dgm:pt>
     <dgm:pt modelId="{940576B1-1892-894B-AB4A-EBD2D25B733A}" type="pres">
       <dgm:prSet presAssocID="{5A75E133-EA59-CF4C-A9E3-9EC3767513AF}" presName="hierChild2" presStyleCnt="0"/>
@@ -4871,6 +5091,13 @@
     <dgm:pt modelId="{708D8956-F78B-054C-85DE-50FC482CFA63}" type="pres">
       <dgm:prSet presAssocID="{6E4F0B58-9A99-164C-BF42-E21B81DD62EE}" presName="Name64" presStyleLbl="parChTrans1D2" presStyleIdx="0" presStyleCnt="5"/>
       <dgm:spPr/>
+      <dgm:t>
+        <a:bodyPr/>
+        <a:lstStyle/>
+        <a:p>
+          <a:endParaRPr lang="en-US"/>
+        </a:p>
+      </dgm:t>
     </dgm:pt>
     <dgm:pt modelId="{02C9F2A0-8FA4-9848-930E-923262DD7A76}" type="pres">
       <dgm:prSet presAssocID="{AC056D57-8788-8F43-A7FC-B0CE96A17934}" presName="hierRoot2" presStyleCnt="0">
@@ -4891,10 +5118,24 @@
         </dgm:presLayoutVars>
       </dgm:prSet>
       <dgm:spPr/>
+      <dgm:t>
+        <a:bodyPr/>
+        <a:lstStyle/>
+        <a:p>
+          <a:endParaRPr lang="en-US"/>
+        </a:p>
+      </dgm:t>
     </dgm:pt>
     <dgm:pt modelId="{AC374EB6-D180-2F4F-9691-53ABCC90E5C4}" type="pres">
       <dgm:prSet presAssocID="{AC056D57-8788-8F43-A7FC-B0CE96A17934}" presName="rootConnector" presStyleLbl="node2" presStyleIdx="0" presStyleCnt="5"/>
       <dgm:spPr/>
+      <dgm:t>
+        <a:bodyPr/>
+        <a:lstStyle/>
+        <a:p>
+          <a:endParaRPr lang="en-US"/>
+        </a:p>
+      </dgm:t>
     </dgm:pt>
     <dgm:pt modelId="{160B35DA-D725-BD48-82BF-6A0DF970607E}" type="pres">
       <dgm:prSet presAssocID="{AC056D57-8788-8F43-A7FC-B0CE96A17934}" presName="hierChild4" presStyleCnt="0"/>
@@ -4903,6 +5144,13 @@
     <dgm:pt modelId="{FCAD17EC-06A1-FC48-8D37-918558EE9590}" type="pres">
       <dgm:prSet presAssocID="{F932FE17-89A0-DD42-B3E4-EC88CFE3E1B2}" presName="Name64" presStyleLbl="parChTrans1D3" presStyleIdx="0" presStyleCnt="8"/>
       <dgm:spPr/>
+      <dgm:t>
+        <a:bodyPr/>
+        <a:lstStyle/>
+        <a:p>
+          <a:endParaRPr lang="en-US"/>
+        </a:p>
+      </dgm:t>
     </dgm:pt>
     <dgm:pt modelId="{852225E1-F15A-B347-81DB-BA6E48C3C2E0}" type="pres">
       <dgm:prSet presAssocID="{C1DF4A9D-C119-E14E-A54D-0EB1045B4F09}" presName="hierRoot2" presStyleCnt="0">
@@ -4934,6 +5182,13 @@
     <dgm:pt modelId="{6CABC068-FB31-BD4F-81E0-3B8FE5A93BBE}" type="pres">
       <dgm:prSet presAssocID="{C1DF4A9D-C119-E14E-A54D-0EB1045B4F09}" presName="rootConnector" presStyleLbl="node3" presStyleIdx="0" presStyleCnt="8"/>
       <dgm:spPr/>
+      <dgm:t>
+        <a:bodyPr/>
+        <a:lstStyle/>
+        <a:p>
+          <a:endParaRPr lang="en-US"/>
+        </a:p>
+      </dgm:t>
     </dgm:pt>
     <dgm:pt modelId="{C2FE70E2-836C-FB46-9B06-8A29B1968A18}" type="pres">
       <dgm:prSet presAssocID="{C1DF4A9D-C119-E14E-A54D-0EB1045B4F09}" presName="hierChild4" presStyleCnt="0"/>
@@ -4950,6 +5205,13 @@
     <dgm:pt modelId="{EC247CED-F938-834E-B8EC-8CA28DE40EF3}" type="pres">
       <dgm:prSet presAssocID="{F45E7470-AAB5-CB4C-8FA8-218EDFB247C2}" presName="Name64" presStyleLbl="parChTrans1D2" presStyleIdx="1" presStyleCnt="5"/>
       <dgm:spPr/>
+      <dgm:t>
+        <a:bodyPr/>
+        <a:lstStyle/>
+        <a:p>
+          <a:endParaRPr lang="en-US"/>
+        </a:p>
+      </dgm:t>
     </dgm:pt>
     <dgm:pt modelId="{95875072-BF0C-7244-99F5-18103AB6F9AF}" type="pres">
       <dgm:prSet presAssocID="{8495ED20-F699-5444-9014-04F560833BCD}" presName="hierRoot2" presStyleCnt="0">
@@ -4970,10 +5232,24 @@
         </dgm:presLayoutVars>
       </dgm:prSet>
       <dgm:spPr/>
+      <dgm:t>
+        <a:bodyPr/>
+        <a:lstStyle/>
+        <a:p>
+          <a:endParaRPr lang="en-US"/>
+        </a:p>
+      </dgm:t>
     </dgm:pt>
     <dgm:pt modelId="{CE577126-DE33-BF4E-8F9B-D400F39DCB29}" type="pres">
       <dgm:prSet presAssocID="{8495ED20-F699-5444-9014-04F560833BCD}" presName="rootConnector" presStyleLbl="node2" presStyleIdx="1" presStyleCnt="5"/>
       <dgm:spPr/>
+      <dgm:t>
+        <a:bodyPr/>
+        <a:lstStyle/>
+        <a:p>
+          <a:endParaRPr lang="en-US"/>
+        </a:p>
+      </dgm:t>
     </dgm:pt>
     <dgm:pt modelId="{C3E40E06-2244-A54F-9559-286A7F3EC9E5}" type="pres">
       <dgm:prSet presAssocID="{8495ED20-F699-5444-9014-04F560833BCD}" presName="hierChild4" presStyleCnt="0"/>
@@ -4982,6 +5258,13 @@
     <dgm:pt modelId="{506A00D7-AFBC-004B-9A55-D565BA8B002B}" type="pres">
       <dgm:prSet presAssocID="{4E606AD7-F2A2-914D-AE80-1A86D3F1FB9E}" presName="Name64" presStyleLbl="parChTrans1D3" presStyleIdx="1" presStyleCnt="8"/>
       <dgm:spPr/>
+      <dgm:t>
+        <a:bodyPr/>
+        <a:lstStyle/>
+        <a:p>
+          <a:endParaRPr lang="en-US"/>
+        </a:p>
+      </dgm:t>
     </dgm:pt>
     <dgm:pt modelId="{9D5E3B2C-3E53-E147-AF40-5DCF6C5521E1}" type="pres">
       <dgm:prSet presAssocID="{1F54925F-7982-4C45-A915-CBE511A788CD}" presName="hierRoot2" presStyleCnt="0">
@@ -5013,6 +5296,13 @@
     <dgm:pt modelId="{686336A2-802A-BE43-9903-834D767C98BD}" type="pres">
       <dgm:prSet presAssocID="{1F54925F-7982-4C45-A915-CBE511A788CD}" presName="rootConnector" presStyleLbl="node3" presStyleIdx="1" presStyleCnt="8"/>
       <dgm:spPr/>
+      <dgm:t>
+        <a:bodyPr/>
+        <a:lstStyle/>
+        <a:p>
+          <a:endParaRPr lang="en-US"/>
+        </a:p>
+      </dgm:t>
     </dgm:pt>
     <dgm:pt modelId="{376C8B21-0DB8-8C46-B472-1A821C847BB7}" type="pres">
       <dgm:prSet presAssocID="{1F54925F-7982-4C45-A915-CBE511A788CD}" presName="hierChild4" presStyleCnt="0"/>
@@ -5025,6 +5315,13 @@
     <dgm:pt modelId="{B7046A35-5612-E245-ABA1-836B2DC91314}" type="pres">
       <dgm:prSet presAssocID="{01F60E9E-1AD0-C140-9FA6-0A1F69F9F73A}" presName="Name64" presStyleLbl="parChTrans1D3" presStyleIdx="2" presStyleCnt="8"/>
       <dgm:spPr/>
+      <dgm:t>
+        <a:bodyPr/>
+        <a:lstStyle/>
+        <a:p>
+          <a:endParaRPr lang="en-US"/>
+        </a:p>
+      </dgm:t>
     </dgm:pt>
     <dgm:pt modelId="{29C4EECF-0DAF-3F40-B364-4BD332664FAD}" type="pres">
       <dgm:prSet presAssocID="{591E5E24-B734-3941-8312-EA2E2EF7A99A}" presName="hierRoot2" presStyleCnt="0">
@@ -5056,6 +5353,13 @@
     <dgm:pt modelId="{FA6FA733-7F19-6D43-B5AC-5D8C546D301A}" type="pres">
       <dgm:prSet presAssocID="{591E5E24-B734-3941-8312-EA2E2EF7A99A}" presName="rootConnector" presStyleLbl="node3" presStyleIdx="2" presStyleCnt="8"/>
       <dgm:spPr/>
+      <dgm:t>
+        <a:bodyPr/>
+        <a:lstStyle/>
+        <a:p>
+          <a:endParaRPr lang="en-US"/>
+        </a:p>
+      </dgm:t>
     </dgm:pt>
     <dgm:pt modelId="{3038E8B9-BB8D-9F41-A2DE-64DB0557938F}" type="pres">
       <dgm:prSet presAssocID="{591E5E24-B734-3941-8312-EA2E2EF7A99A}" presName="hierChild4" presStyleCnt="0"/>
@@ -5072,6 +5376,13 @@
     <dgm:pt modelId="{1B6CB560-8F77-BD4D-8FF5-CB40E5FDC35A}" type="pres">
       <dgm:prSet presAssocID="{DCCDD3FF-CA4F-DA49-B8EA-3C80D2EABF5A}" presName="Name64" presStyleLbl="parChTrans1D2" presStyleIdx="2" presStyleCnt="5"/>
       <dgm:spPr/>
+      <dgm:t>
+        <a:bodyPr/>
+        <a:lstStyle/>
+        <a:p>
+          <a:endParaRPr lang="en-US"/>
+        </a:p>
+      </dgm:t>
     </dgm:pt>
     <dgm:pt modelId="{B372BEA4-0FED-A94A-9F20-97D018EF4FA4}" type="pres">
       <dgm:prSet presAssocID="{8CB9A823-96C7-CF40-A50C-37B95BAA06AF}" presName="hierRoot2" presStyleCnt="0">
@@ -5103,6 +5414,13 @@
     <dgm:pt modelId="{C5232354-8F67-1145-9E55-06D4E9EE1839}" type="pres">
       <dgm:prSet presAssocID="{8CB9A823-96C7-CF40-A50C-37B95BAA06AF}" presName="rootConnector" presStyleLbl="node2" presStyleIdx="2" presStyleCnt="5"/>
       <dgm:spPr/>
+      <dgm:t>
+        <a:bodyPr/>
+        <a:lstStyle/>
+        <a:p>
+          <a:endParaRPr lang="en-US"/>
+        </a:p>
+      </dgm:t>
     </dgm:pt>
     <dgm:pt modelId="{12DE82F1-CD86-C64B-A315-E3B022944E3C}" type="pres">
       <dgm:prSet presAssocID="{8CB9A823-96C7-CF40-A50C-37B95BAA06AF}" presName="hierChild4" presStyleCnt="0"/>
@@ -5111,6 +5429,13 @@
     <dgm:pt modelId="{568F7CBC-857C-5C40-8D4B-E438B46900E8}" type="pres">
       <dgm:prSet presAssocID="{996188CF-898C-8B45-B1C6-3C8079F6E782}" presName="Name64" presStyleLbl="parChTrans1D3" presStyleIdx="3" presStyleCnt="8"/>
       <dgm:spPr/>
+      <dgm:t>
+        <a:bodyPr/>
+        <a:lstStyle/>
+        <a:p>
+          <a:endParaRPr lang="en-US"/>
+        </a:p>
+      </dgm:t>
     </dgm:pt>
     <dgm:pt modelId="{856B24C2-138E-624E-A781-E9D64556AB75}" type="pres">
       <dgm:prSet presAssocID="{040EC4E9-1CB1-614D-9017-75423B3715BD}" presName="hierRoot2" presStyleCnt="0">
@@ -5142,6 +5467,13 @@
     <dgm:pt modelId="{BD35B4D0-2E40-8944-9E10-D9540A2E1E28}" type="pres">
       <dgm:prSet presAssocID="{040EC4E9-1CB1-614D-9017-75423B3715BD}" presName="rootConnector" presStyleLbl="node3" presStyleIdx="3" presStyleCnt="8"/>
       <dgm:spPr/>
+      <dgm:t>
+        <a:bodyPr/>
+        <a:lstStyle/>
+        <a:p>
+          <a:endParaRPr lang="en-US"/>
+        </a:p>
+      </dgm:t>
     </dgm:pt>
     <dgm:pt modelId="{B429951A-1D1B-4F41-95AA-77DED6AED9D7}" type="pres">
       <dgm:prSet presAssocID="{040EC4E9-1CB1-614D-9017-75423B3715BD}" presName="hierChild4" presStyleCnt="0"/>
@@ -5154,6 +5486,13 @@
     <dgm:pt modelId="{85A124AF-D860-304D-B6CA-C760B46BE724}" type="pres">
       <dgm:prSet presAssocID="{A9BB4319-4284-0A45-ADB3-FBF45549BB83}" presName="Name64" presStyleLbl="parChTrans1D3" presStyleIdx="4" presStyleCnt="8"/>
       <dgm:spPr/>
+      <dgm:t>
+        <a:bodyPr/>
+        <a:lstStyle/>
+        <a:p>
+          <a:endParaRPr lang="en-US"/>
+        </a:p>
+      </dgm:t>
     </dgm:pt>
     <dgm:pt modelId="{9AD2C99C-D00F-F649-8C6A-41B57EA8108F}" type="pres">
       <dgm:prSet presAssocID="{33D97272-FAE3-6546-A21A-6B0AB8045C7A}" presName="hierRoot2" presStyleCnt="0">
@@ -5174,10 +5513,24 @@
         </dgm:presLayoutVars>
       </dgm:prSet>
       <dgm:spPr/>
+      <dgm:t>
+        <a:bodyPr/>
+        <a:lstStyle/>
+        <a:p>
+          <a:endParaRPr lang="en-US"/>
+        </a:p>
+      </dgm:t>
     </dgm:pt>
     <dgm:pt modelId="{C4C2F589-B748-5B4E-B8E2-4B66037AFF69}" type="pres">
       <dgm:prSet presAssocID="{33D97272-FAE3-6546-A21A-6B0AB8045C7A}" presName="rootConnector" presStyleLbl="node3" presStyleIdx="4" presStyleCnt="8"/>
       <dgm:spPr/>
+      <dgm:t>
+        <a:bodyPr/>
+        <a:lstStyle/>
+        <a:p>
+          <a:endParaRPr lang="en-US"/>
+        </a:p>
+      </dgm:t>
     </dgm:pt>
     <dgm:pt modelId="{4A06A3F6-BDD6-724C-876F-C31E63784ADF}" type="pres">
       <dgm:prSet presAssocID="{33D97272-FAE3-6546-A21A-6B0AB8045C7A}" presName="hierChild4" presStyleCnt="0"/>
@@ -5194,6 +5547,13 @@
     <dgm:pt modelId="{50118DBD-F4E9-994E-99CD-0AB782FD8EAA}" type="pres">
       <dgm:prSet presAssocID="{B2631012-43F4-AE45-A734-64DBC14291C8}" presName="Name64" presStyleLbl="parChTrans1D2" presStyleIdx="3" presStyleCnt="5"/>
       <dgm:spPr/>
+      <dgm:t>
+        <a:bodyPr/>
+        <a:lstStyle/>
+        <a:p>
+          <a:endParaRPr lang="en-US"/>
+        </a:p>
+      </dgm:t>
     </dgm:pt>
     <dgm:pt modelId="{E7CBE4D9-CF24-0542-A46A-73E09FD7F510}" type="pres">
       <dgm:prSet presAssocID="{521F705C-7BAB-DF47-98FB-AB23505D821C}" presName="hierRoot2" presStyleCnt="0">
@@ -5225,6 +5585,13 @@
     <dgm:pt modelId="{396FA103-4BF3-AD48-9DF7-322AFBE54DB2}" type="pres">
       <dgm:prSet presAssocID="{521F705C-7BAB-DF47-98FB-AB23505D821C}" presName="rootConnector" presStyleLbl="node2" presStyleIdx="3" presStyleCnt="5"/>
       <dgm:spPr/>
+      <dgm:t>
+        <a:bodyPr/>
+        <a:lstStyle/>
+        <a:p>
+          <a:endParaRPr lang="en-US"/>
+        </a:p>
+      </dgm:t>
     </dgm:pt>
     <dgm:pt modelId="{A5A5B8C1-3FB8-4045-A93B-11D5E914CE30}" type="pres">
       <dgm:prSet presAssocID="{521F705C-7BAB-DF47-98FB-AB23505D821C}" presName="hierChild4" presStyleCnt="0"/>
@@ -5233,6 +5600,13 @@
     <dgm:pt modelId="{559A481A-1B09-1A40-BFE7-8049C3D9466E}" type="pres">
       <dgm:prSet presAssocID="{A570EBAE-0F07-4C4C-A809-9CECBED8FD07}" presName="Name64" presStyleLbl="parChTrans1D3" presStyleIdx="5" presStyleCnt="8"/>
       <dgm:spPr/>
+      <dgm:t>
+        <a:bodyPr/>
+        <a:lstStyle/>
+        <a:p>
+          <a:endParaRPr lang="en-US"/>
+        </a:p>
+      </dgm:t>
     </dgm:pt>
     <dgm:pt modelId="{7B678D43-02FB-9943-A2DB-3662750F51DC}" type="pres">
       <dgm:prSet presAssocID="{3C59FD0D-D1A7-404D-BB16-95F894610228}" presName="hierRoot2" presStyleCnt="0">
@@ -5264,6 +5638,13 @@
     <dgm:pt modelId="{5A742FD0-8CEA-0D44-823B-92B860DD5DA2}" type="pres">
       <dgm:prSet presAssocID="{3C59FD0D-D1A7-404D-BB16-95F894610228}" presName="rootConnector" presStyleLbl="node3" presStyleIdx="5" presStyleCnt="8"/>
       <dgm:spPr/>
+      <dgm:t>
+        <a:bodyPr/>
+        <a:lstStyle/>
+        <a:p>
+          <a:endParaRPr lang="en-US"/>
+        </a:p>
+      </dgm:t>
     </dgm:pt>
     <dgm:pt modelId="{342A86A4-670A-064B-84EE-200376F18E7A}" type="pres">
       <dgm:prSet presAssocID="{3C59FD0D-D1A7-404D-BB16-95F894610228}" presName="hierChild4" presStyleCnt="0"/>
@@ -5280,6 +5661,13 @@
     <dgm:pt modelId="{C0BDB2E3-3C18-7B42-847F-E82011E0186E}" type="pres">
       <dgm:prSet presAssocID="{E158AAE0-4033-E245-8175-315BB5E598AC}" presName="Name64" presStyleLbl="parChTrans1D2" presStyleIdx="4" presStyleCnt="5"/>
       <dgm:spPr/>
+      <dgm:t>
+        <a:bodyPr/>
+        <a:lstStyle/>
+        <a:p>
+          <a:endParaRPr lang="en-US"/>
+        </a:p>
+      </dgm:t>
     </dgm:pt>
     <dgm:pt modelId="{4BAB2F51-AD65-FC4A-B88C-6F8AE3476181}" type="pres">
       <dgm:prSet presAssocID="{8A5C4254-CE3E-334F-91EB-14990C920960}" presName="hierRoot2" presStyleCnt="0">
@@ -5311,6 +5699,13 @@
     <dgm:pt modelId="{8685BB86-4E5F-0344-9D4F-CD03A17CC901}" type="pres">
       <dgm:prSet presAssocID="{8A5C4254-CE3E-334F-91EB-14990C920960}" presName="rootConnector" presStyleLbl="node2" presStyleIdx="4" presStyleCnt="5"/>
       <dgm:spPr/>
+      <dgm:t>
+        <a:bodyPr/>
+        <a:lstStyle/>
+        <a:p>
+          <a:endParaRPr lang="en-US"/>
+        </a:p>
+      </dgm:t>
     </dgm:pt>
     <dgm:pt modelId="{8FA74D64-5CE4-A540-84BC-8EE64EB269CC}" type="pres">
       <dgm:prSet presAssocID="{8A5C4254-CE3E-334F-91EB-14990C920960}" presName="hierChild4" presStyleCnt="0"/>
@@ -5319,6 +5714,13 @@
     <dgm:pt modelId="{5B5765F5-21A7-3340-9733-77102379380B}" type="pres">
       <dgm:prSet presAssocID="{F45BE173-8661-5949-88EF-6FF70910EB63}" presName="Name64" presStyleLbl="parChTrans1D3" presStyleIdx="6" presStyleCnt="8"/>
       <dgm:spPr/>
+      <dgm:t>
+        <a:bodyPr/>
+        <a:lstStyle/>
+        <a:p>
+          <a:endParaRPr lang="en-US"/>
+        </a:p>
+      </dgm:t>
     </dgm:pt>
     <dgm:pt modelId="{74CFAB1D-7064-934E-8E9B-103EDC464954}" type="pres">
       <dgm:prSet presAssocID="{9075FC2C-C6D9-B84D-A688-03DD825506BA}" presName="hierRoot2" presStyleCnt="0">
@@ -5350,6 +5752,13 @@
     <dgm:pt modelId="{1A04E3B1-9F3D-6B4D-8486-967B42E2DC85}" type="pres">
       <dgm:prSet presAssocID="{9075FC2C-C6D9-B84D-A688-03DD825506BA}" presName="rootConnector" presStyleLbl="node3" presStyleIdx="6" presStyleCnt="8"/>
       <dgm:spPr/>
+      <dgm:t>
+        <a:bodyPr/>
+        <a:lstStyle/>
+        <a:p>
+          <a:endParaRPr lang="en-US"/>
+        </a:p>
+      </dgm:t>
     </dgm:pt>
     <dgm:pt modelId="{B0AB64AC-CA25-F94C-8FA1-60FB1F131EA8}" type="pres">
       <dgm:prSet presAssocID="{9075FC2C-C6D9-B84D-A688-03DD825506BA}" presName="hierChild4" presStyleCnt="0"/>
@@ -5362,6 +5771,13 @@
     <dgm:pt modelId="{48BC6DC4-C993-3844-BB73-4EC342FE47BE}" type="pres">
       <dgm:prSet presAssocID="{FCC258FD-0762-374D-B228-AB42D461C930}" presName="Name64" presStyleLbl="parChTrans1D3" presStyleIdx="7" presStyleCnt="8"/>
       <dgm:spPr/>
+      <dgm:t>
+        <a:bodyPr/>
+        <a:lstStyle/>
+        <a:p>
+          <a:endParaRPr lang="en-US"/>
+        </a:p>
+      </dgm:t>
     </dgm:pt>
     <dgm:pt modelId="{F7DA8042-1E55-AF43-A856-9611040749BF}" type="pres">
       <dgm:prSet presAssocID="{178950CD-FA63-1043-9407-6E8A808CA02C}" presName="hierRoot2" presStyleCnt="0">
@@ -5382,10 +5798,24 @@
         </dgm:presLayoutVars>
       </dgm:prSet>
       <dgm:spPr/>
+      <dgm:t>
+        <a:bodyPr/>
+        <a:lstStyle/>
+        <a:p>
+          <a:endParaRPr lang="en-US"/>
+        </a:p>
+      </dgm:t>
     </dgm:pt>
     <dgm:pt modelId="{45F97319-288B-0D44-AEC5-A7D8AAFD8E80}" type="pres">
       <dgm:prSet presAssocID="{178950CD-FA63-1043-9407-6E8A808CA02C}" presName="rootConnector" presStyleLbl="node3" presStyleIdx="7" presStyleCnt="8"/>
       <dgm:spPr/>
+      <dgm:t>
+        <a:bodyPr/>
+        <a:lstStyle/>
+        <a:p>
+          <a:endParaRPr lang="en-US"/>
+        </a:p>
+      </dgm:t>
     </dgm:pt>
     <dgm:pt modelId="{F4032870-D25C-D24A-A84A-BF19BCA342C3}" type="pres">
       <dgm:prSet presAssocID="{178950CD-FA63-1043-9407-6E8A808CA02C}" presName="hierChild4" presStyleCnt="0"/>
@@ -5408,162 +5838,162 @@
     <dgm:cxn modelId="{6C383534-4D18-E74D-8FA3-E5F9F4249B17}" srcId="{5A75E133-EA59-CF4C-A9E3-9EC3767513AF}" destId="{8495ED20-F699-5444-9014-04F560833BCD}" srcOrd="1" destOrd="0" parTransId="{F45E7470-AAB5-CB4C-8FA8-218EDFB247C2}" sibTransId="{BCA6BA82-EE81-C34C-9D47-6E508C189292}"/>
     <dgm:cxn modelId="{568216B3-6195-894D-9D7B-73C59E6C3D03}" srcId="{8495ED20-F699-5444-9014-04F560833BCD}" destId="{1F54925F-7982-4C45-A915-CBE511A788CD}" srcOrd="0" destOrd="0" parTransId="{4E606AD7-F2A2-914D-AE80-1A86D3F1FB9E}" sibTransId="{153E987B-5D5C-FB45-A0BE-33BB40284F27}"/>
     <dgm:cxn modelId="{598C2700-116F-B444-B7D9-EA10CFB8B80D}" srcId="{55E8EF46-7C8D-B845-9B54-0F66D9E4DED5}" destId="{5A75E133-EA59-CF4C-A9E3-9EC3767513AF}" srcOrd="0" destOrd="0" parTransId="{A831B46D-CBF1-104B-AA79-7C2D2850FF49}" sibTransId="{E42CDA7B-707B-D446-A9F7-A0A321014FE3}"/>
-    <dgm:cxn modelId="{C80C1D8F-911B-1342-867A-9EF898E5FC49}" type="presOf" srcId="{040EC4E9-1CB1-614D-9017-75423B3715BD}" destId="{BD35B4D0-2E40-8944-9E10-D9540A2E1E28}" srcOrd="1" destOrd="0" presId="urn:microsoft.com/office/officeart/2009/3/layout/HorizontalOrganizationChart"/>
-    <dgm:cxn modelId="{7F89ED84-09A2-FD49-92CF-BDF3D921F644}" type="presOf" srcId="{DCCDD3FF-CA4F-DA49-B8EA-3C80D2EABF5A}" destId="{1B6CB560-8F77-BD4D-8FF5-CB40E5FDC35A}" srcOrd="0" destOrd="0" presId="urn:microsoft.com/office/officeart/2009/3/layout/HorizontalOrganizationChart"/>
     <dgm:cxn modelId="{A7117D14-B5F5-4146-A2BF-56FF63A202AD}" srcId="{5A75E133-EA59-CF4C-A9E3-9EC3767513AF}" destId="{8CB9A823-96C7-CF40-A50C-37B95BAA06AF}" srcOrd="2" destOrd="0" parTransId="{DCCDD3FF-CA4F-DA49-B8EA-3C80D2EABF5A}" sibTransId="{B7FFD0CD-037F-284C-926F-FC3986880875}"/>
-    <dgm:cxn modelId="{57E4F51D-40CD-0F46-A073-FCCAF267BF71}" type="presOf" srcId="{9075FC2C-C6D9-B84D-A688-03DD825506BA}" destId="{F3CF36A5-16AE-F948-8C37-E1F8701E1EC8}" srcOrd="0" destOrd="0" presId="urn:microsoft.com/office/officeart/2009/3/layout/HorizontalOrganizationChart"/>
+    <dgm:cxn modelId="{47302551-7FD4-A94B-A317-BFADA576181D}" type="presOf" srcId="{3C59FD0D-D1A7-404D-BB16-95F894610228}" destId="{62734AA1-249A-C244-996E-B400CAF7B6FA}" srcOrd="0" destOrd="0" presId="urn:microsoft.com/office/officeart/2009/3/layout/HorizontalOrganizationChart"/>
+    <dgm:cxn modelId="{1EC5BF2E-6476-824E-B3F1-1707E597220B}" type="presOf" srcId="{C1DF4A9D-C119-E14E-A54D-0EB1045B4F09}" destId="{FDED7CA8-BAA5-A647-8A79-54D8A4981A58}" srcOrd="0" destOrd="0" presId="urn:microsoft.com/office/officeart/2009/3/layout/HorizontalOrganizationChart"/>
     <dgm:cxn modelId="{4D6A2FA7-E4D4-A94F-86A3-B8A9F6DD6485}" srcId="{5A75E133-EA59-CF4C-A9E3-9EC3767513AF}" destId="{8A5C4254-CE3E-334F-91EB-14990C920960}" srcOrd="4" destOrd="0" parTransId="{E158AAE0-4033-E245-8175-315BB5E598AC}" sibTransId="{027B9A9F-BE4E-724F-A979-550706A21248}"/>
-    <dgm:cxn modelId="{E6D62F19-402F-FB49-B175-1F8574483773}" type="presOf" srcId="{AC056D57-8788-8F43-A7FC-B0CE96A17934}" destId="{AC374EB6-D180-2F4F-9691-53ABCC90E5C4}" srcOrd="1" destOrd="0" presId="urn:microsoft.com/office/officeart/2009/3/layout/HorizontalOrganizationChart"/>
+    <dgm:cxn modelId="{43552D24-6DF0-3746-AC25-7D148712084D}" type="presOf" srcId="{55E8EF46-7C8D-B845-9B54-0F66D9E4DED5}" destId="{A492B685-1AB1-5544-B5E2-C652C2B936DD}" srcOrd="0" destOrd="0" presId="urn:microsoft.com/office/officeart/2009/3/layout/HorizontalOrganizationChart"/>
+    <dgm:cxn modelId="{D5D25D55-05B4-204F-9B3A-C5F8EB0127CB}" type="presOf" srcId="{591E5E24-B734-3941-8312-EA2E2EF7A99A}" destId="{A36C6C69-5625-EB47-B11A-4D7AB033EBCC}" srcOrd="0" destOrd="0" presId="urn:microsoft.com/office/officeart/2009/3/layout/HorizontalOrganizationChart"/>
+    <dgm:cxn modelId="{9947E0D4-9FAC-D14D-83B2-AC418697ED57}" type="presOf" srcId="{6E4F0B58-9A99-164C-BF42-E21B81DD62EE}" destId="{708D8956-F78B-054C-85DE-50FC482CFA63}" srcOrd="0" destOrd="0" presId="urn:microsoft.com/office/officeart/2009/3/layout/HorizontalOrganizationChart"/>
+    <dgm:cxn modelId="{504E1257-AE1E-1946-B1FF-C4CC44A7536E}" type="presOf" srcId="{3C59FD0D-D1A7-404D-BB16-95F894610228}" destId="{5A742FD0-8CEA-0D44-823B-92B860DD5DA2}" srcOrd="1" destOrd="0" presId="urn:microsoft.com/office/officeart/2009/3/layout/HorizontalOrganizationChart"/>
+    <dgm:cxn modelId="{C92E4F2E-CF05-D942-942B-B849AF75AFCB}" type="presOf" srcId="{B2631012-43F4-AE45-A734-64DBC14291C8}" destId="{50118DBD-F4E9-994E-99CD-0AB782FD8EAA}" srcOrd="0" destOrd="0" presId="urn:microsoft.com/office/officeart/2009/3/layout/HorizontalOrganizationChart"/>
+    <dgm:cxn modelId="{9657DE87-FF70-AF40-906A-13A218003F00}" type="presOf" srcId="{A570EBAE-0F07-4C4C-A809-9CECBED8FD07}" destId="{559A481A-1B09-1A40-BFE7-8049C3D9466E}" srcOrd="0" destOrd="0" presId="urn:microsoft.com/office/officeart/2009/3/layout/HorizontalOrganizationChart"/>
     <dgm:cxn modelId="{A2A9EA7E-764B-6C42-A5B4-61B130DF900E}" srcId="{5A75E133-EA59-CF4C-A9E3-9EC3767513AF}" destId="{AC056D57-8788-8F43-A7FC-B0CE96A17934}" srcOrd="0" destOrd="0" parTransId="{6E4F0B58-9A99-164C-BF42-E21B81DD62EE}" sibTransId="{60217EEC-10C0-C94F-89C2-9C0E0B43F4EA}"/>
+    <dgm:cxn modelId="{8187E474-F89E-ED40-9AF5-3C416BCF9B97}" type="presOf" srcId="{040EC4E9-1CB1-614D-9017-75423B3715BD}" destId="{BD35B4D0-2E40-8944-9E10-D9540A2E1E28}" srcOrd="1" destOrd="0" presId="urn:microsoft.com/office/officeart/2009/3/layout/HorizontalOrganizationChart"/>
     <dgm:cxn modelId="{3BE559A5-ACE4-BC46-84F3-66A504531429}" srcId="{8CB9A823-96C7-CF40-A50C-37B95BAA06AF}" destId="{040EC4E9-1CB1-614D-9017-75423B3715BD}" srcOrd="0" destOrd="0" parTransId="{996188CF-898C-8B45-B1C6-3C8079F6E782}" sibTransId="{E7688A71-35F4-3E41-A483-C68524285813}"/>
-    <dgm:cxn modelId="{33758D34-E1ED-294B-A7BE-7A5A1BE0874E}" type="presOf" srcId="{F932FE17-89A0-DD42-B3E4-EC88CFE3E1B2}" destId="{FCAD17EC-06A1-FC48-8D37-918558EE9590}" srcOrd="0" destOrd="0" presId="urn:microsoft.com/office/officeart/2009/3/layout/HorizontalOrganizationChart"/>
-    <dgm:cxn modelId="{B3C55EE1-E631-9044-BCF7-88B937EEDC78}" type="presOf" srcId="{4E606AD7-F2A2-914D-AE80-1A86D3F1FB9E}" destId="{506A00D7-AFBC-004B-9A55-D565BA8B002B}" srcOrd="0" destOrd="0" presId="urn:microsoft.com/office/officeart/2009/3/layout/HorizontalOrganizationChart"/>
-    <dgm:cxn modelId="{35392011-9F54-E045-B664-38982C045A25}" type="presOf" srcId="{3C59FD0D-D1A7-404D-BB16-95F894610228}" destId="{5A742FD0-8CEA-0D44-823B-92B860DD5DA2}" srcOrd="1" destOrd="0" presId="urn:microsoft.com/office/officeart/2009/3/layout/HorizontalOrganizationChart"/>
-    <dgm:cxn modelId="{0E54BC15-F031-3A49-9C75-87E6BA5BA2E8}" type="presOf" srcId="{3C59FD0D-D1A7-404D-BB16-95F894610228}" destId="{62734AA1-249A-C244-996E-B400CAF7B6FA}" srcOrd="0" destOrd="0" presId="urn:microsoft.com/office/officeart/2009/3/layout/HorizontalOrganizationChart"/>
-    <dgm:cxn modelId="{34AB9FA7-5173-0741-A44E-3558F36F5047}" type="presOf" srcId="{01F60E9E-1AD0-C140-9FA6-0A1F69F9F73A}" destId="{B7046A35-5612-E245-ABA1-836B2DC91314}" srcOrd="0" destOrd="0" presId="urn:microsoft.com/office/officeart/2009/3/layout/HorizontalOrganizationChart"/>
-    <dgm:cxn modelId="{42D0B75B-9951-C048-98D1-6F3258F2364F}" type="presOf" srcId="{040EC4E9-1CB1-614D-9017-75423B3715BD}" destId="{1D4D91AF-CB07-9D4F-8BC4-AFFC0A14573D}" srcOrd="0" destOrd="0" presId="urn:microsoft.com/office/officeart/2009/3/layout/HorizontalOrganizationChart"/>
-    <dgm:cxn modelId="{EC0A8A12-CF00-0146-A39E-07459A5AFF32}" type="presOf" srcId="{AC056D57-8788-8F43-A7FC-B0CE96A17934}" destId="{2C28112F-9C2B-8047-BB38-443FCA8D74AD}" srcOrd="0" destOrd="0" presId="urn:microsoft.com/office/officeart/2009/3/layout/HorizontalOrganizationChart"/>
-    <dgm:cxn modelId="{EF468FCC-B8E6-B240-AC9C-BF160974ECC7}" type="presOf" srcId="{F45E7470-AAB5-CB4C-8FA8-218EDFB247C2}" destId="{EC247CED-F938-834E-B8EC-8CA28DE40EF3}" srcOrd="0" destOrd="0" presId="urn:microsoft.com/office/officeart/2009/3/layout/HorizontalOrganizationChart"/>
+    <dgm:cxn modelId="{5984EC1E-851A-4848-8482-47A6C1314E93}" type="presOf" srcId="{178950CD-FA63-1043-9407-6E8A808CA02C}" destId="{363F1CBB-BF56-2D45-969A-C2E56ED83288}" srcOrd="0" destOrd="0" presId="urn:microsoft.com/office/officeart/2009/3/layout/HorizontalOrganizationChart"/>
+    <dgm:cxn modelId="{28108011-951B-2F4C-BEE9-CE394A90C383}" type="presOf" srcId="{8CB9A823-96C7-CF40-A50C-37B95BAA06AF}" destId="{937807B3-80C3-504E-B29A-EC51FF79CC62}" srcOrd="0" destOrd="0" presId="urn:microsoft.com/office/officeart/2009/3/layout/HorizontalOrganizationChart"/>
+    <dgm:cxn modelId="{D0C9BC2C-E32A-2A42-AF03-00FF1873FD29}" type="presOf" srcId="{591E5E24-B734-3941-8312-EA2E2EF7A99A}" destId="{FA6FA733-7F19-6D43-B5AC-5D8C546D301A}" srcOrd="1" destOrd="0" presId="urn:microsoft.com/office/officeart/2009/3/layout/HorizontalOrganizationChart"/>
+    <dgm:cxn modelId="{2A7E4E10-3321-C445-B124-9D818C281A98}" type="presOf" srcId="{E158AAE0-4033-E245-8175-315BB5E598AC}" destId="{C0BDB2E3-3C18-7B42-847F-E82011E0186E}" srcOrd="0" destOrd="0" presId="urn:microsoft.com/office/officeart/2009/3/layout/HorizontalOrganizationChart"/>
+    <dgm:cxn modelId="{7033CC0A-120B-DF4F-9A2A-6D758A95834D}" type="presOf" srcId="{1F54925F-7982-4C45-A915-CBE511A788CD}" destId="{E0853256-E37A-0C45-BCE6-951176EEAE44}" srcOrd="0" destOrd="0" presId="urn:microsoft.com/office/officeart/2009/3/layout/HorizontalOrganizationChart"/>
     <dgm:cxn modelId="{28D33A41-29DF-0241-BEF6-38501EB8F9A9}" srcId="{5A75E133-EA59-CF4C-A9E3-9EC3767513AF}" destId="{521F705C-7BAB-DF47-98FB-AB23505D821C}" srcOrd="3" destOrd="0" parTransId="{B2631012-43F4-AE45-A734-64DBC14291C8}" sibTransId="{321397E6-57E8-1A4B-90E9-81DC938021A4}"/>
-    <dgm:cxn modelId="{8CBA9D6D-CCE6-5240-96F6-10E09827039D}" type="presOf" srcId="{F45BE173-8661-5949-88EF-6FF70910EB63}" destId="{5B5765F5-21A7-3340-9733-77102379380B}" srcOrd="0" destOrd="0" presId="urn:microsoft.com/office/officeart/2009/3/layout/HorizontalOrganizationChart"/>
+    <dgm:cxn modelId="{22752E08-ABFE-DB47-9FEE-F187F60E24B2}" type="presOf" srcId="{8A5C4254-CE3E-334F-91EB-14990C920960}" destId="{8685BB86-4E5F-0344-9D4F-CD03A17CC901}" srcOrd="1" destOrd="0" presId="urn:microsoft.com/office/officeart/2009/3/layout/HorizontalOrganizationChart"/>
+    <dgm:cxn modelId="{79063F46-7C7A-3149-9748-1FEA8E96F484}" type="presOf" srcId="{178950CD-FA63-1043-9407-6E8A808CA02C}" destId="{45F97319-288B-0D44-AEC5-A7D8AAFD8E80}" srcOrd="1" destOrd="0" presId="urn:microsoft.com/office/officeart/2009/3/layout/HorizontalOrganizationChart"/>
     <dgm:cxn modelId="{CF860F37-86BC-B14E-A972-A73CD59EB31E}" srcId="{8495ED20-F699-5444-9014-04F560833BCD}" destId="{591E5E24-B734-3941-8312-EA2E2EF7A99A}" srcOrd="1" destOrd="0" parTransId="{01F60E9E-1AD0-C140-9FA6-0A1F69F9F73A}" sibTransId="{8AB648AE-A8BB-A04A-809E-850CE5CC4679}"/>
-    <dgm:cxn modelId="{B9577DC3-AB93-464E-8DA7-9347CF303E28}" type="presOf" srcId="{5A75E133-EA59-CF4C-A9E3-9EC3767513AF}" destId="{40F3D548-8941-9743-9D9F-6F44BAA2BE26}" srcOrd="0" destOrd="0" presId="urn:microsoft.com/office/officeart/2009/3/layout/HorizontalOrganizationChart"/>
-    <dgm:cxn modelId="{35BC4B27-64B7-E148-9D4E-C0A4F882C8CF}" type="presOf" srcId="{8A5C4254-CE3E-334F-91EB-14990C920960}" destId="{8685BB86-4E5F-0344-9D4F-CD03A17CC901}" srcOrd="1" destOrd="0" presId="urn:microsoft.com/office/officeart/2009/3/layout/HorizontalOrganizationChart"/>
-    <dgm:cxn modelId="{0BB05682-B704-1045-A9D3-DBDD563069BD}" type="presOf" srcId="{6E4F0B58-9A99-164C-BF42-E21B81DD62EE}" destId="{708D8956-F78B-054C-85DE-50FC482CFA63}" srcOrd="0" destOrd="0" presId="urn:microsoft.com/office/officeart/2009/3/layout/HorizontalOrganizationChart"/>
     <dgm:cxn modelId="{05D5BF3E-61E4-A045-A70D-A6F7F9D720D4}" srcId="{8CB9A823-96C7-CF40-A50C-37B95BAA06AF}" destId="{33D97272-FAE3-6546-A21A-6B0AB8045C7A}" srcOrd="1" destOrd="0" parTransId="{A9BB4319-4284-0A45-ADB3-FBF45549BB83}" sibTransId="{D9DDA959-7C20-4044-8CCB-C75B4D4297B1}"/>
-    <dgm:cxn modelId="{6B706ED5-E134-EC47-B4DB-B018B5E97BA2}" type="presOf" srcId="{521F705C-7BAB-DF47-98FB-AB23505D821C}" destId="{77384709-3C67-DE4D-9FF5-B012ADFB11F5}" srcOrd="0" destOrd="0" presId="urn:microsoft.com/office/officeart/2009/3/layout/HorizontalOrganizationChart"/>
+    <dgm:cxn modelId="{6AB0CBB4-C221-DC40-ACF0-A1B62001221F}" type="presOf" srcId="{4E606AD7-F2A2-914D-AE80-1A86D3F1FB9E}" destId="{506A00D7-AFBC-004B-9A55-D565BA8B002B}" srcOrd="0" destOrd="0" presId="urn:microsoft.com/office/officeart/2009/3/layout/HorizontalOrganizationChart"/>
     <dgm:cxn modelId="{FAFFEA6A-1BB2-864A-BB5D-C6ED69B97836}" srcId="{521F705C-7BAB-DF47-98FB-AB23505D821C}" destId="{3C59FD0D-D1A7-404D-BB16-95F894610228}" srcOrd="0" destOrd="0" parTransId="{A570EBAE-0F07-4C4C-A809-9CECBED8FD07}" sibTransId="{5B347FA6-43C7-AA41-AE89-0B6C2674F9E5}"/>
-    <dgm:cxn modelId="{0707EB6D-90E7-5443-82DE-A76A426804CB}" type="presOf" srcId="{521F705C-7BAB-DF47-98FB-AB23505D821C}" destId="{396FA103-4BF3-AD48-9DF7-322AFBE54DB2}" srcOrd="1" destOrd="0" presId="urn:microsoft.com/office/officeart/2009/3/layout/HorizontalOrganizationChart"/>
-    <dgm:cxn modelId="{6373A480-68CA-964D-8C7A-F165AD3D1C35}" type="presOf" srcId="{8495ED20-F699-5444-9014-04F560833BCD}" destId="{654A7ED1-F0B9-4745-AFFA-66F7ADF303E3}" srcOrd="0" destOrd="0" presId="urn:microsoft.com/office/officeart/2009/3/layout/HorizontalOrganizationChart"/>
-    <dgm:cxn modelId="{D3A97CA0-9310-AF42-805E-886731B08695}" type="presOf" srcId="{8CB9A823-96C7-CF40-A50C-37B95BAA06AF}" destId="{937807B3-80C3-504E-B29A-EC51FF79CC62}" srcOrd="0" destOrd="0" presId="urn:microsoft.com/office/officeart/2009/3/layout/HorizontalOrganizationChart"/>
-    <dgm:cxn modelId="{BA7E0EB2-FAC9-AD4A-B43A-F70EAE662D60}" type="presOf" srcId="{55E8EF46-7C8D-B845-9B54-0F66D9E4DED5}" destId="{A492B685-1AB1-5544-B5E2-C652C2B936DD}" srcOrd="0" destOrd="0" presId="urn:microsoft.com/office/officeart/2009/3/layout/HorizontalOrganizationChart"/>
-    <dgm:cxn modelId="{32BA1113-B79E-474F-920C-94A8A75E9A93}" type="presOf" srcId="{FCC258FD-0762-374D-B228-AB42D461C930}" destId="{48BC6DC4-C993-3844-BB73-4EC342FE47BE}" srcOrd="0" destOrd="0" presId="urn:microsoft.com/office/officeart/2009/3/layout/HorizontalOrganizationChart"/>
+    <dgm:cxn modelId="{16E4597E-DC8A-324F-B55D-0D14E9C3A391}" type="presOf" srcId="{996188CF-898C-8B45-B1C6-3C8079F6E782}" destId="{568F7CBC-857C-5C40-8D4B-E438B46900E8}" srcOrd="0" destOrd="0" presId="urn:microsoft.com/office/officeart/2009/3/layout/HorizontalOrganizationChart"/>
+    <dgm:cxn modelId="{A9E433B1-99B9-5848-99F5-14C1D3C0EF60}" type="presOf" srcId="{8A5C4254-CE3E-334F-91EB-14990C920960}" destId="{E3F22E8A-3BEA-0143-A592-1172CAAA09B3}" srcOrd="0" destOrd="0" presId="urn:microsoft.com/office/officeart/2009/3/layout/HorizontalOrganizationChart"/>
     <dgm:cxn modelId="{3E1758A9-C04D-D941-A20A-C731358012A9}" srcId="{8A5C4254-CE3E-334F-91EB-14990C920960}" destId="{9075FC2C-C6D9-B84D-A688-03DD825506BA}" srcOrd="0" destOrd="0" parTransId="{F45BE173-8661-5949-88EF-6FF70910EB63}" sibTransId="{DA6D635E-E089-DC4E-8A57-04E0574D8F15}"/>
-    <dgm:cxn modelId="{8DC05E81-7017-C540-BC61-F7B9DA683B47}" type="presOf" srcId="{C1DF4A9D-C119-E14E-A54D-0EB1045B4F09}" destId="{FDED7CA8-BAA5-A647-8A79-54D8A4981A58}" srcOrd="0" destOrd="0" presId="urn:microsoft.com/office/officeart/2009/3/layout/HorizontalOrganizationChart"/>
-    <dgm:cxn modelId="{DECCB769-22BC-EC4C-9795-C0EA0B249A24}" type="presOf" srcId="{8495ED20-F699-5444-9014-04F560833BCD}" destId="{CE577126-DE33-BF4E-8F9B-D400F39DCB29}" srcOrd="1" destOrd="0" presId="urn:microsoft.com/office/officeart/2009/3/layout/HorizontalOrganizationChart"/>
-    <dgm:cxn modelId="{E8AACBE5-AE2C-FE40-802B-45A540B2BCDB}" type="presOf" srcId="{591E5E24-B734-3941-8312-EA2E2EF7A99A}" destId="{A36C6C69-5625-EB47-B11A-4D7AB033EBCC}" srcOrd="0" destOrd="0" presId="urn:microsoft.com/office/officeart/2009/3/layout/HorizontalOrganizationChart"/>
-    <dgm:cxn modelId="{16F70548-7530-5849-BDAF-47D21027858E}" type="presOf" srcId="{996188CF-898C-8B45-B1C6-3C8079F6E782}" destId="{568F7CBC-857C-5C40-8D4B-E438B46900E8}" srcOrd="0" destOrd="0" presId="urn:microsoft.com/office/officeart/2009/3/layout/HorizontalOrganizationChart"/>
-    <dgm:cxn modelId="{CA7A1F70-B1AF-9E45-B91F-EAE1C5BB0225}" type="presOf" srcId="{591E5E24-B734-3941-8312-EA2E2EF7A99A}" destId="{FA6FA733-7F19-6D43-B5AC-5D8C546D301A}" srcOrd="1" destOrd="0" presId="urn:microsoft.com/office/officeart/2009/3/layout/HorizontalOrganizationChart"/>
+    <dgm:cxn modelId="{F4920C8F-81FE-B440-B7B5-227ECECBBE01}" type="presOf" srcId="{AC056D57-8788-8F43-A7FC-B0CE96A17934}" destId="{2C28112F-9C2B-8047-BB38-443FCA8D74AD}" srcOrd="0" destOrd="0" presId="urn:microsoft.com/office/officeart/2009/3/layout/HorizontalOrganizationChart"/>
+    <dgm:cxn modelId="{3A126095-61B3-084F-8E32-E6FB1D768BEE}" type="presOf" srcId="{AC056D57-8788-8F43-A7FC-B0CE96A17934}" destId="{AC374EB6-D180-2F4F-9691-53ABCC90E5C4}" srcOrd="1" destOrd="0" presId="urn:microsoft.com/office/officeart/2009/3/layout/HorizontalOrganizationChart"/>
+    <dgm:cxn modelId="{AF2CDB97-086B-854E-92C3-14436F5D5681}" type="presOf" srcId="{F45BE173-8661-5949-88EF-6FF70910EB63}" destId="{5B5765F5-21A7-3340-9733-77102379380B}" srcOrd="0" destOrd="0" presId="urn:microsoft.com/office/officeart/2009/3/layout/HorizontalOrganizationChart"/>
+    <dgm:cxn modelId="{748093FD-C5B3-2346-8349-F66482031A42}" type="presOf" srcId="{8495ED20-F699-5444-9014-04F560833BCD}" destId="{CE577126-DE33-BF4E-8F9B-D400F39DCB29}" srcOrd="1" destOrd="0" presId="urn:microsoft.com/office/officeart/2009/3/layout/HorizontalOrganizationChart"/>
+    <dgm:cxn modelId="{A7FB41BB-7CE2-1942-B69D-FB87B0188BD1}" type="presOf" srcId="{9075FC2C-C6D9-B84D-A688-03DD825506BA}" destId="{1A04E3B1-9F3D-6B4D-8486-967B42E2DC85}" srcOrd="1" destOrd="0" presId="urn:microsoft.com/office/officeart/2009/3/layout/HorizontalOrganizationChart"/>
+    <dgm:cxn modelId="{C1C6506C-6351-4A40-8460-C425F4F713B6}" type="presOf" srcId="{F45E7470-AAB5-CB4C-8FA8-218EDFB247C2}" destId="{EC247CED-F938-834E-B8EC-8CA28DE40EF3}" srcOrd="0" destOrd="0" presId="urn:microsoft.com/office/officeart/2009/3/layout/HorizontalOrganizationChart"/>
     <dgm:cxn modelId="{B5398884-069B-B147-A933-6D1564CD3FD6}" srcId="{8A5C4254-CE3E-334F-91EB-14990C920960}" destId="{178950CD-FA63-1043-9407-6E8A808CA02C}" srcOrd="1" destOrd="0" parTransId="{FCC258FD-0762-374D-B228-AB42D461C930}" sibTransId="{9CC80DAE-4DCF-9243-A45C-ECEDC1ABB77F}"/>
-    <dgm:cxn modelId="{E9F1AD94-E1BF-D648-B0D0-2D4E99B26495}" type="presOf" srcId="{1F54925F-7982-4C45-A915-CBE511A788CD}" destId="{686336A2-802A-BE43-9903-834D767C98BD}" srcOrd="1" destOrd="0" presId="urn:microsoft.com/office/officeart/2009/3/layout/HorizontalOrganizationChart"/>
-    <dgm:cxn modelId="{8B73A734-011B-1946-96D9-3D3D1729E30D}" type="presOf" srcId="{5A75E133-EA59-CF4C-A9E3-9EC3767513AF}" destId="{561F6F7C-2C2D-E042-930C-0AF7C3F41290}" srcOrd="1" destOrd="0" presId="urn:microsoft.com/office/officeart/2009/3/layout/HorizontalOrganizationChart"/>
-    <dgm:cxn modelId="{EBBDD103-7226-4744-8D70-AB28E7952DB2}" type="presOf" srcId="{E158AAE0-4033-E245-8175-315BB5E598AC}" destId="{C0BDB2E3-3C18-7B42-847F-E82011E0186E}" srcOrd="0" destOrd="0" presId="urn:microsoft.com/office/officeart/2009/3/layout/HorizontalOrganizationChart"/>
-    <dgm:cxn modelId="{46CA9ABB-52AB-1C4E-B736-40732C78BBC8}" type="presOf" srcId="{33D97272-FAE3-6546-A21A-6B0AB8045C7A}" destId="{C4C2F589-B748-5B4E-B8E2-4B66037AFF69}" srcOrd="1" destOrd="0" presId="urn:microsoft.com/office/officeart/2009/3/layout/HorizontalOrganizationChart"/>
-    <dgm:cxn modelId="{DA46B943-8433-BD4B-AF0F-3E9C07C79C2B}" type="presOf" srcId="{A9BB4319-4284-0A45-ADB3-FBF45549BB83}" destId="{85A124AF-D860-304D-B6CA-C760B46BE724}" srcOrd="0" destOrd="0" presId="urn:microsoft.com/office/officeart/2009/3/layout/HorizontalOrganizationChart"/>
-    <dgm:cxn modelId="{EB868782-F11D-E24F-AEEB-36355FF85DC2}" type="presOf" srcId="{178950CD-FA63-1043-9407-6E8A808CA02C}" destId="{45F97319-288B-0D44-AEC5-A7D8AAFD8E80}" srcOrd="1" destOrd="0" presId="urn:microsoft.com/office/officeart/2009/3/layout/HorizontalOrganizationChart"/>
-    <dgm:cxn modelId="{D5B43C5A-36A2-A040-97F0-1445A1D5EA69}" type="presOf" srcId="{1F54925F-7982-4C45-A915-CBE511A788CD}" destId="{E0853256-E37A-0C45-BCE6-951176EEAE44}" srcOrd="0" destOrd="0" presId="urn:microsoft.com/office/officeart/2009/3/layout/HorizontalOrganizationChart"/>
-    <dgm:cxn modelId="{91A57B9F-99D5-4E47-8BFF-4AE1711CB662}" type="presOf" srcId="{8A5C4254-CE3E-334F-91EB-14990C920960}" destId="{E3F22E8A-3BEA-0143-A592-1172CAAA09B3}" srcOrd="0" destOrd="0" presId="urn:microsoft.com/office/officeart/2009/3/layout/HorizontalOrganizationChart"/>
-    <dgm:cxn modelId="{3E4BFE6E-2131-E24A-9BF1-6AC85B48F7F4}" type="presOf" srcId="{178950CD-FA63-1043-9407-6E8A808CA02C}" destId="{363F1CBB-BF56-2D45-969A-C2E56ED83288}" srcOrd="0" destOrd="0" presId="urn:microsoft.com/office/officeart/2009/3/layout/HorizontalOrganizationChart"/>
-    <dgm:cxn modelId="{9182DC47-87DC-964C-9CE5-5301F893B55E}" type="presOf" srcId="{8CB9A823-96C7-CF40-A50C-37B95BAA06AF}" destId="{C5232354-8F67-1145-9E55-06D4E9EE1839}" srcOrd="1" destOrd="0" presId="urn:microsoft.com/office/officeart/2009/3/layout/HorizontalOrganizationChart"/>
-    <dgm:cxn modelId="{190556CA-A8A4-6A43-8829-4CAC7A864B0E}" type="presOf" srcId="{C1DF4A9D-C119-E14E-A54D-0EB1045B4F09}" destId="{6CABC068-FB31-BD4F-81E0-3B8FE5A93BBE}" srcOrd="1" destOrd="0" presId="urn:microsoft.com/office/officeart/2009/3/layout/HorizontalOrganizationChart"/>
-    <dgm:cxn modelId="{1E9CE12B-451F-244C-B303-1E948FD47225}" type="presOf" srcId="{33D97272-FAE3-6546-A21A-6B0AB8045C7A}" destId="{51F60207-0506-8F4F-B4BB-30F8BB65C9A4}" srcOrd="0" destOrd="0" presId="urn:microsoft.com/office/officeart/2009/3/layout/HorizontalOrganizationChart"/>
-    <dgm:cxn modelId="{5F4144CD-3392-0F4B-BBE9-710EE34956BC}" type="presOf" srcId="{A570EBAE-0F07-4C4C-A809-9CECBED8FD07}" destId="{559A481A-1B09-1A40-BFE7-8049C3D9466E}" srcOrd="0" destOrd="0" presId="urn:microsoft.com/office/officeart/2009/3/layout/HorizontalOrganizationChart"/>
-    <dgm:cxn modelId="{A32655D2-4929-884D-9A75-2EF3516ED6E6}" type="presOf" srcId="{B2631012-43F4-AE45-A734-64DBC14291C8}" destId="{50118DBD-F4E9-994E-99CD-0AB782FD8EAA}" srcOrd="0" destOrd="0" presId="urn:microsoft.com/office/officeart/2009/3/layout/HorizontalOrganizationChart"/>
+    <dgm:cxn modelId="{55739A4C-EA63-7A43-B0A0-71C0B437990F}" type="presOf" srcId="{5A75E133-EA59-CF4C-A9E3-9EC3767513AF}" destId="{561F6F7C-2C2D-E042-930C-0AF7C3F41290}" srcOrd="1" destOrd="0" presId="urn:microsoft.com/office/officeart/2009/3/layout/HorizontalOrganizationChart"/>
+    <dgm:cxn modelId="{785DF95E-B7C4-8F43-96E8-05F47B4255DE}" type="presOf" srcId="{1F54925F-7982-4C45-A915-CBE511A788CD}" destId="{686336A2-802A-BE43-9903-834D767C98BD}" srcOrd="1" destOrd="0" presId="urn:microsoft.com/office/officeart/2009/3/layout/HorizontalOrganizationChart"/>
+    <dgm:cxn modelId="{7EB67480-AC03-EE44-BDBC-03B59BD51702}" type="presOf" srcId="{8CB9A823-96C7-CF40-A50C-37B95BAA06AF}" destId="{C5232354-8F67-1145-9E55-06D4E9EE1839}" srcOrd="1" destOrd="0" presId="urn:microsoft.com/office/officeart/2009/3/layout/HorizontalOrganizationChart"/>
+    <dgm:cxn modelId="{D0BA8E9C-DA1B-BF4E-B7D7-3CD46EA53F3D}" type="presOf" srcId="{C1DF4A9D-C119-E14E-A54D-0EB1045B4F09}" destId="{6CABC068-FB31-BD4F-81E0-3B8FE5A93BBE}" srcOrd="1" destOrd="0" presId="urn:microsoft.com/office/officeart/2009/3/layout/HorizontalOrganizationChart"/>
+    <dgm:cxn modelId="{E01B623A-1BAF-6841-B8FF-6DFD7F3E51BC}" type="presOf" srcId="{8495ED20-F699-5444-9014-04F560833BCD}" destId="{654A7ED1-F0B9-4745-AFFA-66F7ADF303E3}" srcOrd="0" destOrd="0" presId="urn:microsoft.com/office/officeart/2009/3/layout/HorizontalOrganizationChart"/>
+    <dgm:cxn modelId="{A82C0D51-B48D-B043-8A94-8FD0EDCD27BE}" type="presOf" srcId="{33D97272-FAE3-6546-A21A-6B0AB8045C7A}" destId="{C4C2F589-B748-5B4E-B8E2-4B66037AFF69}" srcOrd="1" destOrd="0" presId="urn:microsoft.com/office/officeart/2009/3/layout/HorizontalOrganizationChart"/>
+    <dgm:cxn modelId="{FC1C8A36-2899-3243-9312-99083ACCD557}" type="presOf" srcId="{A9BB4319-4284-0A45-ADB3-FBF45549BB83}" destId="{85A124AF-D860-304D-B6CA-C760B46BE724}" srcOrd="0" destOrd="0" presId="urn:microsoft.com/office/officeart/2009/3/layout/HorizontalOrganizationChart"/>
+    <dgm:cxn modelId="{467B91E8-5AF3-3F4F-97A4-B79758F93DE7}" type="presOf" srcId="{FCC258FD-0762-374D-B228-AB42D461C930}" destId="{48BC6DC4-C993-3844-BB73-4EC342FE47BE}" srcOrd="0" destOrd="0" presId="urn:microsoft.com/office/officeart/2009/3/layout/HorizontalOrganizationChart"/>
+    <dgm:cxn modelId="{99239FF1-FFCC-B542-ABB3-C0DA809A3B0A}" type="presOf" srcId="{DCCDD3FF-CA4F-DA49-B8EA-3C80D2EABF5A}" destId="{1B6CB560-8F77-BD4D-8FF5-CB40E5FDC35A}" srcOrd="0" destOrd="0" presId="urn:microsoft.com/office/officeart/2009/3/layout/HorizontalOrganizationChart"/>
+    <dgm:cxn modelId="{FB09596C-26B1-FC41-919C-5A77C13670CC}" type="presOf" srcId="{01F60E9E-1AD0-C140-9FA6-0A1F69F9F73A}" destId="{B7046A35-5612-E245-ABA1-836B2DC91314}" srcOrd="0" destOrd="0" presId="urn:microsoft.com/office/officeart/2009/3/layout/HorizontalOrganizationChart"/>
+    <dgm:cxn modelId="{1620D92B-42B3-5049-8A62-BF42799485DE}" type="presOf" srcId="{5A75E133-EA59-CF4C-A9E3-9EC3767513AF}" destId="{40F3D548-8941-9743-9D9F-6F44BAA2BE26}" srcOrd="0" destOrd="0" presId="urn:microsoft.com/office/officeart/2009/3/layout/HorizontalOrganizationChart"/>
+    <dgm:cxn modelId="{7949389F-961C-D040-AAE5-EDB1E15979A7}" type="presOf" srcId="{040EC4E9-1CB1-614D-9017-75423B3715BD}" destId="{1D4D91AF-CB07-9D4F-8BC4-AFFC0A14573D}" srcOrd="0" destOrd="0" presId="urn:microsoft.com/office/officeart/2009/3/layout/HorizontalOrganizationChart"/>
+    <dgm:cxn modelId="{392345FA-6CBD-094E-B033-78549089D685}" type="presOf" srcId="{33D97272-FAE3-6546-A21A-6B0AB8045C7A}" destId="{51F60207-0506-8F4F-B4BB-30F8BB65C9A4}" srcOrd="0" destOrd="0" presId="urn:microsoft.com/office/officeart/2009/3/layout/HorizontalOrganizationChart"/>
     <dgm:cxn modelId="{B13C899B-86A5-A04E-A179-F50652BD8FE6}" srcId="{AC056D57-8788-8F43-A7FC-B0CE96A17934}" destId="{C1DF4A9D-C119-E14E-A54D-0EB1045B4F09}" srcOrd="0" destOrd="0" parTransId="{F932FE17-89A0-DD42-B3E4-EC88CFE3E1B2}" sibTransId="{43F65DD1-A2BF-6740-BE01-C722F3CB5B2D}"/>
-    <dgm:cxn modelId="{6158AA41-A2E1-1A43-8014-0120D7F0378E}" type="presOf" srcId="{9075FC2C-C6D9-B84D-A688-03DD825506BA}" destId="{1A04E3B1-9F3D-6B4D-8486-967B42E2DC85}" srcOrd="1" destOrd="0" presId="urn:microsoft.com/office/officeart/2009/3/layout/HorizontalOrganizationChart"/>
-    <dgm:cxn modelId="{61372AF2-2A40-7A41-BC9C-6E674986F308}" type="presParOf" srcId="{A492B685-1AB1-5544-B5E2-C652C2B936DD}" destId="{0F3CA27C-999F-694E-A8FF-2A4A804FD3A5}" srcOrd="0" destOrd="0" presId="urn:microsoft.com/office/officeart/2009/3/layout/HorizontalOrganizationChart"/>
-    <dgm:cxn modelId="{B5F27563-1201-694B-91C9-7B816A558359}" type="presParOf" srcId="{0F3CA27C-999F-694E-A8FF-2A4A804FD3A5}" destId="{5735053D-D6CA-D24A-9593-581C683EA8BE}" srcOrd="0" destOrd="0" presId="urn:microsoft.com/office/officeart/2009/3/layout/HorizontalOrganizationChart"/>
-    <dgm:cxn modelId="{1F080E25-F437-4348-8DA3-C5F3E690841C}" type="presParOf" srcId="{5735053D-D6CA-D24A-9593-581C683EA8BE}" destId="{40F3D548-8941-9743-9D9F-6F44BAA2BE26}" srcOrd="0" destOrd="0" presId="urn:microsoft.com/office/officeart/2009/3/layout/HorizontalOrganizationChart"/>
-    <dgm:cxn modelId="{A314A02A-C979-3342-BBE5-EE89A58BE1BA}" type="presParOf" srcId="{5735053D-D6CA-D24A-9593-581C683EA8BE}" destId="{561F6F7C-2C2D-E042-930C-0AF7C3F41290}" srcOrd="1" destOrd="0" presId="urn:microsoft.com/office/officeart/2009/3/layout/HorizontalOrganizationChart"/>
-    <dgm:cxn modelId="{92E4E909-633F-DD4C-A55D-9833F6E7E4F9}" type="presParOf" srcId="{0F3CA27C-999F-694E-A8FF-2A4A804FD3A5}" destId="{940576B1-1892-894B-AB4A-EBD2D25B733A}" srcOrd="1" destOrd="0" presId="urn:microsoft.com/office/officeart/2009/3/layout/HorizontalOrganizationChart"/>
-    <dgm:cxn modelId="{B7442203-DCD8-9148-B236-D05FAB982CCC}" type="presParOf" srcId="{940576B1-1892-894B-AB4A-EBD2D25B733A}" destId="{708D8956-F78B-054C-85DE-50FC482CFA63}" srcOrd="0" destOrd="0" presId="urn:microsoft.com/office/officeart/2009/3/layout/HorizontalOrganizationChart"/>
-    <dgm:cxn modelId="{805F5B96-08E9-7E41-B88D-80613EB047B7}" type="presParOf" srcId="{940576B1-1892-894B-AB4A-EBD2D25B733A}" destId="{02C9F2A0-8FA4-9848-930E-923262DD7A76}" srcOrd="1" destOrd="0" presId="urn:microsoft.com/office/officeart/2009/3/layout/HorizontalOrganizationChart"/>
-    <dgm:cxn modelId="{456CDDD1-2A01-A14B-9B25-AF883D4906D3}" type="presParOf" srcId="{02C9F2A0-8FA4-9848-930E-923262DD7A76}" destId="{8C05D389-F050-3C43-A89A-253ACBA0226B}" srcOrd="0" destOrd="0" presId="urn:microsoft.com/office/officeart/2009/3/layout/HorizontalOrganizationChart"/>
-    <dgm:cxn modelId="{6DBB2CBD-B23B-734A-915A-BBFFA7B0D9CD}" type="presParOf" srcId="{8C05D389-F050-3C43-A89A-253ACBA0226B}" destId="{2C28112F-9C2B-8047-BB38-443FCA8D74AD}" srcOrd="0" destOrd="0" presId="urn:microsoft.com/office/officeart/2009/3/layout/HorizontalOrganizationChart"/>
-    <dgm:cxn modelId="{C922E603-B4B8-CF4B-973F-CA674AE37E74}" type="presParOf" srcId="{8C05D389-F050-3C43-A89A-253ACBA0226B}" destId="{AC374EB6-D180-2F4F-9691-53ABCC90E5C4}" srcOrd="1" destOrd="0" presId="urn:microsoft.com/office/officeart/2009/3/layout/HorizontalOrganizationChart"/>
-    <dgm:cxn modelId="{F8468020-29F4-4448-B8A7-BBEFE3EEAC79}" type="presParOf" srcId="{02C9F2A0-8FA4-9848-930E-923262DD7A76}" destId="{160B35DA-D725-BD48-82BF-6A0DF970607E}" srcOrd="1" destOrd="0" presId="urn:microsoft.com/office/officeart/2009/3/layout/HorizontalOrganizationChart"/>
-    <dgm:cxn modelId="{1F070836-5A56-4D49-AE07-4315B9545C34}" type="presParOf" srcId="{160B35DA-D725-BD48-82BF-6A0DF970607E}" destId="{FCAD17EC-06A1-FC48-8D37-918558EE9590}" srcOrd="0" destOrd="0" presId="urn:microsoft.com/office/officeart/2009/3/layout/HorizontalOrganizationChart"/>
-    <dgm:cxn modelId="{02FB3831-54D7-7A47-B455-C92C3BD07532}" type="presParOf" srcId="{160B35DA-D725-BD48-82BF-6A0DF970607E}" destId="{852225E1-F15A-B347-81DB-BA6E48C3C2E0}" srcOrd="1" destOrd="0" presId="urn:microsoft.com/office/officeart/2009/3/layout/HorizontalOrganizationChart"/>
-    <dgm:cxn modelId="{FB6D90F6-96FB-7F4B-92C8-1BD75DA9260D}" type="presParOf" srcId="{852225E1-F15A-B347-81DB-BA6E48C3C2E0}" destId="{27A5D2A5-0FEA-C144-8EC7-8F3D3F817AD8}" srcOrd="0" destOrd="0" presId="urn:microsoft.com/office/officeart/2009/3/layout/HorizontalOrganizationChart"/>
-    <dgm:cxn modelId="{ECBBFDED-16E3-1D4B-A05C-2AED2363ADC1}" type="presParOf" srcId="{27A5D2A5-0FEA-C144-8EC7-8F3D3F817AD8}" destId="{FDED7CA8-BAA5-A647-8A79-54D8A4981A58}" srcOrd="0" destOrd="0" presId="urn:microsoft.com/office/officeart/2009/3/layout/HorizontalOrganizationChart"/>
-    <dgm:cxn modelId="{8F46AA1B-5CFE-DE47-8C69-8608DC45B637}" type="presParOf" srcId="{27A5D2A5-0FEA-C144-8EC7-8F3D3F817AD8}" destId="{6CABC068-FB31-BD4F-81E0-3B8FE5A93BBE}" srcOrd="1" destOrd="0" presId="urn:microsoft.com/office/officeart/2009/3/layout/HorizontalOrganizationChart"/>
-    <dgm:cxn modelId="{1C745E00-E5AF-7544-A26D-9FE4458F1A97}" type="presParOf" srcId="{852225E1-F15A-B347-81DB-BA6E48C3C2E0}" destId="{C2FE70E2-836C-FB46-9B06-8A29B1968A18}" srcOrd="1" destOrd="0" presId="urn:microsoft.com/office/officeart/2009/3/layout/HorizontalOrganizationChart"/>
-    <dgm:cxn modelId="{03AECFE7-3EB5-ED47-8A7B-176B10FBA53E}" type="presParOf" srcId="{852225E1-F15A-B347-81DB-BA6E48C3C2E0}" destId="{21C009D8-6136-4845-8B9E-78ACD54774FE}" srcOrd="2" destOrd="0" presId="urn:microsoft.com/office/officeart/2009/3/layout/HorizontalOrganizationChart"/>
-    <dgm:cxn modelId="{349F7644-CE27-1841-AD0E-3018253B3B24}" type="presParOf" srcId="{02C9F2A0-8FA4-9848-930E-923262DD7A76}" destId="{C5F9527C-1953-5145-96F8-17B65A4F8D1D}" srcOrd="2" destOrd="0" presId="urn:microsoft.com/office/officeart/2009/3/layout/HorizontalOrganizationChart"/>
-    <dgm:cxn modelId="{826D6173-BB44-F74C-B055-4EA2E0631D5F}" type="presParOf" srcId="{940576B1-1892-894B-AB4A-EBD2D25B733A}" destId="{EC247CED-F938-834E-B8EC-8CA28DE40EF3}" srcOrd="2" destOrd="0" presId="urn:microsoft.com/office/officeart/2009/3/layout/HorizontalOrganizationChart"/>
-    <dgm:cxn modelId="{B4B642AC-1888-2F40-8A3B-3E20BB9C3184}" type="presParOf" srcId="{940576B1-1892-894B-AB4A-EBD2D25B733A}" destId="{95875072-BF0C-7244-99F5-18103AB6F9AF}" srcOrd="3" destOrd="0" presId="urn:microsoft.com/office/officeart/2009/3/layout/HorizontalOrganizationChart"/>
-    <dgm:cxn modelId="{F51E8D9F-D631-4448-BEB2-D62CA1F2EA28}" type="presParOf" srcId="{95875072-BF0C-7244-99F5-18103AB6F9AF}" destId="{41093322-0C29-C146-A5A0-17B4AAAC2994}" srcOrd="0" destOrd="0" presId="urn:microsoft.com/office/officeart/2009/3/layout/HorizontalOrganizationChart"/>
-    <dgm:cxn modelId="{208C11CC-3354-0348-81D5-FDE7ABB5361D}" type="presParOf" srcId="{41093322-0C29-C146-A5A0-17B4AAAC2994}" destId="{654A7ED1-F0B9-4745-AFFA-66F7ADF303E3}" srcOrd="0" destOrd="0" presId="urn:microsoft.com/office/officeart/2009/3/layout/HorizontalOrganizationChart"/>
-    <dgm:cxn modelId="{E74E8556-532D-1F49-AF57-1188045A14CE}" type="presParOf" srcId="{41093322-0C29-C146-A5A0-17B4AAAC2994}" destId="{CE577126-DE33-BF4E-8F9B-D400F39DCB29}" srcOrd="1" destOrd="0" presId="urn:microsoft.com/office/officeart/2009/3/layout/HorizontalOrganizationChart"/>
-    <dgm:cxn modelId="{B8A009E4-1E49-7B41-A496-E03B298B1EBC}" type="presParOf" srcId="{95875072-BF0C-7244-99F5-18103AB6F9AF}" destId="{C3E40E06-2244-A54F-9559-286A7F3EC9E5}" srcOrd="1" destOrd="0" presId="urn:microsoft.com/office/officeart/2009/3/layout/HorizontalOrganizationChart"/>
-    <dgm:cxn modelId="{C66F6667-E201-F940-A2F9-C1B91AC87C03}" type="presParOf" srcId="{C3E40E06-2244-A54F-9559-286A7F3EC9E5}" destId="{506A00D7-AFBC-004B-9A55-D565BA8B002B}" srcOrd="0" destOrd="0" presId="urn:microsoft.com/office/officeart/2009/3/layout/HorizontalOrganizationChart"/>
-    <dgm:cxn modelId="{67E6F0A0-031C-E746-9CC5-A852D473CAE7}" type="presParOf" srcId="{C3E40E06-2244-A54F-9559-286A7F3EC9E5}" destId="{9D5E3B2C-3E53-E147-AF40-5DCF6C5521E1}" srcOrd="1" destOrd="0" presId="urn:microsoft.com/office/officeart/2009/3/layout/HorizontalOrganizationChart"/>
-    <dgm:cxn modelId="{983F17AC-C4D8-4F47-8DC1-68882EC825E1}" type="presParOf" srcId="{9D5E3B2C-3E53-E147-AF40-5DCF6C5521E1}" destId="{83DAA1D4-20AD-744B-ADCC-619B941E2B80}" srcOrd="0" destOrd="0" presId="urn:microsoft.com/office/officeart/2009/3/layout/HorizontalOrganizationChart"/>
-    <dgm:cxn modelId="{1A0F064A-D2D7-D54B-BFE4-B17235C3ED8B}" type="presParOf" srcId="{83DAA1D4-20AD-744B-ADCC-619B941E2B80}" destId="{E0853256-E37A-0C45-BCE6-951176EEAE44}" srcOrd="0" destOrd="0" presId="urn:microsoft.com/office/officeart/2009/3/layout/HorizontalOrganizationChart"/>
-    <dgm:cxn modelId="{4B87886A-EAEA-7F46-B53A-78607B41D980}" type="presParOf" srcId="{83DAA1D4-20AD-744B-ADCC-619B941E2B80}" destId="{686336A2-802A-BE43-9903-834D767C98BD}" srcOrd="1" destOrd="0" presId="urn:microsoft.com/office/officeart/2009/3/layout/HorizontalOrganizationChart"/>
-    <dgm:cxn modelId="{EF01E993-04C9-A944-9131-ECF9C2E9C02C}" type="presParOf" srcId="{9D5E3B2C-3E53-E147-AF40-5DCF6C5521E1}" destId="{376C8B21-0DB8-8C46-B472-1A821C847BB7}" srcOrd="1" destOrd="0" presId="urn:microsoft.com/office/officeart/2009/3/layout/HorizontalOrganizationChart"/>
-    <dgm:cxn modelId="{798CE107-9610-4649-A8E4-815489437380}" type="presParOf" srcId="{9D5E3B2C-3E53-E147-AF40-5DCF6C5521E1}" destId="{49586E45-F4A6-EE4A-AED9-B1D7969A4BEF}" srcOrd="2" destOrd="0" presId="urn:microsoft.com/office/officeart/2009/3/layout/HorizontalOrganizationChart"/>
-    <dgm:cxn modelId="{524EB836-95E4-AB49-998C-45FB80D3698E}" type="presParOf" srcId="{C3E40E06-2244-A54F-9559-286A7F3EC9E5}" destId="{B7046A35-5612-E245-ABA1-836B2DC91314}" srcOrd="2" destOrd="0" presId="urn:microsoft.com/office/officeart/2009/3/layout/HorizontalOrganizationChart"/>
-    <dgm:cxn modelId="{B49B1BD5-57F9-CE4B-936D-FB790E2FF27E}" type="presParOf" srcId="{C3E40E06-2244-A54F-9559-286A7F3EC9E5}" destId="{29C4EECF-0DAF-3F40-B364-4BD332664FAD}" srcOrd="3" destOrd="0" presId="urn:microsoft.com/office/officeart/2009/3/layout/HorizontalOrganizationChart"/>
-    <dgm:cxn modelId="{9E822F16-19A2-7248-B72A-6F41B2684AE8}" type="presParOf" srcId="{29C4EECF-0DAF-3F40-B364-4BD332664FAD}" destId="{CA2F4FD8-915D-334B-909D-31C4AB6DB4DB}" srcOrd="0" destOrd="0" presId="urn:microsoft.com/office/officeart/2009/3/layout/HorizontalOrganizationChart"/>
-    <dgm:cxn modelId="{7B307552-0E10-2744-BCB2-6857FDAF0A81}" type="presParOf" srcId="{CA2F4FD8-915D-334B-909D-31C4AB6DB4DB}" destId="{A36C6C69-5625-EB47-B11A-4D7AB033EBCC}" srcOrd="0" destOrd="0" presId="urn:microsoft.com/office/officeart/2009/3/layout/HorizontalOrganizationChart"/>
-    <dgm:cxn modelId="{41FF4D04-89BA-1F4E-A922-B19F11BBC8C1}" type="presParOf" srcId="{CA2F4FD8-915D-334B-909D-31C4AB6DB4DB}" destId="{FA6FA733-7F19-6D43-B5AC-5D8C546D301A}" srcOrd="1" destOrd="0" presId="urn:microsoft.com/office/officeart/2009/3/layout/HorizontalOrganizationChart"/>
-    <dgm:cxn modelId="{D7A231BB-3C51-1C4C-A1A6-21BE0A3A64E3}" type="presParOf" srcId="{29C4EECF-0DAF-3F40-B364-4BD332664FAD}" destId="{3038E8B9-BB8D-9F41-A2DE-64DB0557938F}" srcOrd="1" destOrd="0" presId="urn:microsoft.com/office/officeart/2009/3/layout/HorizontalOrganizationChart"/>
-    <dgm:cxn modelId="{71E88717-499A-B942-A219-BA4B12D12365}" type="presParOf" srcId="{29C4EECF-0DAF-3F40-B364-4BD332664FAD}" destId="{0288EA11-2C81-EA4A-A3EA-46FC6A02D48E}" srcOrd="2" destOrd="0" presId="urn:microsoft.com/office/officeart/2009/3/layout/HorizontalOrganizationChart"/>
-    <dgm:cxn modelId="{94B3F7F7-6BEF-E042-A8BE-1DD79D132967}" type="presParOf" srcId="{95875072-BF0C-7244-99F5-18103AB6F9AF}" destId="{8C8B6A68-0910-ED4F-816D-974C0C0F4505}" srcOrd="2" destOrd="0" presId="urn:microsoft.com/office/officeart/2009/3/layout/HorizontalOrganizationChart"/>
-    <dgm:cxn modelId="{0B31C5A4-CB8E-534D-A10F-CE3FE1617484}" type="presParOf" srcId="{940576B1-1892-894B-AB4A-EBD2D25B733A}" destId="{1B6CB560-8F77-BD4D-8FF5-CB40E5FDC35A}" srcOrd="4" destOrd="0" presId="urn:microsoft.com/office/officeart/2009/3/layout/HorizontalOrganizationChart"/>
-    <dgm:cxn modelId="{613312A6-BADD-144C-946B-37466D4F1C50}" type="presParOf" srcId="{940576B1-1892-894B-AB4A-EBD2D25B733A}" destId="{B372BEA4-0FED-A94A-9F20-97D018EF4FA4}" srcOrd="5" destOrd="0" presId="urn:microsoft.com/office/officeart/2009/3/layout/HorizontalOrganizationChart"/>
-    <dgm:cxn modelId="{26355192-6AE8-1641-9388-0418A2BC40F8}" type="presParOf" srcId="{B372BEA4-0FED-A94A-9F20-97D018EF4FA4}" destId="{91A81610-ED86-7649-A071-A36D3CAC9132}" srcOrd="0" destOrd="0" presId="urn:microsoft.com/office/officeart/2009/3/layout/HorizontalOrganizationChart"/>
-    <dgm:cxn modelId="{DF276AC3-1D59-7647-8792-0BDC915C1228}" type="presParOf" srcId="{91A81610-ED86-7649-A071-A36D3CAC9132}" destId="{937807B3-80C3-504E-B29A-EC51FF79CC62}" srcOrd="0" destOrd="0" presId="urn:microsoft.com/office/officeart/2009/3/layout/HorizontalOrganizationChart"/>
-    <dgm:cxn modelId="{CC8AA0D8-9316-8D4C-9552-EAFE94FDAF7B}" type="presParOf" srcId="{91A81610-ED86-7649-A071-A36D3CAC9132}" destId="{C5232354-8F67-1145-9E55-06D4E9EE1839}" srcOrd="1" destOrd="0" presId="urn:microsoft.com/office/officeart/2009/3/layout/HorizontalOrganizationChart"/>
-    <dgm:cxn modelId="{89B0F8C8-507F-E047-A2C8-DFC95784CBE5}" type="presParOf" srcId="{B372BEA4-0FED-A94A-9F20-97D018EF4FA4}" destId="{12DE82F1-CD86-C64B-A315-E3B022944E3C}" srcOrd="1" destOrd="0" presId="urn:microsoft.com/office/officeart/2009/3/layout/HorizontalOrganizationChart"/>
-    <dgm:cxn modelId="{F1A34204-A075-834C-9377-1032A6B68457}" type="presParOf" srcId="{12DE82F1-CD86-C64B-A315-E3B022944E3C}" destId="{568F7CBC-857C-5C40-8D4B-E438B46900E8}" srcOrd="0" destOrd="0" presId="urn:microsoft.com/office/officeart/2009/3/layout/HorizontalOrganizationChart"/>
-    <dgm:cxn modelId="{A4C5AEB0-8C91-F741-8CCC-5002D82478A7}" type="presParOf" srcId="{12DE82F1-CD86-C64B-A315-E3B022944E3C}" destId="{856B24C2-138E-624E-A781-E9D64556AB75}" srcOrd="1" destOrd="0" presId="urn:microsoft.com/office/officeart/2009/3/layout/HorizontalOrganizationChart"/>
-    <dgm:cxn modelId="{FB026D42-38AA-EC42-82AD-86E932CC0966}" type="presParOf" srcId="{856B24C2-138E-624E-A781-E9D64556AB75}" destId="{A0D5AC72-4347-8241-8C2D-FE322BEC5B9C}" srcOrd="0" destOrd="0" presId="urn:microsoft.com/office/officeart/2009/3/layout/HorizontalOrganizationChart"/>
-    <dgm:cxn modelId="{B99E3C9B-A0DA-7542-A000-EC8C30379662}" type="presParOf" srcId="{A0D5AC72-4347-8241-8C2D-FE322BEC5B9C}" destId="{1D4D91AF-CB07-9D4F-8BC4-AFFC0A14573D}" srcOrd="0" destOrd="0" presId="urn:microsoft.com/office/officeart/2009/3/layout/HorizontalOrganizationChart"/>
-    <dgm:cxn modelId="{C07305A4-7036-8347-8682-9386A9BE1483}" type="presParOf" srcId="{A0D5AC72-4347-8241-8C2D-FE322BEC5B9C}" destId="{BD35B4D0-2E40-8944-9E10-D9540A2E1E28}" srcOrd="1" destOrd="0" presId="urn:microsoft.com/office/officeart/2009/3/layout/HorizontalOrganizationChart"/>
-    <dgm:cxn modelId="{35DB4523-3F70-2E4A-A004-9CF23F9F1133}" type="presParOf" srcId="{856B24C2-138E-624E-A781-E9D64556AB75}" destId="{B429951A-1D1B-4F41-95AA-77DED6AED9D7}" srcOrd="1" destOrd="0" presId="urn:microsoft.com/office/officeart/2009/3/layout/HorizontalOrganizationChart"/>
-    <dgm:cxn modelId="{714F99EC-669D-B146-A26F-C0DB0EE7654B}" type="presParOf" srcId="{856B24C2-138E-624E-A781-E9D64556AB75}" destId="{172CBB46-7772-8446-9CD5-BFB1610792FC}" srcOrd="2" destOrd="0" presId="urn:microsoft.com/office/officeart/2009/3/layout/HorizontalOrganizationChart"/>
-    <dgm:cxn modelId="{51E13A33-BE93-0C47-8473-771BF1D595B8}" type="presParOf" srcId="{12DE82F1-CD86-C64B-A315-E3B022944E3C}" destId="{85A124AF-D860-304D-B6CA-C760B46BE724}" srcOrd="2" destOrd="0" presId="urn:microsoft.com/office/officeart/2009/3/layout/HorizontalOrganizationChart"/>
-    <dgm:cxn modelId="{C04182B2-2C9D-5A4E-A034-E9B77D2F7A23}" type="presParOf" srcId="{12DE82F1-CD86-C64B-A315-E3B022944E3C}" destId="{9AD2C99C-D00F-F649-8C6A-41B57EA8108F}" srcOrd="3" destOrd="0" presId="urn:microsoft.com/office/officeart/2009/3/layout/HorizontalOrganizationChart"/>
-    <dgm:cxn modelId="{F12D9C63-8043-2F4F-AFD9-2902CB5025FE}" type="presParOf" srcId="{9AD2C99C-D00F-F649-8C6A-41B57EA8108F}" destId="{CC9F495A-AC68-B341-B0AE-5B1106BA1D63}" srcOrd="0" destOrd="0" presId="urn:microsoft.com/office/officeart/2009/3/layout/HorizontalOrganizationChart"/>
-    <dgm:cxn modelId="{E15522E0-943A-4E4F-A68E-04CF9AECDF52}" type="presParOf" srcId="{CC9F495A-AC68-B341-B0AE-5B1106BA1D63}" destId="{51F60207-0506-8F4F-B4BB-30F8BB65C9A4}" srcOrd="0" destOrd="0" presId="urn:microsoft.com/office/officeart/2009/3/layout/HorizontalOrganizationChart"/>
-    <dgm:cxn modelId="{7F58CA54-E854-894B-A0AC-2920136D2DDA}" type="presParOf" srcId="{CC9F495A-AC68-B341-B0AE-5B1106BA1D63}" destId="{C4C2F589-B748-5B4E-B8E2-4B66037AFF69}" srcOrd="1" destOrd="0" presId="urn:microsoft.com/office/officeart/2009/3/layout/HorizontalOrganizationChart"/>
-    <dgm:cxn modelId="{90D36F1D-490D-4544-8F48-4C8FB909B41C}" type="presParOf" srcId="{9AD2C99C-D00F-F649-8C6A-41B57EA8108F}" destId="{4A06A3F6-BDD6-724C-876F-C31E63784ADF}" srcOrd="1" destOrd="0" presId="urn:microsoft.com/office/officeart/2009/3/layout/HorizontalOrganizationChart"/>
-    <dgm:cxn modelId="{F35A3838-57BF-FC4E-AD31-3714D9FB7FE0}" type="presParOf" srcId="{9AD2C99C-D00F-F649-8C6A-41B57EA8108F}" destId="{3F710486-3BAF-1146-AA9B-55047EB8679F}" srcOrd="2" destOrd="0" presId="urn:microsoft.com/office/officeart/2009/3/layout/HorizontalOrganizationChart"/>
-    <dgm:cxn modelId="{EA14B3C4-A865-0F4D-83A9-BE035F58F875}" type="presParOf" srcId="{B372BEA4-0FED-A94A-9F20-97D018EF4FA4}" destId="{58767A00-79AA-AE43-81B4-11AC98803588}" srcOrd="2" destOrd="0" presId="urn:microsoft.com/office/officeart/2009/3/layout/HorizontalOrganizationChart"/>
-    <dgm:cxn modelId="{FC5C6A38-DDD0-3B4F-80C2-490608D7244E}" type="presParOf" srcId="{940576B1-1892-894B-AB4A-EBD2D25B733A}" destId="{50118DBD-F4E9-994E-99CD-0AB782FD8EAA}" srcOrd="6" destOrd="0" presId="urn:microsoft.com/office/officeart/2009/3/layout/HorizontalOrganizationChart"/>
-    <dgm:cxn modelId="{1179C02F-B8CB-3844-A890-C3CEE1AE4A48}" type="presParOf" srcId="{940576B1-1892-894B-AB4A-EBD2D25B733A}" destId="{E7CBE4D9-CF24-0542-A46A-73E09FD7F510}" srcOrd="7" destOrd="0" presId="urn:microsoft.com/office/officeart/2009/3/layout/HorizontalOrganizationChart"/>
-    <dgm:cxn modelId="{87852BF5-93A5-834B-92CC-10DB43A25E81}" type="presParOf" srcId="{E7CBE4D9-CF24-0542-A46A-73E09FD7F510}" destId="{F3BA20FA-159C-6848-B00B-2144EACADBCC}" srcOrd="0" destOrd="0" presId="urn:microsoft.com/office/officeart/2009/3/layout/HorizontalOrganizationChart"/>
-    <dgm:cxn modelId="{235F909A-BA98-DC43-9B71-597AD6F66968}" type="presParOf" srcId="{F3BA20FA-159C-6848-B00B-2144EACADBCC}" destId="{77384709-3C67-DE4D-9FF5-B012ADFB11F5}" srcOrd="0" destOrd="0" presId="urn:microsoft.com/office/officeart/2009/3/layout/HorizontalOrganizationChart"/>
-    <dgm:cxn modelId="{BB8E3F3A-D02D-D747-B265-B77AB58C25DB}" type="presParOf" srcId="{F3BA20FA-159C-6848-B00B-2144EACADBCC}" destId="{396FA103-4BF3-AD48-9DF7-322AFBE54DB2}" srcOrd="1" destOrd="0" presId="urn:microsoft.com/office/officeart/2009/3/layout/HorizontalOrganizationChart"/>
-    <dgm:cxn modelId="{653ABF69-56C1-7D4C-9E38-C890588B2F0D}" type="presParOf" srcId="{E7CBE4D9-CF24-0542-A46A-73E09FD7F510}" destId="{A5A5B8C1-3FB8-4045-A93B-11D5E914CE30}" srcOrd="1" destOrd="0" presId="urn:microsoft.com/office/officeart/2009/3/layout/HorizontalOrganizationChart"/>
-    <dgm:cxn modelId="{3436B4AD-F7BB-7843-90DF-8506AF4165D1}" type="presParOf" srcId="{A5A5B8C1-3FB8-4045-A93B-11D5E914CE30}" destId="{559A481A-1B09-1A40-BFE7-8049C3D9466E}" srcOrd="0" destOrd="0" presId="urn:microsoft.com/office/officeart/2009/3/layout/HorizontalOrganizationChart"/>
-    <dgm:cxn modelId="{BF5D268F-AF89-0848-9C6C-839D470C6A93}" type="presParOf" srcId="{A5A5B8C1-3FB8-4045-A93B-11D5E914CE30}" destId="{7B678D43-02FB-9943-A2DB-3662750F51DC}" srcOrd="1" destOrd="0" presId="urn:microsoft.com/office/officeart/2009/3/layout/HorizontalOrganizationChart"/>
-    <dgm:cxn modelId="{5090E316-107A-D142-BD83-4AC900A1D9CD}" type="presParOf" srcId="{7B678D43-02FB-9943-A2DB-3662750F51DC}" destId="{367A9714-BA25-0849-8E54-8C6B7C215F17}" srcOrd="0" destOrd="0" presId="urn:microsoft.com/office/officeart/2009/3/layout/HorizontalOrganizationChart"/>
-    <dgm:cxn modelId="{D009C26B-295F-C742-97E0-E495B62738BD}" type="presParOf" srcId="{367A9714-BA25-0849-8E54-8C6B7C215F17}" destId="{62734AA1-249A-C244-996E-B400CAF7B6FA}" srcOrd="0" destOrd="0" presId="urn:microsoft.com/office/officeart/2009/3/layout/HorizontalOrganizationChart"/>
-    <dgm:cxn modelId="{17A25052-3311-4343-AE17-C35409AC06D2}" type="presParOf" srcId="{367A9714-BA25-0849-8E54-8C6B7C215F17}" destId="{5A742FD0-8CEA-0D44-823B-92B860DD5DA2}" srcOrd="1" destOrd="0" presId="urn:microsoft.com/office/officeart/2009/3/layout/HorizontalOrganizationChart"/>
-    <dgm:cxn modelId="{727DF35B-E9D3-9344-B89A-BB27A2B1AAE4}" type="presParOf" srcId="{7B678D43-02FB-9943-A2DB-3662750F51DC}" destId="{342A86A4-670A-064B-84EE-200376F18E7A}" srcOrd="1" destOrd="0" presId="urn:microsoft.com/office/officeart/2009/3/layout/HorizontalOrganizationChart"/>
-    <dgm:cxn modelId="{93DB9458-1152-B24A-A378-68E61B8562FB}" type="presParOf" srcId="{7B678D43-02FB-9943-A2DB-3662750F51DC}" destId="{D1FE639F-F01A-444B-AEB0-59FDAE009476}" srcOrd="2" destOrd="0" presId="urn:microsoft.com/office/officeart/2009/3/layout/HorizontalOrganizationChart"/>
-    <dgm:cxn modelId="{6B216E37-0EFC-9B4F-BE4A-CCE8D702DF0D}" type="presParOf" srcId="{E7CBE4D9-CF24-0542-A46A-73E09FD7F510}" destId="{AC7F6503-9447-414C-A993-58F19E88D290}" srcOrd="2" destOrd="0" presId="urn:microsoft.com/office/officeart/2009/3/layout/HorizontalOrganizationChart"/>
-    <dgm:cxn modelId="{012BDAFE-D0B0-B242-9A62-B0EDB1869C21}" type="presParOf" srcId="{940576B1-1892-894B-AB4A-EBD2D25B733A}" destId="{C0BDB2E3-3C18-7B42-847F-E82011E0186E}" srcOrd="8" destOrd="0" presId="urn:microsoft.com/office/officeart/2009/3/layout/HorizontalOrganizationChart"/>
-    <dgm:cxn modelId="{148DA703-96B1-0D43-9264-DD89CEA76961}" type="presParOf" srcId="{940576B1-1892-894B-AB4A-EBD2D25B733A}" destId="{4BAB2F51-AD65-FC4A-B88C-6F8AE3476181}" srcOrd="9" destOrd="0" presId="urn:microsoft.com/office/officeart/2009/3/layout/HorizontalOrganizationChart"/>
-    <dgm:cxn modelId="{FC1E7234-67E3-7041-8F3A-9EB82DB65AB4}" type="presParOf" srcId="{4BAB2F51-AD65-FC4A-B88C-6F8AE3476181}" destId="{F020135B-132A-EE49-899C-4F696E30030C}" srcOrd="0" destOrd="0" presId="urn:microsoft.com/office/officeart/2009/3/layout/HorizontalOrganizationChart"/>
-    <dgm:cxn modelId="{090D0E7E-1562-1140-90A5-94C1A88FA560}" type="presParOf" srcId="{F020135B-132A-EE49-899C-4F696E30030C}" destId="{E3F22E8A-3BEA-0143-A592-1172CAAA09B3}" srcOrd="0" destOrd="0" presId="urn:microsoft.com/office/officeart/2009/3/layout/HorizontalOrganizationChart"/>
-    <dgm:cxn modelId="{8D4D3EA6-3834-3A49-BF36-DE9D23D5AEC9}" type="presParOf" srcId="{F020135B-132A-EE49-899C-4F696E30030C}" destId="{8685BB86-4E5F-0344-9D4F-CD03A17CC901}" srcOrd="1" destOrd="0" presId="urn:microsoft.com/office/officeart/2009/3/layout/HorizontalOrganizationChart"/>
-    <dgm:cxn modelId="{41AA239E-C437-604E-9A42-186F41C0B381}" type="presParOf" srcId="{4BAB2F51-AD65-FC4A-B88C-6F8AE3476181}" destId="{8FA74D64-5CE4-A540-84BC-8EE64EB269CC}" srcOrd="1" destOrd="0" presId="urn:microsoft.com/office/officeart/2009/3/layout/HorizontalOrganizationChart"/>
-    <dgm:cxn modelId="{646BE45A-FA99-AC42-8E9E-48731E7EF8DD}" type="presParOf" srcId="{8FA74D64-5CE4-A540-84BC-8EE64EB269CC}" destId="{5B5765F5-21A7-3340-9733-77102379380B}" srcOrd="0" destOrd="0" presId="urn:microsoft.com/office/officeart/2009/3/layout/HorizontalOrganizationChart"/>
-    <dgm:cxn modelId="{A5092BEF-3723-B245-ABAA-989A9E80D10B}" type="presParOf" srcId="{8FA74D64-5CE4-A540-84BC-8EE64EB269CC}" destId="{74CFAB1D-7064-934E-8E9B-103EDC464954}" srcOrd="1" destOrd="0" presId="urn:microsoft.com/office/officeart/2009/3/layout/HorizontalOrganizationChart"/>
-    <dgm:cxn modelId="{B61F444A-EE18-F74C-8F63-311A9C1539A4}" type="presParOf" srcId="{74CFAB1D-7064-934E-8E9B-103EDC464954}" destId="{98582C19-07D0-324E-BB06-277C02ECA498}" srcOrd="0" destOrd="0" presId="urn:microsoft.com/office/officeart/2009/3/layout/HorizontalOrganizationChart"/>
-    <dgm:cxn modelId="{05D3A241-06E1-9C49-960C-AC530E175580}" type="presParOf" srcId="{98582C19-07D0-324E-BB06-277C02ECA498}" destId="{F3CF36A5-16AE-F948-8C37-E1F8701E1EC8}" srcOrd="0" destOrd="0" presId="urn:microsoft.com/office/officeart/2009/3/layout/HorizontalOrganizationChart"/>
-    <dgm:cxn modelId="{B33EB46B-CE7B-D649-9374-DEFBA5382B3A}" type="presParOf" srcId="{98582C19-07D0-324E-BB06-277C02ECA498}" destId="{1A04E3B1-9F3D-6B4D-8486-967B42E2DC85}" srcOrd="1" destOrd="0" presId="urn:microsoft.com/office/officeart/2009/3/layout/HorizontalOrganizationChart"/>
-    <dgm:cxn modelId="{9BCFE1D5-9F33-6044-A8BF-3B141963B524}" type="presParOf" srcId="{74CFAB1D-7064-934E-8E9B-103EDC464954}" destId="{B0AB64AC-CA25-F94C-8FA1-60FB1F131EA8}" srcOrd="1" destOrd="0" presId="urn:microsoft.com/office/officeart/2009/3/layout/HorizontalOrganizationChart"/>
-    <dgm:cxn modelId="{7BA3ED0D-3D21-4548-854E-EE480CD61447}" type="presParOf" srcId="{74CFAB1D-7064-934E-8E9B-103EDC464954}" destId="{C658A773-EBA3-3E43-9B01-4C936E4E4A1A}" srcOrd="2" destOrd="0" presId="urn:microsoft.com/office/officeart/2009/3/layout/HorizontalOrganizationChart"/>
-    <dgm:cxn modelId="{976A5DAC-54E3-0542-A804-FD60BE497442}" type="presParOf" srcId="{8FA74D64-5CE4-A540-84BC-8EE64EB269CC}" destId="{48BC6DC4-C993-3844-BB73-4EC342FE47BE}" srcOrd="2" destOrd="0" presId="urn:microsoft.com/office/officeart/2009/3/layout/HorizontalOrganizationChart"/>
-    <dgm:cxn modelId="{708B3376-88B3-3841-8410-503B559EF175}" type="presParOf" srcId="{8FA74D64-5CE4-A540-84BC-8EE64EB269CC}" destId="{F7DA8042-1E55-AF43-A856-9611040749BF}" srcOrd="3" destOrd="0" presId="urn:microsoft.com/office/officeart/2009/3/layout/HorizontalOrganizationChart"/>
-    <dgm:cxn modelId="{69D9A6D3-6D64-2846-9123-E33380C99269}" type="presParOf" srcId="{F7DA8042-1E55-AF43-A856-9611040749BF}" destId="{123196CF-3BCA-274C-B7F1-B089D385E713}" srcOrd="0" destOrd="0" presId="urn:microsoft.com/office/officeart/2009/3/layout/HorizontalOrganizationChart"/>
-    <dgm:cxn modelId="{164FF4C3-5212-A548-A302-29DE1854BAA7}" type="presParOf" srcId="{123196CF-3BCA-274C-B7F1-B089D385E713}" destId="{363F1CBB-BF56-2D45-969A-C2E56ED83288}" srcOrd="0" destOrd="0" presId="urn:microsoft.com/office/officeart/2009/3/layout/HorizontalOrganizationChart"/>
-    <dgm:cxn modelId="{593090F3-4433-EE41-9B4C-BBD198811A03}" type="presParOf" srcId="{123196CF-3BCA-274C-B7F1-B089D385E713}" destId="{45F97319-288B-0D44-AEC5-A7D8AAFD8E80}" srcOrd="1" destOrd="0" presId="urn:microsoft.com/office/officeart/2009/3/layout/HorizontalOrganizationChart"/>
-    <dgm:cxn modelId="{A1D389F7-21EB-BB47-9963-921FC6AA61F3}" type="presParOf" srcId="{F7DA8042-1E55-AF43-A856-9611040749BF}" destId="{F4032870-D25C-D24A-A84A-BF19BCA342C3}" srcOrd="1" destOrd="0" presId="urn:microsoft.com/office/officeart/2009/3/layout/HorizontalOrganizationChart"/>
-    <dgm:cxn modelId="{4BF2B764-E21D-404B-A738-D1C470CCBD31}" type="presParOf" srcId="{F7DA8042-1E55-AF43-A856-9611040749BF}" destId="{B34BA70C-A087-7743-BEED-D58FE303EAD4}" srcOrd="2" destOrd="0" presId="urn:microsoft.com/office/officeart/2009/3/layout/HorizontalOrganizationChart"/>
-    <dgm:cxn modelId="{123C11A5-457F-444C-A87E-8FF8161AD6DE}" type="presParOf" srcId="{4BAB2F51-AD65-FC4A-B88C-6F8AE3476181}" destId="{2760445E-5799-6941-AC68-7B54794D6903}" srcOrd="2" destOrd="0" presId="urn:microsoft.com/office/officeart/2009/3/layout/HorizontalOrganizationChart"/>
-    <dgm:cxn modelId="{002F744F-C994-4440-A525-56904533F1A7}" type="presParOf" srcId="{0F3CA27C-999F-694E-A8FF-2A4A804FD3A5}" destId="{054DD031-2F5F-C846-AA71-4644BC2512F5}" srcOrd="2" destOrd="0" presId="urn:microsoft.com/office/officeart/2009/3/layout/HorizontalOrganizationChart"/>
+    <dgm:cxn modelId="{5BE6AC64-D203-C348-810C-4E414A58A809}" type="presOf" srcId="{F932FE17-89A0-DD42-B3E4-EC88CFE3E1B2}" destId="{FCAD17EC-06A1-FC48-8D37-918558EE9590}" srcOrd="0" destOrd="0" presId="urn:microsoft.com/office/officeart/2009/3/layout/HorizontalOrganizationChart"/>
+    <dgm:cxn modelId="{01845F20-92FB-D046-907C-AB34B2B4CDEB}" type="presOf" srcId="{9075FC2C-C6D9-B84D-A688-03DD825506BA}" destId="{F3CF36A5-16AE-F948-8C37-E1F8701E1EC8}" srcOrd="0" destOrd="0" presId="urn:microsoft.com/office/officeart/2009/3/layout/HorizontalOrganizationChart"/>
+    <dgm:cxn modelId="{FDE78D67-A380-5B46-9FC7-C6452F9945F3}" type="presOf" srcId="{521F705C-7BAB-DF47-98FB-AB23505D821C}" destId="{77384709-3C67-DE4D-9FF5-B012ADFB11F5}" srcOrd="0" destOrd="0" presId="urn:microsoft.com/office/officeart/2009/3/layout/HorizontalOrganizationChart"/>
+    <dgm:cxn modelId="{5C489FB6-155C-9449-844B-41A91332C226}" type="presOf" srcId="{521F705C-7BAB-DF47-98FB-AB23505D821C}" destId="{396FA103-4BF3-AD48-9DF7-322AFBE54DB2}" srcOrd="1" destOrd="0" presId="urn:microsoft.com/office/officeart/2009/3/layout/HorizontalOrganizationChart"/>
+    <dgm:cxn modelId="{A9A512C4-F6A5-0F47-8D68-D95E6A0487E4}" type="presParOf" srcId="{A492B685-1AB1-5544-B5E2-C652C2B936DD}" destId="{0F3CA27C-999F-694E-A8FF-2A4A804FD3A5}" srcOrd="0" destOrd="0" presId="urn:microsoft.com/office/officeart/2009/3/layout/HorizontalOrganizationChart"/>
+    <dgm:cxn modelId="{0D718341-9F97-964F-91A1-2DD31A7AC3E1}" type="presParOf" srcId="{0F3CA27C-999F-694E-A8FF-2A4A804FD3A5}" destId="{5735053D-D6CA-D24A-9593-581C683EA8BE}" srcOrd="0" destOrd="0" presId="urn:microsoft.com/office/officeart/2009/3/layout/HorizontalOrganizationChart"/>
+    <dgm:cxn modelId="{CDE4B91C-E424-4B46-9E64-47DD04C981F7}" type="presParOf" srcId="{5735053D-D6CA-D24A-9593-581C683EA8BE}" destId="{40F3D548-8941-9743-9D9F-6F44BAA2BE26}" srcOrd="0" destOrd="0" presId="urn:microsoft.com/office/officeart/2009/3/layout/HorizontalOrganizationChart"/>
+    <dgm:cxn modelId="{88482198-16F2-1A4F-B660-71E8DD9201BC}" type="presParOf" srcId="{5735053D-D6CA-D24A-9593-581C683EA8BE}" destId="{561F6F7C-2C2D-E042-930C-0AF7C3F41290}" srcOrd="1" destOrd="0" presId="urn:microsoft.com/office/officeart/2009/3/layout/HorizontalOrganizationChart"/>
+    <dgm:cxn modelId="{8110E015-15CA-D643-A21A-D698E6123909}" type="presParOf" srcId="{0F3CA27C-999F-694E-A8FF-2A4A804FD3A5}" destId="{940576B1-1892-894B-AB4A-EBD2D25B733A}" srcOrd="1" destOrd="0" presId="urn:microsoft.com/office/officeart/2009/3/layout/HorizontalOrganizationChart"/>
+    <dgm:cxn modelId="{F74BA283-366C-7A4F-8421-6A17976A223D}" type="presParOf" srcId="{940576B1-1892-894B-AB4A-EBD2D25B733A}" destId="{708D8956-F78B-054C-85DE-50FC482CFA63}" srcOrd="0" destOrd="0" presId="urn:microsoft.com/office/officeart/2009/3/layout/HorizontalOrganizationChart"/>
+    <dgm:cxn modelId="{AC4E18C8-CDBD-9C4C-9589-1EB4D1A2A99B}" type="presParOf" srcId="{940576B1-1892-894B-AB4A-EBD2D25B733A}" destId="{02C9F2A0-8FA4-9848-930E-923262DD7A76}" srcOrd="1" destOrd="0" presId="urn:microsoft.com/office/officeart/2009/3/layout/HorizontalOrganizationChart"/>
+    <dgm:cxn modelId="{69FCF90E-A143-2C48-AC56-F086065D29F5}" type="presParOf" srcId="{02C9F2A0-8FA4-9848-930E-923262DD7A76}" destId="{8C05D389-F050-3C43-A89A-253ACBA0226B}" srcOrd="0" destOrd="0" presId="urn:microsoft.com/office/officeart/2009/3/layout/HorizontalOrganizationChart"/>
+    <dgm:cxn modelId="{58A750A8-26C6-764B-AF26-91BFD5A6C4C0}" type="presParOf" srcId="{8C05D389-F050-3C43-A89A-253ACBA0226B}" destId="{2C28112F-9C2B-8047-BB38-443FCA8D74AD}" srcOrd="0" destOrd="0" presId="urn:microsoft.com/office/officeart/2009/3/layout/HorizontalOrganizationChart"/>
+    <dgm:cxn modelId="{90132C73-7322-394B-96CF-C97BE7FCABA9}" type="presParOf" srcId="{8C05D389-F050-3C43-A89A-253ACBA0226B}" destId="{AC374EB6-D180-2F4F-9691-53ABCC90E5C4}" srcOrd="1" destOrd="0" presId="urn:microsoft.com/office/officeart/2009/3/layout/HorizontalOrganizationChart"/>
+    <dgm:cxn modelId="{D14A1746-7EC0-EA41-B36A-4C5E62636617}" type="presParOf" srcId="{02C9F2A0-8FA4-9848-930E-923262DD7A76}" destId="{160B35DA-D725-BD48-82BF-6A0DF970607E}" srcOrd="1" destOrd="0" presId="urn:microsoft.com/office/officeart/2009/3/layout/HorizontalOrganizationChart"/>
+    <dgm:cxn modelId="{2BFE80EA-2457-2D44-84F0-BA23EFBB5880}" type="presParOf" srcId="{160B35DA-D725-BD48-82BF-6A0DF970607E}" destId="{FCAD17EC-06A1-FC48-8D37-918558EE9590}" srcOrd="0" destOrd="0" presId="urn:microsoft.com/office/officeart/2009/3/layout/HorizontalOrganizationChart"/>
+    <dgm:cxn modelId="{AB8DB375-773A-9649-9738-DADF1BE476EA}" type="presParOf" srcId="{160B35DA-D725-BD48-82BF-6A0DF970607E}" destId="{852225E1-F15A-B347-81DB-BA6E48C3C2E0}" srcOrd="1" destOrd="0" presId="urn:microsoft.com/office/officeart/2009/3/layout/HorizontalOrganizationChart"/>
+    <dgm:cxn modelId="{5CDDFD43-869B-7D4F-8EBB-2F7C46074F3E}" type="presParOf" srcId="{852225E1-F15A-B347-81DB-BA6E48C3C2E0}" destId="{27A5D2A5-0FEA-C144-8EC7-8F3D3F817AD8}" srcOrd="0" destOrd="0" presId="urn:microsoft.com/office/officeart/2009/3/layout/HorizontalOrganizationChart"/>
+    <dgm:cxn modelId="{A4BF111C-22A2-134A-BBE6-525D77743666}" type="presParOf" srcId="{27A5D2A5-0FEA-C144-8EC7-8F3D3F817AD8}" destId="{FDED7CA8-BAA5-A647-8A79-54D8A4981A58}" srcOrd="0" destOrd="0" presId="urn:microsoft.com/office/officeart/2009/3/layout/HorizontalOrganizationChart"/>
+    <dgm:cxn modelId="{AB721B63-310F-844C-A728-68FDC7695721}" type="presParOf" srcId="{27A5D2A5-0FEA-C144-8EC7-8F3D3F817AD8}" destId="{6CABC068-FB31-BD4F-81E0-3B8FE5A93BBE}" srcOrd="1" destOrd="0" presId="urn:microsoft.com/office/officeart/2009/3/layout/HorizontalOrganizationChart"/>
+    <dgm:cxn modelId="{E96B752D-6713-294B-8317-9A19A20810F3}" type="presParOf" srcId="{852225E1-F15A-B347-81DB-BA6E48C3C2E0}" destId="{C2FE70E2-836C-FB46-9B06-8A29B1968A18}" srcOrd="1" destOrd="0" presId="urn:microsoft.com/office/officeart/2009/3/layout/HorizontalOrganizationChart"/>
+    <dgm:cxn modelId="{D9DA51FA-0ECA-4B4A-AE2A-97551E1ACF25}" type="presParOf" srcId="{852225E1-F15A-B347-81DB-BA6E48C3C2E0}" destId="{21C009D8-6136-4845-8B9E-78ACD54774FE}" srcOrd="2" destOrd="0" presId="urn:microsoft.com/office/officeart/2009/3/layout/HorizontalOrganizationChart"/>
+    <dgm:cxn modelId="{3C9258A0-3EEA-6B4F-A96C-6780F2D79A26}" type="presParOf" srcId="{02C9F2A0-8FA4-9848-930E-923262DD7A76}" destId="{C5F9527C-1953-5145-96F8-17B65A4F8D1D}" srcOrd="2" destOrd="0" presId="urn:microsoft.com/office/officeart/2009/3/layout/HorizontalOrganizationChart"/>
+    <dgm:cxn modelId="{05EB1056-C586-C847-AE59-D1E63497D059}" type="presParOf" srcId="{940576B1-1892-894B-AB4A-EBD2D25B733A}" destId="{EC247CED-F938-834E-B8EC-8CA28DE40EF3}" srcOrd="2" destOrd="0" presId="urn:microsoft.com/office/officeart/2009/3/layout/HorizontalOrganizationChart"/>
+    <dgm:cxn modelId="{BFD56D23-EF95-6E47-9E16-B74290BC34A8}" type="presParOf" srcId="{940576B1-1892-894B-AB4A-EBD2D25B733A}" destId="{95875072-BF0C-7244-99F5-18103AB6F9AF}" srcOrd="3" destOrd="0" presId="urn:microsoft.com/office/officeart/2009/3/layout/HorizontalOrganizationChart"/>
+    <dgm:cxn modelId="{B6DC71F8-6BE2-E243-ADC7-5643C2E3B79B}" type="presParOf" srcId="{95875072-BF0C-7244-99F5-18103AB6F9AF}" destId="{41093322-0C29-C146-A5A0-17B4AAAC2994}" srcOrd="0" destOrd="0" presId="urn:microsoft.com/office/officeart/2009/3/layout/HorizontalOrganizationChart"/>
+    <dgm:cxn modelId="{A5A8BDF6-B8B2-3947-80AA-6B2E73149E83}" type="presParOf" srcId="{41093322-0C29-C146-A5A0-17B4AAAC2994}" destId="{654A7ED1-F0B9-4745-AFFA-66F7ADF303E3}" srcOrd="0" destOrd="0" presId="urn:microsoft.com/office/officeart/2009/3/layout/HorizontalOrganizationChart"/>
+    <dgm:cxn modelId="{E41CBDF6-C6CD-7445-AC5A-6F3FFFD9B320}" type="presParOf" srcId="{41093322-0C29-C146-A5A0-17B4AAAC2994}" destId="{CE577126-DE33-BF4E-8F9B-D400F39DCB29}" srcOrd="1" destOrd="0" presId="urn:microsoft.com/office/officeart/2009/3/layout/HorizontalOrganizationChart"/>
+    <dgm:cxn modelId="{1E072656-01A7-4F44-A94E-3AC8C64F245B}" type="presParOf" srcId="{95875072-BF0C-7244-99F5-18103AB6F9AF}" destId="{C3E40E06-2244-A54F-9559-286A7F3EC9E5}" srcOrd="1" destOrd="0" presId="urn:microsoft.com/office/officeart/2009/3/layout/HorizontalOrganizationChart"/>
+    <dgm:cxn modelId="{8A63196A-C521-5C48-83EF-CADCFDECB8BF}" type="presParOf" srcId="{C3E40E06-2244-A54F-9559-286A7F3EC9E5}" destId="{506A00D7-AFBC-004B-9A55-D565BA8B002B}" srcOrd="0" destOrd="0" presId="urn:microsoft.com/office/officeart/2009/3/layout/HorizontalOrganizationChart"/>
+    <dgm:cxn modelId="{5E7758C0-E8A6-304C-808A-94BC4C326F6E}" type="presParOf" srcId="{C3E40E06-2244-A54F-9559-286A7F3EC9E5}" destId="{9D5E3B2C-3E53-E147-AF40-5DCF6C5521E1}" srcOrd="1" destOrd="0" presId="urn:microsoft.com/office/officeart/2009/3/layout/HorizontalOrganizationChart"/>
+    <dgm:cxn modelId="{814FE804-D6B8-7E41-B5F2-FE44F1B49383}" type="presParOf" srcId="{9D5E3B2C-3E53-E147-AF40-5DCF6C5521E1}" destId="{83DAA1D4-20AD-744B-ADCC-619B941E2B80}" srcOrd="0" destOrd="0" presId="urn:microsoft.com/office/officeart/2009/3/layout/HorizontalOrganizationChart"/>
+    <dgm:cxn modelId="{346DF5DE-649D-FA46-AF47-BA7D5BC5E4E0}" type="presParOf" srcId="{83DAA1D4-20AD-744B-ADCC-619B941E2B80}" destId="{E0853256-E37A-0C45-BCE6-951176EEAE44}" srcOrd="0" destOrd="0" presId="urn:microsoft.com/office/officeart/2009/3/layout/HorizontalOrganizationChart"/>
+    <dgm:cxn modelId="{A1C18E5D-3FDA-A645-A1B6-CD00FA94069A}" type="presParOf" srcId="{83DAA1D4-20AD-744B-ADCC-619B941E2B80}" destId="{686336A2-802A-BE43-9903-834D767C98BD}" srcOrd="1" destOrd="0" presId="urn:microsoft.com/office/officeart/2009/3/layout/HorizontalOrganizationChart"/>
+    <dgm:cxn modelId="{76330FF3-B078-0A4D-B047-D82E059EE140}" type="presParOf" srcId="{9D5E3B2C-3E53-E147-AF40-5DCF6C5521E1}" destId="{376C8B21-0DB8-8C46-B472-1A821C847BB7}" srcOrd="1" destOrd="0" presId="urn:microsoft.com/office/officeart/2009/3/layout/HorizontalOrganizationChart"/>
+    <dgm:cxn modelId="{C16A8570-1FD1-7A4E-906F-68087A0F1C68}" type="presParOf" srcId="{9D5E3B2C-3E53-E147-AF40-5DCF6C5521E1}" destId="{49586E45-F4A6-EE4A-AED9-B1D7969A4BEF}" srcOrd="2" destOrd="0" presId="urn:microsoft.com/office/officeart/2009/3/layout/HorizontalOrganizationChart"/>
+    <dgm:cxn modelId="{FF5D95A9-860E-9347-A693-D6687E43B3FE}" type="presParOf" srcId="{C3E40E06-2244-A54F-9559-286A7F3EC9E5}" destId="{B7046A35-5612-E245-ABA1-836B2DC91314}" srcOrd="2" destOrd="0" presId="urn:microsoft.com/office/officeart/2009/3/layout/HorizontalOrganizationChart"/>
+    <dgm:cxn modelId="{FEDB0EC4-CA18-7E49-B99C-E093433C3A43}" type="presParOf" srcId="{C3E40E06-2244-A54F-9559-286A7F3EC9E5}" destId="{29C4EECF-0DAF-3F40-B364-4BD332664FAD}" srcOrd="3" destOrd="0" presId="urn:microsoft.com/office/officeart/2009/3/layout/HorizontalOrganizationChart"/>
+    <dgm:cxn modelId="{8C7BC37C-0301-EA44-B032-D79E047A4B63}" type="presParOf" srcId="{29C4EECF-0DAF-3F40-B364-4BD332664FAD}" destId="{CA2F4FD8-915D-334B-909D-31C4AB6DB4DB}" srcOrd="0" destOrd="0" presId="urn:microsoft.com/office/officeart/2009/3/layout/HorizontalOrganizationChart"/>
+    <dgm:cxn modelId="{7B2C5947-3D4E-114C-95B7-51FFEE0C2712}" type="presParOf" srcId="{CA2F4FD8-915D-334B-909D-31C4AB6DB4DB}" destId="{A36C6C69-5625-EB47-B11A-4D7AB033EBCC}" srcOrd="0" destOrd="0" presId="urn:microsoft.com/office/officeart/2009/3/layout/HorizontalOrganizationChart"/>
+    <dgm:cxn modelId="{FD9F181C-DC6B-564E-A5BC-E7D5C1488FEB}" type="presParOf" srcId="{CA2F4FD8-915D-334B-909D-31C4AB6DB4DB}" destId="{FA6FA733-7F19-6D43-B5AC-5D8C546D301A}" srcOrd="1" destOrd="0" presId="urn:microsoft.com/office/officeart/2009/3/layout/HorizontalOrganizationChart"/>
+    <dgm:cxn modelId="{40DDE05E-7A08-4342-90C7-E0BBA82B6463}" type="presParOf" srcId="{29C4EECF-0DAF-3F40-B364-4BD332664FAD}" destId="{3038E8B9-BB8D-9F41-A2DE-64DB0557938F}" srcOrd="1" destOrd="0" presId="urn:microsoft.com/office/officeart/2009/3/layout/HorizontalOrganizationChart"/>
+    <dgm:cxn modelId="{EC999343-98E4-F84D-A985-211779B989B7}" type="presParOf" srcId="{29C4EECF-0DAF-3F40-B364-4BD332664FAD}" destId="{0288EA11-2C81-EA4A-A3EA-46FC6A02D48E}" srcOrd="2" destOrd="0" presId="urn:microsoft.com/office/officeart/2009/3/layout/HorizontalOrganizationChart"/>
+    <dgm:cxn modelId="{3310D8E8-93C2-EF40-9903-2A850FEE6DF9}" type="presParOf" srcId="{95875072-BF0C-7244-99F5-18103AB6F9AF}" destId="{8C8B6A68-0910-ED4F-816D-974C0C0F4505}" srcOrd="2" destOrd="0" presId="urn:microsoft.com/office/officeart/2009/3/layout/HorizontalOrganizationChart"/>
+    <dgm:cxn modelId="{0287F1F7-E1DF-3A42-919B-880B437FE45D}" type="presParOf" srcId="{940576B1-1892-894B-AB4A-EBD2D25B733A}" destId="{1B6CB560-8F77-BD4D-8FF5-CB40E5FDC35A}" srcOrd="4" destOrd="0" presId="urn:microsoft.com/office/officeart/2009/3/layout/HorizontalOrganizationChart"/>
+    <dgm:cxn modelId="{59ABEF5B-F99A-0440-B9FC-5E867717583A}" type="presParOf" srcId="{940576B1-1892-894B-AB4A-EBD2D25B733A}" destId="{B372BEA4-0FED-A94A-9F20-97D018EF4FA4}" srcOrd="5" destOrd="0" presId="urn:microsoft.com/office/officeart/2009/3/layout/HorizontalOrganizationChart"/>
+    <dgm:cxn modelId="{076BCBF4-BE2D-8248-835C-D4445C73E85F}" type="presParOf" srcId="{B372BEA4-0FED-A94A-9F20-97D018EF4FA4}" destId="{91A81610-ED86-7649-A071-A36D3CAC9132}" srcOrd="0" destOrd="0" presId="urn:microsoft.com/office/officeart/2009/3/layout/HorizontalOrganizationChart"/>
+    <dgm:cxn modelId="{04364067-06CE-B646-AAE2-1B4D8F452DBF}" type="presParOf" srcId="{91A81610-ED86-7649-A071-A36D3CAC9132}" destId="{937807B3-80C3-504E-B29A-EC51FF79CC62}" srcOrd="0" destOrd="0" presId="urn:microsoft.com/office/officeart/2009/3/layout/HorizontalOrganizationChart"/>
+    <dgm:cxn modelId="{5D128686-7964-1D4E-B7FE-577496A9A29E}" type="presParOf" srcId="{91A81610-ED86-7649-A071-A36D3CAC9132}" destId="{C5232354-8F67-1145-9E55-06D4E9EE1839}" srcOrd="1" destOrd="0" presId="urn:microsoft.com/office/officeart/2009/3/layout/HorizontalOrganizationChart"/>
+    <dgm:cxn modelId="{C48D0B9D-2D4D-E04C-958E-A9917B7B1062}" type="presParOf" srcId="{B372BEA4-0FED-A94A-9F20-97D018EF4FA4}" destId="{12DE82F1-CD86-C64B-A315-E3B022944E3C}" srcOrd="1" destOrd="0" presId="urn:microsoft.com/office/officeart/2009/3/layout/HorizontalOrganizationChart"/>
+    <dgm:cxn modelId="{164A102E-B58C-F040-86E6-AB3D1D2BB581}" type="presParOf" srcId="{12DE82F1-CD86-C64B-A315-E3B022944E3C}" destId="{568F7CBC-857C-5C40-8D4B-E438B46900E8}" srcOrd="0" destOrd="0" presId="urn:microsoft.com/office/officeart/2009/3/layout/HorizontalOrganizationChart"/>
+    <dgm:cxn modelId="{B850A727-1F35-BF41-A841-352146020689}" type="presParOf" srcId="{12DE82F1-CD86-C64B-A315-E3B022944E3C}" destId="{856B24C2-138E-624E-A781-E9D64556AB75}" srcOrd="1" destOrd="0" presId="urn:microsoft.com/office/officeart/2009/3/layout/HorizontalOrganizationChart"/>
+    <dgm:cxn modelId="{5C831C4C-90C9-8C44-951C-AC857115E2AB}" type="presParOf" srcId="{856B24C2-138E-624E-A781-E9D64556AB75}" destId="{A0D5AC72-4347-8241-8C2D-FE322BEC5B9C}" srcOrd="0" destOrd="0" presId="urn:microsoft.com/office/officeart/2009/3/layout/HorizontalOrganizationChart"/>
+    <dgm:cxn modelId="{FD24D5E3-EAEE-0142-9BA8-7D1E856E7A00}" type="presParOf" srcId="{A0D5AC72-4347-8241-8C2D-FE322BEC5B9C}" destId="{1D4D91AF-CB07-9D4F-8BC4-AFFC0A14573D}" srcOrd="0" destOrd="0" presId="urn:microsoft.com/office/officeart/2009/3/layout/HorizontalOrganizationChart"/>
+    <dgm:cxn modelId="{67A421C1-22F8-274A-9ED4-3DD45A9B2900}" type="presParOf" srcId="{A0D5AC72-4347-8241-8C2D-FE322BEC5B9C}" destId="{BD35B4D0-2E40-8944-9E10-D9540A2E1E28}" srcOrd="1" destOrd="0" presId="urn:microsoft.com/office/officeart/2009/3/layout/HorizontalOrganizationChart"/>
+    <dgm:cxn modelId="{D6ABE172-620A-7A46-952D-F0ED7D0A0DEB}" type="presParOf" srcId="{856B24C2-138E-624E-A781-E9D64556AB75}" destId="{B429951A-1D1B-4F41-95AA-77DED6AED9D7}" srcOrd="1" destOrd="0" presId="urn:microsoft.com/office/officeart/2009/3/layout/HorizontalOrganizationChart"/>
+    <dgm:cxn modelId="{0E43D474-99B6-6A40-BD91-BA759EDEF407}" type="presParOf" srcId="{856B24C2-138E-624E-A781-E9D64556AB75}" destId="{172CBB46-7772-8446-9CD5-BFB1610792FC}" srcOrd="2" destOrd="0" presId="urn:microsoft.com/office/officeart/2009/3/layout/HorizontalOrganizationChart"/>
+    <dgm:cxn modelId="{9EA38D85-0EBD-EA47-B63D-CFBE4AF85D6D}" type="presParOf" srcId="{12DE82F1-CD86-C64B-A315-E3B022944E3C}" destId="{85A124AF-D860-304D-B6CA-C760B46BE724}" srcOrd="2" destOrd="0" presId="urn:microsoft.com/office/officeart/2009/3/layout/HorizontalOrganizationChart"/>
+    <dgm:cxn modelId="{D873513C-761C-1346-BC9B-C6E8C6204FCD}" type="presParOf" srcId="{12DE82F1-CD86-C64B-A315-E3B022944E3C}" destId="{9AD2C99C-D00F-F649-8C6A-41B57EA8108F}" srcOrd="3" destOrd="0" presId="urn:microsoft.com/office/officeart/2009/3/layout/HorizontalOrganizationChart"/>
+    <dgm:cxn modelId="{EA45E2D6-0819-AC4A-BCA0-E3999A6F64B3}" type="presParOf" srcId="{9AD2C99C-D00F-F649-8C6A-41B57EA8108F}" destId="{CC9F495A-AC68-B341-B0AE-5B1106BA1D63}" srcOrd="0" destOrd="0" presId="urn:microsoft.com/office/officeart/2009/3/layout/HorizontalOrganizationChart"/>
+    <dgm:cxn modelId="{429093A8-DBF3-7343-9B91-78B158A865F3}" type="presParOf" srcId="{CC9F495A-AC68-B341-B0AE-5B1106BA1D63}" destId="{51F60207-0506-8F4F-B4BB-30F8BB65C9A4}" srcOrd="0" destOrd="0" presId="urn:microsoft.com/office/officeart/2009/3/layout/HorizontalOrganizationChart"/>
+    <dgm:cxn modelId="{14E7B943-E2AC-464F-8546-14F41CEC14B6}" type="presParOf" srcId="{CC9F495A-AC68-B341-B0AE-5B1106BA1D63}" destId="{C4C2F589-B748-5B4E-B8E2-4B66037AFF69}" srcOrd="1" destOrd="0" presId="urn:microsoft.com/office/officeart/2009/3/layout/HorizontalOrganizationChart"/>
+    <dgm:cxn modelId="{0D82E4B3-17C4-6F44-A0EB-E18AC6F622B0}" type="presParOf" srcId="{9AD2C99C-D00F-F649-8C6A-41B57EA8108F}" destId="{4A06A3F6-BDD6-724C-876F-C31E63784ADF}" srcOrd="1" destOrd="0" presId="urn:microsoft.com/office/officeart/2009/3/layout/HorizontalOrganizationChart"/>
+    <dgm:cxn modelId="{242C8151-EE7B-B04A-B954-EEB529408B65}" type="presParOf" srcId="{9AD2C99C-D00F-F649-8C6A-41B57EA8108F}" destId="{3F710486-3BAF-1146-AA9B-55047EB8679F}" srcOrd="2" destOrd="0" presId="urn:microsoft.com/office/officeart/2009/3/layout/HorizontalOrganizationChart"/>
+    <dgm:cxn modelId="{706A2823-45D2-264A-88FC-EC3E790FF51C}" type="presParOf" srcId="{B372BEA4-0FED-A94A-9F20-97D018EF4FA4}" destId="{58767A00-79AA-AE43-81B4-11AC98803588}" srcOrd="2" destOrd="0" presId="urn:microsoft.com/office/officeart/2009/3/layout/HorizontalOrganizationChart"/>
+    <dgm:cxn modelId="{D95BCD23-EEF0-774B-9194-DA2CB6E8F9BD}" type="presParOf" srcId="{940576B1-1892-894B-AB4A-EBD2D25B733A}" destId="{50118DBD-F4E9-994E-99CD-0AB782FD8EAA}" srcOrd="6" destOrd="0" presId="urn:microsoft.com/office/officeart/2009/3/layout/HorizontalOrganizationChart"/>
+    <dgm:cxn modelId="{25FBAC13-AB41-4F4E-8042-5D1C3B8563A1}" type="presParOf" srcId="{940576B1-1892-894B-AB4A-EBD2D25B733A}" destId="{E7CBE4D9-CF24-0542-A46A-73E09FD7F510}" srcOrd="7" destOrd="0" presId="urn:microsoft.com/office/officeart/2009/3/layout/HorizontalOrganizationChart"/>
+    <dgm:cxn modelId="{CDBCF739-45B0-7F43-9585-D058CD71A056}" type="presParOf" srcId="{E7CBE4D9-CF24-0542-A46A-73E09FD7F510}" destId="{F3BA20FA-159C-6848-B00B-2144EACADBCC}" srcOrd="0" destOrd="0" presId="urn:microsoft.com/office/officeart/2009/3/layout/HorizontalOrganizationChart"/>
+    <dgm:cxn modelId="{C84974A7-3378-1745-A95D-BA02ADAF8112}" type="presParOf" srcId="{F3BA20FA-159C-6848-B00B-2144EACADBCC}" destId="{77384709-3C67-DE4D-9FF5-B012ADFB11F5}" srcOrd="0" destOrd="0" presId="urn:microsoft.com/office/officeart/2009/3/layout/HorizontalOrganizationChart"/>
+    <dgm:cxn modelId="{00B7DBF6-23FC-0F41-B48C-18D738DCE45F}" type="presParOf" srcId="{F3BA20FA-159C-6848-B00B-2144EACADBCC}" destId="{396FA103-4BF3-AD48-9DF7-322AFBE54DB2}" srcOrd="1" destOrd="0" presId="urn:microsoft.com/office/officeart/2009/3/layout/HorizontalOrganizationChart"/>
+    <dgm:cxn modelId="{A2B26DFF-0190-0A40-ACE1-B86419DA26F8}" type="presParOf" srcId="{E7CBE4D9-CF24-0542-A46A-73E09FD7F510}" destId="{A5A5B8C1-3FB8-4045-A93B-11D5E914CE30}" srcOrd="1" destOrd="0" presId="urn:microsoft.com/office/officeart/2009/3/layout/HorizontalOrganizationChart"/>
+    <dgm:cxn modelId="{0C82726E-669E-CC43-8CCA-34DF17644D6A}" type="presParOf" srcId="{A5A5B8C1-3FB8-4045-A93B-11D5E914CE30}" destId="{559A481A-1B09-1A40-BFE7-8049C3D9466E}" srcOrd="0" destOrd="0" presId="urn:microsoft.com/office/officeart/2009/3/layout/HorizontalOrganizationChart"/>
+    <dgm:cxn modelId="{7CE4FB3F-4991-0742-BA07-A1E753E37F9B}" type="presParOf" srcId="{A5A5B8C1-3FB8-4045-A93B-11D5E914CE30}" destId="{7B678D43-02FB-9943-A2DB-3662750F51DC}" srcOrd="1" destOrd="0" presId="urn:microsoft.com/office/officeart/2009/3/layout/HorizontalOrganizationChart"/>
+    <dgm:cxn modelId="{C5FE39BF-E80B-E542-A948-94C5A33E65B4}" type="presParOf" srcId="{7B678D43-02FB-9943-A2DB-3662750F51DC}" destId="{367A9714-BA25-0849-8E54-8C6B7C215F17}" srcOrd="0" destOrd="0" presId="urn:microsoft.com/office/officeart/2009/3/layout/HorizontalOrganizationChart"/>
+    <dgm:cxn modelId="{AE58F3FB-18F9-6D4C-8842-FB08DB02FA5F}" type="presParOf" srcId="{367A9714-BA25-0849-8E54-8C6B7C215F17}" destId="{62734AA1-249A-C244-996E-B400CAF7B6FA}" srcOrd="0" destOrd="0" presId="urn:microsoft.com/office/officeart/2009/3/layout/HorizontalOrganizationChart"/>
+    <dgm:cxn modelId="{D8EBB967-C83E-E646-B0D5-E9A987535D21}" type="presParOf" srcId="{367A9714-BA25-0849-8E54-8C6B7C215F17}" destId="{5A742FD0-8CEA-0D44-823B-92B860DD5DA2}" srcOrd="1" destOrd="0" presId="urn:microsoft.com/office/officeart/2009/3/layout/HorizontalOrganizationChart"/>
+    <dgm:cxn modelId="{836F95BE-98EE-7440-82C9-8F7FD9DF8560}" type="presParOf" srcId="{7B678D43-02FB-9943-A2DB-3662750F51DC}" destId="{342A86A4-670A-064B-84EE-200376F18E7A}" srcOrd="1" destOrd="0" presId="urn:microsoft.com/office/officeart/2009/3/layout/HorizontalOrganizationChart"/>
+    <dgm:cxn modelId="{30686442-AF77-FF4D-9DC0-52D988BAB71C}" type="presParOf" srcId="{7B678D43-02FB-9943-A2DB-3662750F51DC}" destId="{D1FE639F-F01A-444B-AEB0-59FDAE009476}" srcOrd="2" destOrd="0" presId="urn:microsoft.com/office/officeart/2009/3/layout/HorizontalOrganizationChart"/>
+    <dgm:cxn modelId="{F3715185-9811-5343-ACDF-D82D831B6530}" type="presParOf" srcId="{E7CBE4D9-CF24-0542-A46A-73E09FD7F510}" destId="{AC7F6503-9447-414C-A993-58F19E88D290}" srcOrd="2" destOrd="0" presId="urn:microsoft.com/office/officeart/2009/3/layout/HorizontalOrganizationChart"/>
+    <dgm:cxn modelId="{6F41C69A-75CC-1540-BA51-02AC92191F3E}" type="presParOf" srcId="{940576B1-1892-894B-AB4A-EBD2D25B733A}" destId="{C0BDB2E3-3C18-7B42-847F-E82011E0186E}" srcOrd="8" destOrd="0" presId="urn:microsoft.com/office/officeart/2009/3/layout/HorizontalOrganizationChart"/>
+    <dgm:cxn modelId="{6FAF0735-DC23-0D47-A15F-00453BDEB5A3}" type="presParOf" srcId="{940576B1-1892-894B-AB4A-EBD2D25B733A}" destId="{4BAB2F51-AD65-FC4A-B88C-6F8AE3476181}" srcOrd="9" destOrd="0" presId="urn:microsoft.com/office/officeart/2009/3/layout/HorizontalOrganizationChart"/>
+    <dgm:cxn modelId="{52956689-EB51-F440-A89B-463280606F88}" type="presParOf" srcId="{4BAB2F51-AD65-FC4A-B88C-6F8AE3476181}" destId="{F020135B-132A-EE49-899C-4F696E30030C}" srcOrd="0" destOrd="0" presId="urn:microsoft.com/office/officeart/2009/3/layout/HorizontalOrganizationChart"/>
+    <dgm:cxn modelId="{57F9C2A3-EE06-514C-96D4-F68EDCD2C07B}" type="presParOf" srcId="{F020135B-132A-EE49-899C-4F696E30030C}" destId="{E3F22E8A-3BEA-0143-A592-1172CAAA09B3}" srcOrd="0" destOrd="0" presId="urn:microsoft.com/office/officeart/2009/3/layout/HorizontalOrganizationChart"/>
+    <dgm:cxn modelId="{981AD7E3-08BA-4C45-838D-5DD0FD24CBC2}" type="presParOf" srcId="{F020135B-132A-EE49-899C-4F696E30030C}" destId="{8685BB86-4E5F-0344-9D4F-CD03A17CC901}" srcOrd="1" destOrd="0" presId="urn:microsoft.com/office/officeart/2009/3/layout/HorizontalOrganizationChart"/>
+    <dgm:cxn modelId="{156C8572-1AD3-9F40-AA7B-EBD92EFFA621}" type="presParOf" srcId="{4BAB2F51-AD65-FC4A-B88C-6F8AE3476181}" destId="{8FA74D64-5CE4-A540-84BC-8EE64EB269CC}" srcOrd="1" destOrd="0" presId="urn:microsoft.com/office/officeart/2009/3/layout/HorizontalOrganizationChart"/>
+    <dgm:cxn modelId="{9D7DB969-123C-FC40-B13F-34187F98DCAE}" type="presParOf" srcId="{8FA74D64-5CE4-A540-84BC-8EE64EB269CC}" destId="{5B5765F5-21A7-3340-9733-77102379380B}" srcOrd="0" destOrd="0" presId="urn:microsoft.com/office/officeart/2009/3/layout/HorizontalOrganizationChart"/>
+    <dgm:cxn modelId="{3C6810BC-8E00-8C4D-983A-E7ECE85F9E45}" type="presParOf" srcId="{8FA74D64-5CE4-A540-84BC-8EE64EB269CC}" destId="{74CFAB1D-7064-934E-8E9B-103EDC464954}" srcOrd="1" destOrd="0" presId="urn:microsoft.com/office/officeart/2009/3/layout/HorizontalOrganizationChart"/>
+    <dgm:cxn modelId="{37ED06A2-01DA-BC4A-BB06-D915CAACD5C2}" type="presParOf" srcId="{74CFAB1D-7064-934E-8E9B-103EDC464954}" destId="{98582C19-07D0-324E-BB06-277C02ECA498}" srcOrd="0" destOrd="0" presId="urn:microsoft.com/office/officeart/2009/3/layout/HorizontalOrganizationChart"/>
+    <dgm:cxn modelId="{55234C91-C9F5-8C4C-84DB-FAC3D7078938}" type="presParOf" srcId="{98582C19-07D0-324E-BB06-277C02ECA498}" destId="{F3CF36A5-16AE-F948-8C37-E1F8701E1EC8}" srcOrd="0" destOrd="0" presId="urn:microsoft.com/office/officeart/2009/3/layout/HorizontalOrganizationChart"/>
+    <dgm:cxn modelId="{C1B8BEBC-A7CF-EE47-91F7-F2E213FEE79A}" type="presParOf" srcId="{98582C19-07D0-324E-BB06-277C02ECA498}" destId="{1A04E3B1-9F3D-6B4D-8486-967B42E2DC85}" srcOrd="1" destOrd="0" presId="urn:microsoft.com/office/officeart/2009/3/layout/HorizontalOrganizationChart"/>
+    <dgm:cxn modelId="{866F1495-1061-1544-AAA7-2251A8F40E9F}" type="presParOf" srcId="{74CFAB1D-7064-934E-8E9B-103EDC464954}" destId="{B0AB64AC-CA25-F94C-8FA1-60FB1F131EA8}" srcOrd="1" destOrd="0" presId="urn:microsoft.com/office/officeart/2009/3/layout/HorizontalOrganizationChart"/>
+    <dgm:cxn modelId="{A54173CE-154A-FB41-BC09-317A092355E9}" type="presParOf" srcId="{74CFAB1D-7064-934E-8E9B-103EDC464954}" destId="{C658A773-EBA3-3E43-9B01-4C936E4E4A1A}" srcOrd="2" destOrd="0" presId="urn:microsoft.com/office/officeart/2009/3/layout/HorizontalOrganizationChart"/>
+    <dgm:cxn modelId="{04EED3E7-76F0-814F-BC37-89E4920F3C6F}" type="presParOf" srcId="{8FA74D64-5CE4-A540-84BC-8EE64EB269CC}" destId="{48BC6DC4-C993-3844-BB73-4EC342FE47BE}" srcOrd="2" destOrd="0" presId="urn:microsoft.com/office/officeart/2009/3/layout/HorizontalOrganizationChart"/>
+    <dgm:cxn modelId="{80ACE1BA-8625-E64C-9919-3CF023FC5EA8}" type="presParOf" srcId="{8FA74D64-5CE4-A540-84BC-8EE64EB269CC}" destId="{F7DA8042-1E55-AF43-A856-9611040749BF}" srcOrd="3" destOrd="0" presId="urn:microsoft.com/office/officeart/2009/3/layout/HorizontalOrganizationChart"/>
+    <dgm:cxn modelId="{65A133B9-7F20-7141-B093-EF6F7A155E61}" type="presParOf" srcId="{F7DA8042-1E55-AF43-A856-9611040749BF}" destId="{123196CF-3BCA-274C-B7F1-B089D385E713}" srcOrd="0" destOrd="0" presId="urn:microsoft.com/office/officeart/2009/3/layout/HorizontalOrganizationChart"/>
+    <dgm:cxn modelId="{2C7215AF-E897-B54E-AE83-6A6E76E00CAB}" type="presParOf" srcId="{123196CF-3BCA-274C-B7F1-B089D385E713}" destId="{363F1CBB-BF56-2D45-969A-C2E56ED83288}" srcOrd="0" destOrd="0" presId="urn:microsoft.com/office/officeart/2009/3/layout/HorizontalOrganizationChart"/>
+    <dgm:cxn modelId="{2C154293-ED39-D344-8DBF-E0CF31B94410}" type="presParOf" srcId="{123196CF-3BCA-274C-B7F1-B089D385E713}" destId="{45F97319-288B-0D44-AEC5-A7D8AAFD8E80}" srcOrd="1" destOrd="0" presId="urn:microsoft.com/office/officeart/2009/3/layout/HorizontalOrganizationChart"/>
+    <dgm:cxn modelId="{A3F5A166-6D51-2B4E-87FB-4AB3150176BB}" type="presParOf" srcId="{F7DA8042-1E55-AF43-A856-9611040749BF}" destId="{F4032870-D25C-D24A-A84A-BF19BCA342C3}" srcOrd="1" destOrd="0" presId="urn:microsoft.com/office/officeart/2009/3/layout/HorizontalOrganizationChart"/>
+    <dgm:cxn modelId="{0528C532-FDBB-5F4E-9A53-2B991DCFB7FC}" type="presParOf" srcId="{F7DA8042-1E55-AF43-A856-9611040749BF}" destId="{B34BA70C-A087-7743-BEED-D58FE303EAD4}" srcOrd="2" destOrd="0" presId="urn:microsoft.com/office/officeart/2009/3/layout/HorizontalOrganizationChart"/>
+    <dgm:cxn modelId="{487A1242-EA8A-9941-A4A3-ADDAA0053EEB}" type="presParOf" srcId="{4BAB2F51-AD65-FC4A-B88C-6F8AE3476181}" destId="{2760445E-5799-6941-AC68-7B54794D6903}" srcOrd="2" destOrd="0" presId="urn:microsoft.com/office/officeart/2009/3/layout/HorizontalOrganizationChart"/>
+    <dgm:cxn modelId="{75E71E61-B265-3B43-8AAE-69C493350EC4}" type="presParOf" srcId="{0F3CA27C-999F-694E-A8FF-2A4A804FD3A5}" destId="{054DD031-2F5F-C846-AA71-4644BC2512F5}" srcOrd="2" destOrd="0" presId="urn:microsoft.com/office/officeart/2009/3/layout/HorizontalOrganizationChart"/>
   </dgm:cxnLst>
   <dgm:bg/>
   <dgm:whole/>
   <dgm:extLst>
     <a:ext uri="http://schemas.microsoft.com/office/drawing/2008/diagram">
-      <dsp:dataModelExt xmlns:dsp="http://schemas.microsoft.com/office/drawing/2008/diagram" relId="rId15" minVer="http://schemas.openxmlformats.org/drawingml/2006/diagram"/>
+      <dsp:dataModelExt xmlns:dsp="http://schemas.microsoft.com/office/drawing/2008/diagram" relId="rId16" minVer="http://schemas.openxmlformats.org/drawingml/2006/diagram"/>
     </a:ext>
   </dgm:extLst>
 </dgm:dataModel>
